--- a/docs/Fractal Geometry/第一章 数学背景知识.docx
+++ b/docs/Fractal Geometry/第一章 数学背景知识.docx
@@ -222,15 +222,21 @@
         <w:ind w:firstLineChars="0"/>
         <w:rPr>
           <w:rFonts w:ascii="宋体" w:eastAsia="宋体" w:hAnsi="宋体"/>
-          <w:sz w:val="20"/>
-          <w:szCs w:val="20"/>
+          <w:b/>
+          <w:bCs/>
+          <w:color w:val="7030A0"/>
+          <w:sz w:val="28"/>
+          <w:szCs w:val="28"/>
         </w:rPr>
       </w:pPr>
       <w:r>
         <w:rPr>
           <w:rFonts w:ascii="宋体" w:eastAsia="宋体" w:hAnsi="宋体" w:hint="eastAsia"/>
-          <w:sz w:val="20"/>
-          <w:szCs w:val="20"/>
+          <w:b/>
+          <w:bCs/>
+          <w:color w:val="7030A0"/>
+          <w:sz w:val="28"/>
+          <w:szCs w:val="28"/>
         </w:rPr>
         <w:t>基本集合论</w:t>
       </w:r>
@@ -2035,7 +2041,15 @@
           <w:sz w:val="20"/>
           <w:szCs w:val="20"/>
         </w:rPr>
-        <w:t>集通常是</w:t>
+        <w:t>集合</w:t>
+      </w:r>
+      <w:r>
+        <w:rPr>
+          <w:rFonts w:ascii="宋体" w:eastAsia="宋体" w:hAnsi="宋体" w:hint="eastAsia"/>
+          <w:sz w:val="20"/>
+          <w:szCs w:val="20"/>
+        </w:rPr>
+        <w:t>通常是</w:t>
       </w:r>
       <m:oMath>
         <m:sSup>
@@ -2520,7 +2534,7 @@
                 <w:sz w:val="20"/>
                 <w:szCs w:val="20"/>
               </w:rPr>
-              <m:t>n</m:t>
+              <m:t>+</m:t>
             </m:r>
           </m:sup>
         </m:sSup>
@@ -2563,7 +2577,7 @@
                 <w:sz w:val="20"/>
                 <w:szCs w:val="20"/>
               </w:rPr>
-              <m:t>R</m:t>
+              <m:t>Z</m:t>
             </m:r>
           </m:e>
           <m:sup>
@@ -2573,7 +2587,7 @@
                 <w:sz w:val="20"/>
                 <w:szCs w:val="20"/>
               </w:rPr>
-              <m:t>n</m:t>
+              <m:t>+</m:t>
             </m:r>
           </m:sup>
         </m:sSup>
@@ -3469,7 +3483,7 @@
           <w:sz w:val="20"/>
           <w:szCs w:val="20"/>
         </w:rPr>
-        <w:t>则封闭区间</w:t>
+        <w:t>则闭区间</w:t>
       </w:r>
       <m:oMath>
         <m:r>
@@ -3561,7 +3575,7 @@
           <w:sz w:val="20"/>
           <w:szCs w:val="20"/>
         </w:rPr>
-        <w:t>开放区间</w:t>
+        <w:t>开区间</w:t>
       </w:r>
       <m:oMath>
         <m:r>
@@ -3799,7 +3813,7 @@
           <w:sz w:val="20"/>
           <w:szCs w:val="20"/>
         </w:rPr>
-        <w:t>长为</w:t>
+        <w:t>长</w:t>
       </w:r>
       <m:oMath>
         <m:r>
@@ -3826,14 +3840,6 @@
           <w:szCs w:val="20"/>
         </w:rPr>
         <w:t>中心</w:t>
-      </w:r>
-      <w:r>
-        <w:rPr>
-          <w:rFonts w:ascii="宋体" w:eastAsia="宋体" w:hAnsi="宋体" w:hint="eastAsia"/>
-          <w:sz w:val="20"/>
-          <w:szCs w:val="20"/>
-        </w:rPr>
-        <w:t>为</w:t>
       </w:r>
       <m:oMath>
         <m:r>
@@ -4120,7 +4126,7 @@
                         <w:sz w:val="20"/>
                         <w:szCs w:val="20"/>
                       </w:rPr>
-                      <m:t>x</m:t>
+                      <m:t>y</m:t>
                     </m:r>
                   </m:e>
                   <m:sub>
@@ -4130,7 +4136,7 @@
                         <w:sz w:val="20"/>
                         <w:szCs w:val="20"/>
                       </w:rPr>
-                      <m:t>1</m:t>
+                      <m:t>i</m:t>
                     </m:r>
                   </m:sub>
                 </m:sSub>
@@ -4170,7 +4176,7 @@
                         <w:sz w:val="20"/>
                         <w:szCs w:val="20"/>
                       </w:rPr>
-                      <m:t>1</m:t>
+                      <m:t>i</m:t>
                     </m:r>
                   </m:sub>
                 </m:sSub>
@@ -5337,7 +5343,23 @@
           <w:sz w:val="20"/>
           <w:szCs w:val="20"/>
         </w:rPr>
-        <w:t>则集合的集合是不相交的</w:t>
+        <w:t>则集合的</w:t>
+      </w:r>
+      <w:r>
+        <w:rPr>
+          <w:rFonts w:ascii="宋体" w:eastAsia="宋体" w:hAnsi="宋体" w:hint="eastAsia"/>
+          <w:sz w:val="20"/>
+          <w:szCs w:val="20"/>
+        </w:rPr>
+        <w:t>组合</w:t>
+      </w:r>
+      <w:r>
+        <w:rPr>
+          <w:rFonts w:ascii="宋体" w:eastAsia="宋体" w:hAnsi="宋体"/>
+          <w:sz w:val="20"/>
+          <w:szCs w:val="20"/>
+        </w:rPr>
+        <w:t>是不相交的</w:t>
       </w:r>
       <w:r>
         <w:rPr>
@@ -6307,7 +6329,25 @@
           <w:sz w:val="20"/>
           <w:szCs w:val="20"/>
         </w:rPr>
-        <w:t>,则A是可数的;</w:t>
+        <w:t>,则</w:t>
+      </w:r>
+      <m:oMath>
+        <m:r>
+          <w:rPr>
+            <w:rFonts w:ascii="Cambria Math" w:eastAsia="宋体" w:hAnsi="Cambria Math" w:hint="eastAsia"/>
+            <w:sz w:val="20"/>
+            <w:szCs w:val="20"/>
+          </w:rPr>
+          <m:t>A</m:t>
+        </m:r>
+      </m:oMath>
+      <w:r>
+        <w:rPr>
+          <w:rFonts w:ascii="宋体" w:eastAsia="宋体" w:hAnsi="宋体" w:hint="eastAsia"/>
+          <w:sz w:val="20"/>
+          <w:szCs w:val="20"/>
+        </w:rPr>
+        <w:t>是可数的;</w:t>
       </w:r>
       <w:r>
         <w:rPr>
@@ -6639,7 +6679,7 @@
           <w:sz w:val="20"/>
           <w:szCs w:val="20"/>
         </w:rPr>
-        <w:t>使得A中每个x的</w:t>
+        <w:t>使得A中每个</w:t>
       </w:r>
       <m:oMath>
         <m:r>
@@ -6652,7 +6692,7 @@
             <w:sz w:val="20"/>
             <w:szCs w:val="20"/>
           </w:rPr>
-          <m:t>x≤m</m:t>
+          <m:t>x</m:t>
         </m:r>
       </m:oMath>
       <w:r>
@@ -6664,83 +6704,108 @@
           <w:sz w:val="20"/>
           <w:szCs w:val="20"/>
         </w:rPr>
-        <w:t>;</w:t>
-      </w:r>
-      <w:r>
-        <w:rPr>
-          <w:rFonts w:ascii="宋体" w:eastAsia="宋体" w:hAnsi="宋体"/>
+        <w:t>满足</w:t>
+      </w:r>
+      <m:oMath>
+        <m:r>
+          <m:rPr>
+            <m:sty m:val="bi"/>
+          </m:rPr>
+          <w:rPr>
+            <w:rFonts w:ascii="Cambria Math" w:eastAsia="宋体" w:hAnsi="Cambria Math"/>
+            <w:color w:val="7030A0"/>
+            <w:sz w:val="20"/>
+            <w:szCs w:val="20"/>
+          </w:rPr>
+          <m:t>x≤m</m:t>
+        </m:r>
+      </m:oMath>
+      <w:r>
+        <w:rPr>
+          <w:rFonts w:ascii="宋体" w:eastAsia="宋体" w:hAnsi="宋体" w:hint="eastAsia"/>
           <w:b/>
           <w:bCs/>
           <w:color w:val="7030A0"/>
           <w:sz w:val="20"/>
           <w:szCs w:val="20"/>
         </w:rPr>
-        <w:t>如果不存在这样的数</w:t>
-      </w:r>
-      <w:r>
-        <w:rPr>
-          <w:rFonts w:ascii="宋体" w:eastAsia="宋体" w:hAnsi="宋体" w:hint="eastAsia"/>
+        <w:t>;</w:t>
+      </w:r>
+      <w:r>
+        <w:rPr>
+          <w:rFonts w:ascii="宋体" w:eastAsia="宋体" w:hAnsi="宋体"/>
           <w:b/>
           <w:bCs/>
           <w:color w:val="7030A0"/>
           <w:sz w:val="20"/>
           <w:szCs w:val="20"/>
         </w:rPr>
-        <w:t>,</w:t>
-      </w:r>
-      <w:r>
-        <w:rPr>
-          <w:rFonts w:ascii="宋体" w:eastAsia="宋体" w:hAnsi="宋体"/>
+        <w:t>如果不存在这样的数</w:t>
+      </w:r>
+      <w:r>
+        <w:rPr>
+          <w:rFonts w:ascii="宋体" w:eastAsia="宋体" w:hAnsi="宋体" w:hint="eastAsia"/>
           <w:b/>
           <w:bCs/>
           <w:color w:val="7030A0"/>
           <w:sz w:val="20"/>
           <w:szCs w:val="20"/>
         </w:rPr>
-        <w:t>则为∞</w:t>
-      </w:r>
-      <w:r>
-        <w:rPr>
-          <w:rFonts w:ascii="宋体" w:eastAsia="宋体" w:hAnsi="宋体" w:hint="eastAsia"/>
+        <w:t>,</w:t>
+      </w:r>
+      <w:r>
+        <w:rPr>
+          <w:rFonts w:ascii="宋体" w:eastAsia="宋体" w:hAnsi="宋体"/>
           <w:b/>
           <w:bCs/>
           <w:color w:val="7030A0"/>
           <w:sz w:val="20"/>
           <w:szCs w:val="20"/>
         </w:rPr>
-        <w:t>.</w:t>
-      </w:r>
-      <w:r>
-        <w:rPr>
-          <w:rFonts w:ascii="宋体" w:eastAsia="宋体" w:hAnsi="宋体"/>
+        <w:t>则为∞</w:t>
+      </w:r>
+      <w:r>
+        <w:rPr>
+          <w:rFonts w:ascii="宋体" w:eastAsia="宋体" w:hAnsi="宋体" w:hint="eastAsia"/>
           <w:b/>
           <w:bCs/>
           <w:color w:val="7030A0"/>
           <w:sz w:val="20"/>
           <w:szCs w:val="20"/>
         </w:rPr>
-        <w:t>类似地，最</w:t>
-      </w:r>
-      <w:r>
-        <w:rPr>
-          <w:rFonts w:ascii="宋体" w:eastAsia="宋体" w:hAnsi="宋体" w:hint="eastAsia"/>
+        <w:t>.</w:t>
+      </w:r>
+      <w:r>
+        <w:rPr>
+          <w:rFonts w:ascii="宋体" w:eastAsia="宋体" w:hAnsi="宋体"/>
           <w:b/>
           <w:bCs/>
           <w:color w:val="7030A0"/>
           <w:sz w:val="20"/>
           <w:szCs w:val="20"/>
         </w:rPr>
-        <w:t>大下界[</w:t>
-      </w:r>
-      <w:r>
-        <w:rPr>
-          <w:rFonts w:ascii="宋体" w:eastAsia="宋体" w:hAnsi="宋体"/>
+        <w:t>类似地，最</w:t>
+      </w:r>
+      <w:r>
+        <w:rPr>
+          <w:rFonts w:ascii="宋体" w:eastAsia="宋体" w:hAnsi="宋体" w:hint="eastAsia"/>
           <w:b/>
           <w:bCs/>
           <w:color w:val="7030A0"/>
           <w:sz w:val="20"/>
           <w:szCs w:val="20"/>
         </w:rPr>
+        <w:t>大下界[</w:t>
+      </w:r>
+      <w:r>
+        <w:rPr>
+          <w:rFonts w:ascii="宋体" w:eastAsia="宋体" w:hAnsi="宋体"/>
+          <w:b/>
+          <w:bCs/>
+          <w:color w:val="7030A0"/>
+          <w:sz w:val="20"/>
+          <w:szCs w:val="20"/>
+        </w:rPr>
         <w:t>infimum]</w:t>
       </w:r>
       <m:oMath>
@@ -6902,14 +6967,6 @@
           <w:szCs w:val="20"/>
         </w:rPr>
         <w:t>,</w:t>
-      </w:r>
-      <w:r>
-        <w:rPr>
-          <w:rFonts w:ascii="宋体" w:eastAsia="宋体" w:hAnsi="宋体" w:hint="eastAsia"/>
-          <w:sz w:val="20"/>
-          <w:szCs w:val="20"/>
-        </w:rPr>
-        <w:t xml:space="preserve"> </w:t>
       </w:r>
       <w:r>
         <w:rPr>
@@ -7838,7 +7895,25 @@
           <w:sz w:val="20"/>
           <w:szCs w:val="20"/>
         </w:rPr>
-        <w:t>则该集合A是有界的</w:t>
+        <w:t>则该集合</w:t>
+      </w:r>
+      <m:oMath>
+        <m:r>
+          <w:rPr>
+            <w:rFonts w:ascii="Cambria Math" w:eastAsia="宋体" w:hAnsi="Cambria Math"/>
+            <w:sz w:val="20"/>
+            <w:szCs w:val="20"/>
+          </w:rPr>
+          <m:t>A</m:t>
+        </m:r>
+      </m:oMath>
+      <w:r>
+        <w:rPr>
+          <w:rFonts w:ascii="宋体" w:eastAsia="宋体" w:hAnsi="宋体"/>
+          <w:sz w:val="20"/>
+          <w:szCs w:val="20"/>
+        </w:rPr>
+        <w:t>是有界的</w:t>
       </w:r>
       <w:r>
         <w:rPr>
@@ -8250,22 +8325,34 @@
         </w:rPr>
         <w:t>收</w:t>
       </w:r>
-      <w:r>
-        <w:rPr>
-          <w:rFonts w:ascii="宋体" w:eastAsia="宋体" w:hAnsi="宋体"/>
-          <w:sz w:val="20"/>
-          <w:szCs w:val="20"/>
-        </w:rPr>
-        <w:t>k→∞</w:t>
-      </w:r>
-      <w:r>
-        <w:rPr>
-          <w:rFonts w:ascii="宋体" w:eastAsia="宋体" w:hAnsi="宋体"/>
-          <w:sz w:val="20"/>
-          <w:szCs w:val="20"/>
-        </w:rPr>
-        <w:t>敛到点x</w:t>
-      </w:r>
+      <m:oMath>
+        <m:r>
+          <w:rPr>
+            <w:rFonts w:ascii="Cambria Math" w:eastAsia="宋体" w:hAnsi="Cambria Math"/>
+            <w:sz w:val="20"/>
+            <w:szCs w:val="20"/>
+          </w:rPr>
+          <m:t>k→∞</m:t>
+        </m:r>
+      </m:oMath>
+      <w:r>
+        <w:rPr>
+          <w:rFonts w:ascii="宋体" w:eastAsia="宋体" w:hAnsi="宋体"/>
+          <w:sz w:val="20"/>
+          <w:szCs w:val="20"/>
+        </w:rPr>
+        <w:t>敛到点</w:t>
+      </w:r>
+      <m:oMath>
+        <m:r>
+          <w:rPr>
+            <w:rFonts w:ascii="Cambria Math" w:eastAsia="宋体" w:hAnsi="Cambria Math"/>
+            <w:sz w:val="20"/>
+            <w:szCs w:val="20"/>
+          </w:rPr>
+          <m:t>x</m:t>
+        </m:r>
+      </m:oMath>
       <w:r>
         <w:rPr>
           <w:rFonts w:ascii="宋体" w:eastAsia="宋体" w:hAnsi="宋体" w:hint="eastAsia"/>
@@ -8280,7 +8367,25 @@
           <w:sz w:val="20"/>
           <w:szCs w:val="20"/>
         </w:rPr>
-        <w:t>数字x称为序</w:t>
+        <w:t>数字</w:t>
+      </w:r>
+      <m:oMath>
+        <m:r>
+          <w:rPr>
+            <w:rFonts w:ascii="Cambria Math" w:eastAsia="宋体" w:hAnsi="Cambria Math"/>
+            <w:sz w:val="20"/>
+            <w:szCs w:val="20"/>
+          </w:rPr>
+          <m:t>x</m:t>
+        </m:r>
+      </m:oMath>
+      <w:r>
+        <w:rPr>
+          <w:rFonts w:ascii="宋体" w:eastAsia="宋体" w:hAnsi="宋体"/>
+          <w:sz w:val="20"/>
+          <w:szCs w:val="20"/>
+        </w:rPr>
+        <w:t>称为序</w:t>
       </w:r>
       <w:r>
         <w:rPr>
@@ -8592,8 +8697,81 @@
           <w:sz w:val="20"/>
           <w:szCs w:val="20"/>
         </w:rPr>
-        <w:t>如果对于A中的所有点x</w:t>
-      </w:r>
+        <w:t>如果对于</w:t>
+      </w:r>
+      <m:oMath>
+        <m:sSup>
+          <m:sSupPr>
+            <m:ctrlPr>
+              <w:rPr>
+                <w:rFonts w:ascii="Cambria Math" w:eastAsia="宋体" w:hAnsi="Cambria Math"/>
+                <w:i/>
+                <w:sz w:val="20"/>
+                <w:szCs w:val="20"/>
+              </w:rPr>
+            </m:ctrlPr>
+          </m:sSupPr>
+          <m:e>
+            <m:r>
+              <m:rPr>
+                <m:scr m:val="double-struck"/>
+              </m:rPr>
+              <w:rPr>
+                <w:rFonts w:ascii="Cambria Math" w:eastAsia="宋体" w:hAnsi="Cambria Math"/>
+                <w:sz w:val="20"/>
+                <w:szCs w:val="20"/>
+              </w:rPr>
+              <m:t>R</m:t>
+            </m:r>
+          </m:e>
+          <m:sup>
+            <m:r>
+              <w:rPr>
+                <w:rFonts w:ascii="Cambria Math" w:eastAsia="宋体" w:hAnsi="Cambria Math"/>
+                <w:sz w:val="20"/>
+                <w:szCs w:val="20"/>
+              </w:rPr>
+              <m:t>n</m:t>
+            </m:r>
+          </m:sup>
+        </m:sSup>
+      </m:oMath>
+      <w:r>
+        <w:rPr>
+          <w:rFonts w:ascii="宋体" w:eastAsia="宋体" w:hAnsi="宋体" w:hint="eastAsia"/>
+          <w:sz w:val="20"/>
+          <w:szCs w:val="20"/>
+        </w:rPr>
+        <w:t>子集</w:t>
+      </w:r>
+      <m:oMath>
+        <m:r>
+          <w:rPr>
+            <w:rFonts w:ascii="Cambria Math" w:eastAsia="宋体" w:hAnsi="Cambria Math"/>
+            <w:sz w:val="20"/>
+            <w:szCs w:val="20"/>
+          </w:rPr>
+          <m:t>A</m:t>
+        </m:r>
+      </m:oMath>
+      <w:r>
+        <w:rPr>
+          <w:rFonts w:ascii="宋体" w:eastAsia="宋体" w:hAnsi="宋体"/>
+          <w:sz w:val="20"/>
+          <w:szCs w:val="20"/>
+        </w:rPr>
+        <w:t>中的所有点</w:t>
+      </w:r>
+      <m:oMath>
+        <m:r>
+          <w:rPr>
+            <w:rFonts w:ascii="Cambria Math" w:eastAsia="宋体" w:hAnsi="Cambria Math"/>
+            <w:sz w:val="20"/>
+            <w:szCs w:val="20"/>
+          </w:rPr>
+          <m:t>x</m:t>
+        </m:r>
+      </m:oMath>
       <w:r>
         <w:rPr>
           <w:rFonts w:ascii="宋体" w:eastAsia="宋体" w:hAnsi="宋体" w:hint="eastAsia"/>
@@ -8604,15 +8782,73 @@
       </w:r>
       <w:r>
         <w:rPr>
-          <w:rFonts w:ascii="宋体" w:eastAsia="宋体" w:hAnsi="宋体"/>
-          <w:sz w:val="20"/>
-          <w:szCs w:val="20"/>
-        </w:rPr>
-        <w:t>球B（x，r）</w:t>
-      </w:r>
-      <w:r>
-        <w:rPr>
-          <w:rFonts w:ascii="宋体" w:eastAsia="宋体" w:hAnsi="宋体" w:hint="eastAsia"/>
+          <w:rFonts w:ascii="宋体" w:eastAsia="宋体" w:hAnsi="宋体" w:hint="eastAsia"/>
+          <w:sz w:val="20"/>
+          <w:szCs w:val="20"/>
+        </w:rPr>
+        <w:t>以</w:t>
+      </w:r>
+      <m:oMath>
+        <m:r>
+          <w:rPr>
+            <w:rFonts w:ascii="Cambria Math" w:eastAsia="宋体" w:hAnsi="Cambria Math" w:hint="eastAsia"/>
+            <w:sz w:val="20"/>
+            <w:szCs w:val="20"/>
+          </w:rPr>
+          <m:t>x</m:t>
+        </m:r>
+      </m:oMath>
+      <w:r>
+        <w:rPr>
+          <w:rFonts w:ascii="宋体" w:eastAsia="宋体" w:hAnsi="宋体" w:hint="eastAsia"/>
+          <w:sz w:val="20"/>
+          <w:szCs w:val="20"/>
+        </w:rPr>
+        <w:t>为中心且半径为正的</w:t>
+      </w:r>
+      <w:r>
+        <w:rPr>
+          <w:rFonts w:ascii="宋体" w:eastAsia="宋体" w:hAnsi="宋体"/>
+          <w:sz w:val="20"/>
+          <w:szCs w:val="20"/>
+        </w:rPr>
+        <w:t>球</w:t>
+      </w:r>
+      <m:oMath>
+        <m:r>
+          <w:rPr>
+            <w:rFonts w:ascii="Cambria Math" w:eastAsia="宋体" w:hAnsi="Cambria Math"/>
+            <w:sz w:val="20"/>
+            <w:szCs w:val="20"/>
+          </w:rPr>
+          <m:t>B</m:t>
+        </m:r>
+        <m:d>
+          <m:dPr>
+            <m:ctrlPr>
+              <w:rPr>
+                <w:rFonts w:ascii="Cambria Math" w:eastAsia="宋体" w:hAnsi="Cambria Math"/>
+                <w:i/>
+                <w:sz w:val="20"/>
+                <w:szCs w:val="20"/>
+              </w:rPr>
+            </m:ctrlPr>
+          </m:dPr>
+          <m:e>
+            <m:r>
+              <w:rPr>
+                <w:rFonts w:ascii="Cambria Math" w:eastAsia="宋体" w:hAnsi="Cambria Math"/>
+                <w:sz w:val="20"/>
+                <w:szCs w:val="20"/>
+              </w:rPr>
+              <m:t>x,r</m:t>
+            </m:r>
+          </m:e>
+        </m:d>
+      </m:oMath>
+      <w:r>
+        <w:rPr>
+          <w:rFonts w:ascii="宋体" w:eastAsia="宋体" w:hAnsi="宋体"/>
           <w:sz w:val="20"/>
           <w:szCs w:val="20"/>
         </w:rPr>
@@ -8624,7 +8860,25 @@
           <w:sz w:val="20"/>
           <w:szCs w:val="20"/>
         </w:rPr>
-        <w:t>且球的中心位于x且半径为正</w:t>
+        <w:t>且球的中心位于</w:t>
+      </w:r>
+      <m:oMath>
+        <m:r>
+          <w:rPr>
+            <w:rFonts w:ascii="Cambria Math" w:eastAsia="宋体" w:hAnsi="Cambria Math"/>
+            <w:sz w:val="20"/>
+            <w:szCs w:val="20"/>
+          </w:rPr>
+          <m:t>x</m:t>
+        </m:r>
+      </m:oMath>
+      <w:r>
+        <w:rPr>
+          <w:rFonts w:ascii="宋体" w:eastAsia="宋体" w:hAnsi="宋体"/>
+          <w:sz w:val="20"/>
+          <w:szCs w:val="20"/>
+        </w:rPr>
+        <w:t>且半径为正</w:t>
       </w:r>
       <w:r>
         <w:rPr>
@@ -8656,7 +8910,25 @@
           <w:sz w:val="20"/>
           <w:szCs w:val="20"/>
         </w:rPr>
-        <w:t>{xk}是A的点序</w:t>
+        <w:t>{</w:t>
+      </w:r>
+      <w:proofErr w:type="spellStart"/>
+      <w:r>
+        <w:rPr>
+          <w:rFonts w:ascii="宋体" w:eastAsia="宋体" w:hAnsi="宋体"/>
+          <w:sz w:val="20"/>
+          <w:szCs w:val="20"/>
+        </w:rPr>
+        <w:t>xk</w:t>
+      </w:r>
+      <w:proofErr w:type="spellEnd"/>
+      <w:r>
+        <w:rPr>
+          <w:rFonts w:ascii="宋体" w:eastAsia="宋体" w:hAnsi="宋体"/>
+          <w:sz w:val="20"/>
+          <w:szCs w:val="20"/>
+        </w:rPr>
+        <w:t>}是A的点序</w:t>
       </w:r>
       <w:r>
         <w:rPr>
@@ -8704,7 +8976,25 @@
           <w:sz w:val="20"/>
           <w:szCs w:val="20"/>
         </w:rPr>
-        <w:t>和aren被视为打开和关闭</w:t>
+        <w:t>和</w:t>
+      </w:r>
+      <w:proofErr w:type="spellStart"/>
+      <w:r>
+        <w:rPr>
+          <w:rFonts w:ascii="宋体" w:eastAsia="宋体" w:hAnsi="宋体"/>
+          <w:sz w:val="20"/>
+          <w:szCs w:val="20"/>
+        </w:rPr>
+        <w:t>aren</w:t>
+      </w:r>
+      <w:proofErr w:type="spellEnd"/>
+      <w:r>
+        <w:rPr>
+          <w:rFonts w:ascii="宋体" w:eastAsia="宋体" w:hAnsi="宋体"/>
+          <w:sz w:val="20"/>
+          <w:szCs w:val="20"/>
+        </w:rPr>
+        <w:t>被视为打开和关闭</w:t>
       </w:r>
       <w:r>
         <w:rPr>
@@ -8828,7 +9118,7 @@
           <w:sz w:val="20"/>
           <w:szCs w:val="20"/>
         </w:rPr>
-        <w:t>补给</w:t>
+        <w:t>补集</w:t>
       </w:r>
       <w:r>
         <w:rPr>
@@ -8884,7 +9174,23 @@
           <w:sz w:val="20"/>
           <w:szCs w:val="20"/>
         </w:rPr>
-        <w:t>任何开集集合的并集都是</w:t>
+        <w:t>任何开集的</w:t>
+      </w:r>
+      <w:r>
+        <w:rPr>
+          <w:rFonts w:ascii="宋体" w:eastAsia="宋体" w:hAnsi="宋体" w:hint="eastAsia"/>
+          <w:sz w:val="20"/>
+          <w:szCs w:val="20"/>
+        </w:rPr>
+        <w:t>组合</w:t>
+      </w:r>
+      <w:r>
+        <w:rPr>
+          <w:rFonts w:ascii="宋体" w:eastAsia="宋体" w:hAnsi="宋体"/>
+          <w:sz w:val="20"/>
+          <w:szCs w:val="20"/>
+        </w:rPr>
+        <w:t>都是</w:t>
       </w:r>
       <w:r>
         <w:rPr>
@@ -9039,13 +9345,81 @@
         </w:rPr>
         <w:t>球</w:t>
       </w:r>
-      <w:r>
-        <w:rPr>
-          <w:rFonts w:ascii="宋体" w:eastAsia="宋体" w:hAnsi="宋体"/>
-          <w:sz w:val="20"/>
-          <w:szCs w:val="20"/>
-        </w:rPr>
-        <w:t>B（x，r）以x为中心并包含在A中</w:t>
+      <m:oMath>
+        <m:r>
+          <w:rPr>
+            <w:rFonts w:ascii="Cambria Math" w:eastAsia="宋体" w:hAnsi="Cambria Math"/>
+            <w:sz w:val="20"/>
+            <w:szCs w:val="20"/>
+          </w:rPr>
+          <m:t>B</m:t>
+        </m:r>
+        <m:d>
+          <m:dPr>
+            <m:ctrlPr>
+              <w:rPr>
+                <w:rFonts w:ascii="Cambria Math" w:eastAsia="宋体" w:hAnsi="Cambria Math"/>
+                <w:i/>
+                <w:sz w:val="20"/>
+                <w:szCs w:val="20"/>
+              </w:rPr>
+            </m:ctrlPr>
+          </m:dPr>
+          <m:e>
+            <m:r>
+              <w:rPr>
+                <w:rFonts w:ascii="Cambria Math" w:eastAsia="宋体" w:hAnsi="Cambria Math"/>
+                <w:sz w:val="20"/>
+                <w:szCs w:val="20"/>
+              </w:rPr>
+              <m:t>x,r</m:t>
+            </m:r>
+          </m:e>
+        </m:d>
+      </m:oMath>
+      <w:r>
+        <w:rPr>
+          <w:rFonts w:ascii="宋体" w:eastAsia="宋体" w:hAnsi="宋体"/>
+          <w:sz w:val="20"/>
+          <w:szCs w:val="20"/>
+        </w:rPr>
+        <w:t>以</w:t>
+      </w:r>
+      <m:oMath>
+        <m:r>
+          <w:rPr>
+            <w:rFonts w:ascii="Cambria Math" w:eastAsia="宋体" w:hAnsi="Cambria Math"/>
+            <w:sz w:val="20"/>
+            <w:szCs w:val="20"/>
+          </w:rPr>
+          <m:t>x</m:t>
+        </m:r>
+      </m:oMath>
+      <w:r>
+        <w:rPr>
+          <w:rFonts w:ascii="宋体" w:eastAsia="宋体" w:hAnsi="宋体"/>
+          <w:sz w:val="20"/>
+          <w:szCs w:val="20"/>
+        </w:rPr>
+        <w:t>为中心并包含在</w:t>
+      </w:r>
+      <m:oMath>
+        <m:r>
+          <w:rPr>
+            <w:rFonts w:ascii="Cambria Math" w:eastAsia="宋体" w:hAnsi="Cambria Math"/>
+            <w:sz w:val="20"/>
+            <w:szCs w:val="20"/>
+          </w:rPr>
+          <m:t>A</m:t>
+        </m:r>
+      </m:oMath>
+      <w:r>
+        <w:rPr>
+          <w:rFonts w:ascii="宋体" w:eastAsia="宋体" w:hAnsi="宋体"/>
+          <w:sz w:val="20"/>
+          <w:szCs w:val="20"/>
+        </w:rPr>
+        <w:t>中</w:t>
       </w:r>
       <w:r>
         <w:rPr>
@@ -9061,7 +9435,51 @@
           <w:sz w:val="20"/>
           <w:szCs w:val="20"/>
         </w:rPr>
-        <w:t>则集合A称为点x的邻域</w:t>
+        <w:t>则集合A称为点</w:t>
+      </w:r>
+      <m:oMath>
+        <m:r>
+          <w:rPr>
+            <w:rFonts w:ascii="Cambria Math" w:eastAsia="宋体" w:hAnsi="Cambria Math"/>
+            <w:sz w:val="20"/>
+            <w:szCs w:val="20"/>
+          </w:rPr>
+          <m:t>x</m:t>
+        </m:r>
+      </m:oMath>
+      <w:r>
+        <w:rPr>
+          <w:rFonts w:ascii="宋体" w:eastAsia="宋体" w:hAnsi="宋体"/>
+          <w:sz w:val="20"/>
+          <w:szCs w:val="20"/>
+        </w:rPr>
+        <w:t>的邻域</w:t>
+      </w:r>
+      <w:r>
+        <w:rPr>
+          <w:rFonts w:ascii="宋体" w:eastAsia="宋体" w:hAnsi="宋体" w:hint="eastAsia"/>
+          <w:sz w:val="20"/>
+          <w:szCs w:val="20"/>
+        </w:rPr>
+        <w:t>[</w:t>
+      </w:r>
+      <w:proofErr w:type="spellStart"/>
+      <w:r>
+        <w:rPr>
+          <w:rFonts w:ascii="宋体" w:eastAsia="宋体" w:hAnsi="宋体"/>
+          <w:sz w:val="20"/>
+          <w:szCs w:val="20"/>
+        </w:rPr>
+        <w:t>neighbourhood</w:t>
+      </w:r>
+      <w:proofErr w:type="spellEnd"/>
+      <w:r>
+        <w:rPr>
+          <w:rFonts w:ascii="宋体" w:eastAsia="宋体" w:hAnsi="宋体"/>
+          <w:sz w:val="20"/>
+          <w:szCs w:val="20"/>
+        </w:rPr>
+        <w:t>]</w:t>
       </w:r>
       <w:r>
         <w:rPr>
@@ -9094,7 +9512,23 @@
           <w:sz w:val="20"/>
           <w:szCs w:val="20"/>
         </w:rPr>
-        <w:t>所有闭集合的交集包含集合A被称为A的</w:t>
+        <w:t>所有</w:t>
+      </w:r>
+      <w:r>
+        <w:rPr>
+          <w:rFonts w:ascii="宋体" w:eastAsia="宋体" w:hAnsi="宋体" w:hint="eastAsia"/>
+          <w:sz w:val="20"/>
+          <w:szCs w:val="20"/>
+        </w:rPr>
+        <w:t>包含集合A的</w:t>
+      </w:r>
+      <w:r>
+        <w:rPr>
+          <w:rFonts w:ascii="宋体" w:eastAsia="宋体" w:hAnsi="宋体" w:hint="eastAsia"/>
+          <w:sz w:val="20"/>
+          <w:szCs w:val="20"/>
+        </w:rPr>
+        <w:t>闭集的交集被称为A的</w:t>
       </w:r>
       <w:r>
         <w:rPr>
@@ -9167,23 +9601,31 @@
           <w:sz w:val="20"/>
           <w:szCs w:val="20"/>
         </w:rPr>
-        <w:t>所有开集合的并集</w:t>
-      </w:r>
-      <w:r>
-        <w:rPr>
-          <w:rFonts w:ascii="宋体" w:eastAsia="宋体" w:hAnsi="宋体" w:hint="eastAsia"/>
-          <w:sz w:val="20"/>
-          <w:szCs w:val="20"/>
-        </w:rPr>
-        <w:t>在A中</w:t>
-      </w:r>
-      <w:r>
-        <w:rPr>
-          <w:rFonts w:ascii="宋体" w:eastAsia="宋体" w:hAnsi="宋体"/>
-          <w:sz w:val="20"/>
-          <w:szCs w:val="20"/>
-        </w:rPr>
-        <w:t>是A的</w:t>
+        <w:t>所有</w:t>
+      </w:r>
+      <w:r>
+        <w:rPr>
+          <w:rFonts w:ascii="宋体" w:eastAsia="宋体" w:hAnsi="宋体" w:hint="eastAsia"/>
+          <w:sz w:val="20"/>
+          <w:szCs w:val="20"/>
+        </w:rPr>
+        <w:t>包含在A中的</w:t>
+      </w:r>
+      <w:r>
+        <w:rPr>
+          <w:rFonts w:ascii="宋体" w:eastAsia="宋体" w:hAnsi="宋体"/>
+          <w:sz w:val="20"/>
+          <w:szCs w:val="20"/>
+        </w:rPr>
+        <w:t>开合的并集是A的</w:t>
+      </w:r>
+      <w:r>
+        <w:rPr>
+          <w:rFonts w:ascii="宋体" w:eastAsia="宋体" w:hAnsi="宋体" w:hint="eastAsia"/>
+          <w:sz w:val="20"/>
+          <w:szCs w:val="20"/>
+        </w:rPr>
+        <w:t>内部</w:t>
       </w:r>
       <m:oMath>
         <m:r>
@@ -9390,7 +9832,63 @@
           <w:sz w:val="20"/>
           <w:szCs w:val="20"/>
         </w:rPr>
-        <w:t>当且仅当球B（x，r）与A及其对所有r&gt; 0的</w:t>
+        <w:t>当且仅当球</w:t>
+      </w:r>
+      <m:oMath>
+        <m:r>
+          <w:rPr>
+            <w:rFonts w:ascii="Cambria Math" w:eastAsia="宋体" w:hAnsi="Cambria Math"/>
+            <w:sz w:val="20"/>
+            <w:szCs w:val="20"/>
+          </w:rPr>
+          <m:t>B</m:t>
+        </m:r>
+        <m:d>
+          <m:dPr>
+            <m:ctrlPr>
+              <w:rPr>
+                <w:rFonts w:ascii="Cambria Math" w:eastAsia="宋体" w:hAnsi="Cambria Math"/>
+                <w:i/>
+                <w:sz w:val="20"/>
+                <w:szCs w:val="20"/>
+              </w:rPr>
+            </m:ctrlPr>
+          </m:dPr>
+          <m:e>
+            <m:r>
+              <w:rPr>
+                <w:rFonts w:ascii="Cambria Math" w:eastAsia="宋体" w:hAnsi="Cambria Math"/>
+                <w:sz w:val="20"/>
+                <w:szCs w:val="20"/>
+              </w:rPr>
+              <m:t>x,r</m:t>
+            </m:r>
+          </m:e>
+        </m:d>
+      </m:oMath>
+      <w:r>
+        <w:rPr>
+          <w:rFonts w:ascii="宋体" w:eastAsia="宋体" w:hAnsi="宋体"/>
+          <w:sz w:val="20"/>
+          <w:szCs w:val="20"/>
+        </w:rPr>
+        <w:t>与A</w:t>
+      </w:r>
+      <w:r>
+        <w:rPr>
+          <w:rFonts w:ascii="宋体" w:eastAsia="宋体" w:hAnsi="宋体" w:hint="eastAsia"/>
+          <w:sz w:val="20"/>
+          <w:szCs w:val="20"/>
+        </w:rPr>
+        <w:t>和它</w:t>
+      </w:r>
+      <w:r>
+        <w:rPr>
+          <w:rFonts w:ascii="宋体" w:eastAsia="宋体" w:hAnsi="宋体"/>
+          <w:sz w:val="20"/>
+          <w:szCs w:val="20"/>
+        </w:rPr>
+        <w:t>的</w:t>
       </w:r>
       <w:r>
         <w:rPr>
@@ -9407,6 +9905,32 @@
           <w:szCs w:val="20"/>
         </w:rPr>
         <w:t>都相交</w:t>
+      </w:r>
+      <w:r>
+        <w:rPr>
+          <w:rFonts w:ascii="宋体" w:eastAsia="宋体" w:hAnsi="宋体" w:hint="eastAsia"/>
+          <w:sz w:val="20"/>
+          <w:szCs w:val="20"/>
+        </w:rPr>
+        <w:t>对于所有的</w:t>
+      </w:r>
+      <m:oMath>
+        <m:r>
+          <w:rPr>
+            <w:rFonts w:ascii="Cambria Math" w:eastAsia="宋体" w:hAnsi="Cambria Math"/>
+            <w:sz w:val="20"/>
+            <w:szCs w:val="20"/>
+          </w:rPr>
+          <m:t>r&gt;0</m:t>
+        </m:r>
+      </m:oMath>
+      <w:r>
+        <w:rPr>
+          <w:rFonts w:ascii="宋体" w:eastAsia="宋体" w:hAnsi="宋体" w:hint="eastAsia"/>
+          <w:sz w:val="20"/>
+          <w:szCs w:val="20"/>
+        </w:rPr>
+        <w:t>成立</w:t>
       </w:r>
       <w:r>
         <w:rPr>
@@ -9496,7 +10020,41 @@
           <w:sz w:val="20"/>
           <w:szCs w:val="20"/>
         </w:rPr>
-        <w:t>也就是说，如果B的点任意靠近A的每个点</w:t>
+        <w:t>也就是说</w:t>
+      </w:r>
+      <w:r>
+        <w:rPr>
+          <w:rFonts w:ascii="宋体" w:eastAsia="宋体" w:hAnsi="宋体" w:hint="eastAsia"/>
+          <w:sz w:val="20"/>
+          <w:szCs w:val="20"/>
+        </w:rPr>
+        <w:t>,</w:t>
+      </w:r>
+      <w:r>
+        <w:rPr>
+          <w:rFonts w:ascii="宋体" w:eastAsia="宋体" w:hAnsi="宋体"/>
+          <w:sz w:val="20"/>
+          <w:szCs w:val="20"/>
+        </w:rPr>
+        <w:t>如果B的点任意靠近</w:t>
+      </w:r>
+      <m:oMath>
+        <m:r>
+          <w:rPr>
+            <w:rFonts w:ascii="Cambria Math" w:eastAsia="宋体" w:hAnsi="Cambria Math"/>
+            <w:sz w:val="20"/>
+            <w:szCs w:val="20"/>
+          </w:rPr>
+          <m:t>A</m:t>
+        </m:r>
+      </m:oMath>
+      <w:r>
+        <w:rPr>
+          <w:rFonts w:ascii="宋体" w:eastAsia="宋体" w:hAnsi="宋体"/>
+          <w:sz w:val="20"/>
+          <w:szCs w:val="20"/>
+        </w:rPr>
+        <w:t>的每个点</w:t>
       </w:r>
       <w:r>
         <w:rPr>
@@ -9529,15 +10087,95 @@
           <w:sz w:val="20"/>
           <w:szCs w:val="20"/>
         </w:rPr>
-        <w:t>则集合A是紧凑的，如果任何覆盖A的开放集合的集合（即，包含A的并集）都具有有限的子集合</w:t>
-      </w:r>
-      <w:r>
-        <w:rPr>
-          <w:rFonts w:ascii="宋体" w:eastAsia="宋体" w:hAnsi="宋体" w:hint="eastAsia"/>
-          <w:sz w:val="20"/>
-          <w:szCs w:val="20"/>
-        </w:rPr>
-        <w:t>，从技术上讲，紧致性是一种极其有用的属性，它可以将无穷多个条件减少到有限多个。但是，就本书的大部分内容而言，只要将</w:t>
+        <w:t>则集合A是紧凑的，如果任何覆盖A的开集的</w:t>
+      </w:r>
+      <w:r>
+        <w:rPr>
+          <w:rFonts w:ascii="宋体" w:eastAsia="宋体" w:hAnsi="宋体" w:hint="eastAsia"/>
+          <w:sz w:val="20"/>
+          <w:szCs w:val="20"/>
+        </w:rPr>
+        <w:t>组合(</w:t>
+      </w:r>
+      <w:r>
+        <w:rPr>
+          <w:rFonts w:ascii="宋体" w:eastAsia="宋体" w:hAnsi="宋体"/>
+          <w:sz w:val="20"/>
+          <w:szCs w:val="20"/>
+        </w:rPr>
+        <w:t>即</w:t>
+      </w:r>
+      <w:r>
+        <w:rPr>
+          <w:rFonts w:ascii="宋体" w:eastAsia="宋体" w:hAnsi="宋体" w:hint="eastAsia"/>
+          <w:sz w:val="20"/>
+          <w:szCs w:val="20"/>
+        </w:rPr>
+        <w:t>,</w:t>
+      </w:r>
+      <w:r>
+        <w:rPr>
+          <w:rFonts w:ascii="宋体" w:eastAsia="宋体" w:hAnsi="宋体"/>
+          <w:sz w:val="20"/>
+          <w:szCs w:val="20"/>
+        </w:rPr>
+        <w:t>包含A的并集</w:t>
+      </w:r>
+      <w:r>
+        <w:rPr>
+          <w:rFonts w:ascii="宋体" w:eastAsia="宋体" w:hAnsi="宋体" w:hint="eastAsia"/>
+          <w:sz w:val="20"/>
+          <w:szCs w:val="20"/>
+        </w:rPr>
+        <w:t>)</w:t>
+      </w:r>
+      <w:r>
+        <w:rPr>
+          <w:rFonts w:ascii="宋体" w:eastAsia="宋体" w:hAnsi="宋体"/>
+          <w:sz w:val="20"/>
+          <w:szCs w:val="20"/>
+        </w:rPr>
+        <w:t>都具有有限的子集合</w:t>
+      </w:r>
+      <w:r>
+        <w:rPr>
+          <w:rFonts w:ascii="宋体" w:eastAsia="宋体" w:hAnsi="宋体" w:hint="eastAsia"/>
+          <w:sz w:val="20"/>
+          <w:szCs w:val="20"/>
+        </w:rPr>
+        <w:t>，从技术上讲，紧致性是一种极其有用的属性</w:t>
+      </w:r>
+      <w:r>
+        <w:rPr>
+          <w:rFonts w:ascii="宋体" w:eastAsia="宋体" w:hAnsi="宋体" w:hint="eastAsia"/>
+          <w:sz w:val="20"/>
+          <w:szCs w:val="20"/>
+        </w:rPr>
+        <w:t>,</w:t>
+      </w:r>
+      <w:r>
+        <w:rPr>
+          <w:rFonts w:ascii="宋体" w:eastAsia="宋体" w:hAnsi="宋体" w:hint="eastAsia"/>
+          <w:sz w:val="20"/>
+          <w:szCs w:val="20"/>
+        </w:rPr>
+        <w:t>它可以将无穷多个条件减少到有限多个</w:t>
+      </w:r>
+      <w:r>
+        <w:rPr>
+          <w:rFonts w:ascii="宋体" w:eastAsia="宋体" w:hAnsi="宋体" w:hint="eastAsia"/>
+          <w:sz w:val="20"/>
+          <w:szCs w:val="20"/>
+        </w:rPr>
+        <w:t>.</w:t>
+      </w:r>
+      <w:r>
+        <w:rPr>
+          <w:rFonts w:ascii="宋体" w:eastAsia="宋体" w:hAnsi="宋体" w:hint="eastAsia"/>
+          <w:sz w:val="20"/>
+          <w:szCs w:val="20"/>
+        </w:rPr>
+        <w:t>但是，就本书的大部分内容而言，只要将</w:t>
       </w:r>
       <m:oMath>
         <m:sSup>
@@ -9591,14 +10229,4290 @@
           <w:szCs w:val="20"/>
         </w:rPr>
         <w:t>.</w:t>
+      </w:r>
+    </w:p>
+    <w:p>
+      <w:pPr>
+        <w:rPr>
+          <w:rFonts w:ascii="宋体" w:eastAsia="宋体" w:hAnsi="宋体"/>
+          <w:sz w:val="20"/>
+          <w:szCs w:val="20"/>
+        </w:rPr>
+      </w:pPr>
+      <w:r>
+        <w:rPr>
+          <w:rFonts w:ascii="宋体" w:eastAsia="宋体" w:hAnsi="宋体" w:hint="eastAsia"/>
+          <w:sz w:val="20"/>
+          <w:szCs w:val="20"/>
+        </w:rPr>
+        <w:t>2020年8月11日10点41分</w:t>
+      </w:r>
+    </w:p>
+    <w:p>
+      <w:pPr>
+        <w:rPr>
+          <w:rFonts w:ascii="宋体" w:eastAsia="宋体" w:hAnsi="宋体"/>
+          <w:sz w:val="20"/>
+          <w:szCs w:val="20"/>
+        </w:rPr>
+      </w:pPr>
+      <w:r>
+        <w:rPr>
+          <w:rFonts w:ascii="宋体" w:eastAsia="宋体" w:hAnsi="宋体"/>
+          <w:sz w:val="20"/>
+          <w:szCs w:val="20"/>
+        </w:rPr>
+        <w:tab/>
+      </w:r>
+      <w:r>
+        <w:rPr>
+          <w:rFonts w:ascii="宋体" w:eastAsia="宋体" w:hAnsi="宋体" w:hint="eastAsia"/>
+          <w:sz w:val="20"/>
+          <w:szCs w:val="20"/>
+        </w:rPr>
+        <w:t>紧凑集的任何</w:t>
+      </w:r>
+      <w:r>
+        <w:rPr>
+          <w:rFonts w:ascii="宋体" w:eastAsia="宋体" w:hAnsi="宋体" w:hint="eastAsia"/>
+          <w:sz w:val="20"/>
+          <w:szCs w:val="20"/>
+        </w:rPr>
+        <w:t>组合</w:t>
+      </w:r>
+      <w:r>
+        <w:rPr>
+          <w:rFonts w:ascii="宋体" w:eastAsia="宋体" w:hAnsi="宋体" w:hint="eastAsia"/>
+          <w:sz w:val="20"/>
+          <w:szCs w:val="20"/>
+        </w:rPr>
+        <w:t>的交集都是紧凑的</w:t>
+      </w:r>
+      <w:r>
+        <w:rPr>
+          <w:rFonts w:ascii="宋体" w:eastAsia="宋体" w:hAnsi="宋体" w:hint="eastAsia"/>
+          <w:sz w:val="20"/>
+          <w:szCs w:val="20"/>
+        </w:rPr>
+        <w:t>.</w:t>
+      </w:r>
+      <w:r>
+        <w:rPr>
+          <w:rFonts w:ascii="宋体" w:eastAsia="宋体" w:hAnsi="宋体"/>
+          <w:sz w:val="20"/>
+          <w:szCs w:val="20"/>
+        </w:rPr>
+        <w:t>可以证明</w:t>
+      </w:r>
+      <w:r>
+        <w:rPr>
+          <w:rFonts w:ascii="宋体" w:eastAsia="宋体" w:hAnsi="宋体" w:hint="eastAsia"/>
+          <w:sz w:val="20"/>
+          <w:szCs w:val="20"/>
+        </w:rPr>
+        <w:t>,</w:t>
+      </w:r>
+      <w:r>
+        <w:rPr>
+          <w:rFonts w:ascii="宋体" w:eastAsia="宋体" w:hAnsi="宋体"/>
+          <w:sz w:val="20"/>
+          <w:szCs w:val="20"/>
+        </w:rPr>
+        <w:t>如果</w:t>
+      </w:r>
+      <m:oMath>
+        <m:sSub>
+          <m:sSubPr>
+            <m:ctrlPr>
+              <w:rPr>
+                <w:rFonts w:ascii="Cambria Math" w:eastAsia="宋体" w:hAnsi="Cambria Math"/>
+                <w:i/>
+                <w:sz w:val="20"/>
+                <w:szCs w:val="20"/>
+              </w:rPr>
+            </m:ctrlPr>
+          </m:sSubPr>
+          <m:e>
+            <m:r>
+              <w:rPr>
+                <w:rFonts w:ascii="Cambria Math" w:eastAsia="宋体" w:hAnsi="Cambria Math"/>
+                <w:sz w:val="20"/>
+                <w:szCs w:val="20"/>
+              </w:rPr>
+              <m:t>A</m:t>
+            </m:r>
+          </m:e>
+          <m:sub>
+            <m:r>
+              <w:rPr>
+                <w:rFonts w:ascii="Cambria Math" w:eastAsia="宋体" w:hAnsi="Cambria Math"/>
+                <w:sz w:val="20"/>
+                <w:szCs w:val="20"/>
+              </w:rPr>
+              <m:t>1</m:t>
+            </m:r>
+          </m:sub>
+        </m:sSub>
+        <m:r>
+          <w:rPr>
+            <w:rFonts w:ascii="Cambria Math" w:eastAsia="宋体" w:hAnsi="Cambria Math"/>
+            <w:sz w:val="20"/>
+            <w:szCs w:val="20"/>
+          </w:rPr>
+          <m:t>⊃</m:t>
+        </m:r>
+        <m:sSub>
+          <m:sSubPr>
+            <m:ctrlPr>
+              <w:rPr>
+                <w:rFonts w:ascii="Cambria Math" w:eastAsia="宋体" w:hAnsi="Cambria Math"/>
+                <w:i/>
+                <w:sz w:val="20"/>
+                <w:szCs w:val="20"/>
+              </w:rPr>
+            </m:ctrlPr>
+          </m:sSubPr>
+          <m:e>
+            <m:r>
+              <w:rPr>
+                <w:rFonts w:ascii="Cambria Math" w:eastAsia="宋体" w:hAnsi="Cambria Math"/>
+                <w:sz w:val="20"/>
+                <w:szCs w:val="20"/>
+              </w:rPr>
+              <m:t>A</m:t>
+            </m:r>
+          </m:e>
+          <m:sub>
+            <m:r>
+              <w:rPr>
+                <w:rFonts w:ascii="Cambria Math" w:eastAsia="宋体" w:hAnsi="Cambria Math"/>
+                <w:sz w:val="20"/>
+                <w:szCs w:val="20"/>
+              </w:rPr>
+              <m:t>2</m:t>
+            </m:r>
+          </m:sub>
+        </m:sSub>
+        <m:r>
+          <w:rPr>
+            <w:rFonts w:ascii="Cambria Math" w:eastAsia="宋体" w:hAnsi="Cambria Math"/>
+            <w:sz w:val="20"/>
+            <w:szCs w:val="20"/>
+          </w:rPr>
+          <m:t>⊃⋯</m:t>
+        </m:r>
+      </m:oMath>
+      <w:r>
+        <w:rPr>
+          <w:rFonts w:ascii="宋体" w:eastAsia="宋体" w:hAnsi="宋体"/>
+          <w:sz w:val="20"/>
+          <w:szCs w:val="20"/>
+        </w:rPr>
+        <w:t>是紧集的递减序列</w:t>
+      </w:r>
+      <w:r>
+        <w:rPr>
+          <w:rFonts w:ascii="宋体" w:eastAsia="宋体" w:hAnsi="宋体" w:hint="eastAsia"/>
+          <w:sz w:val="20"/>
+          <w:szCs w:val="20"/>
+        </w:rPr>
+        <w:t>,</w:t>
+      </w:r>
+      <w:r>
+        <w:rPr>
+          <w:rFonts w:ascii="宋体" w:eastAsia="宋体" w:hAnsi="宋体"/>
+          <w:sz w:val="20"/>
+          <w:szCs w:val="20"/>
+        </w:rPr>
+        <w:t>则交点</w:t>
+      </w:r>
+      <m:oMath>
+        <m:nary>
+          <m:naryPr>
+            <m:chr m:val="⋂"/>
+            <m:limLoc m:val="undOvr"/>
+            <m:ctrlPr>
+              <w:rPr>
+                <w:rFonts w:ascii="Cambria Math" w:eastAsia="宋体" w:hAnsi="Cambria Math"/>
+                <w:i/>
+                <w:sz w:val="20"/>
+                <w:szCs w:val="20"/>
+              </w:rPr>
+            </m:ctrlPr>
+          </m:naryPr>
+          <m:sub>
+            <m:r>
+              <w:rPr>
+                <w:rFonts w:ascii="Cambria Math" w:eastAsia="宋体" w:hAnsi="Cambria Math"/>
+                <w:sz w:val="20"/>
+                <w:szCs w:val="20"/>
+              </w:rPr>
+              <m:t>i=1</m:t>
+            </m:r>
+          </m:sub>
+          <m:sup>
+            <m:r>
+              <w:rPr>
+                <w:rFonts w:ascii="Cambria Math" w:eastAsia="宋体" w:hAnsi="Cambria Math"/>
+                <w:sz w:val="20"/>
+                <w:szCs w:val="20"/>
+              </w:rPr>
+              <m:t>∞</m:t>
+            </m:r>
+          </m:sup>
+          <m:e>
+            <m:sSub>
+              <m:sSubPr>
+                <m:ctrlPr>
+                  <w:rPr>
+                    <w:rFonts w:ascii="Cambria Math" w:eastAsia="宋体" w:hAnsi="Cambria Math"/>
+                    <w:i/>
+                    <w:sz w:val="20"/>
+                    <w:szCs w:val="20"/>
+                  </w:rPr>
+                </m:ctrlPr>
+              </m:sSubPr>
+              <m:e>
+                <m:r>
+                  <w:rPr>
+                    <w:rFonts w:ascii="Cambria Math" w:eastAsia="宋体" w:hAnsi="Cambria Math"/>
+                    <w:sz w:val="20"/>
+                    <w:szCs w:val="20"/>
+                  </w:rPr>
+                  <m:t>A</m:t>
+                </m:r>
+              </m:e>
+              <m:sub>
+                <m:r>
+                  <w:rPr>
+                    <w:rFonts w:ascii="Cambria Math" w:eastAsia="宋体" w:hAnsi="Cambria Math"/>
+                    <w:sz w:val="20"/>
+                    <w:szCs w:val="20"/>
+                  </w:rPr>
+                  <m:t>i</m:t>
+                </m:r>
+              </m:sub>
+            </m:sSub>
+          </m:e>
+        </m:nary>
+      </m:oMath>
+      <w:r>
+        <w:rPr>
+          <w:rFonts w:ascii="宋体" w:eastAsia="宋体" w:hAnsi="宋体"/>
+          <w:sz w:val="20"/>
+          <w:szCs w:val="20"/>
+        </w:rPr>
+        <w:t>是非空的</w:t>
+      </w:r>
+      <w:r>
+        <w:rPr>
+          <w:rFonts w:ascii="宋体" w:eastAsia="宋体" w:hAnsi="宋体" w:hint="eastAsia"/>
+          <w:sz w:val="20"/>
+          <w:szCs w:val="20"/>
+        </w:rPr>
+        <w:t>(</w:t>
+      </w:r>
+      <w:r>
+        <w:rPr>
+          <w:rFonts w:ascii="宋体" w:eastAsia="宋体" w:hAnsi="宋体"/>
+          <w:sz w:val="20"/>
+          <w:szCs w:val="20"/>
+        </w:rPr>
+        <w:t>见练习1.7</w:t>
+      </w:r>
+      <w:r>
+        <w:rPr>
+          <w:rFonts w:ascii="宋体" w:eastAsia="宋体" w:hAnsi="宋体" w:hint="eastAsia"/>
+          <w:sz w:val="20"/>
+          <w:szCs w:val="20"/>
+        </w:rPr>
+        <w:t>).</w:t>
+      </w:r>
+      <w:r>
+        <w:rPr>
+          <w:rFonts w:ascii="宋体" w:eastAsia="宋体" w:hAnsi="宋体"/>
+          <w:sz w:val="20"/>
+          <w:szCs w:val="20"/>
+        </w:rPr>
+        <w:t>此外</w:t>
+      </w:r>
+      <w:r>
+        <w:rPr>
+          <w:rFonts w:ascii="宋体" w:eastAsia="宋体" w:hAnsi="宋体" w:hint="eastAsia"/>
+          <w:sz w:val="20"/>
+          <w:szCs w:val="20"/>
+        </w:rPr>
+        <w:t>,</w:t>
+      </w:r>
+      <w:r>
+        <w:rPr>
+          <w:rFonts w:ascii="宋体" w:eastAsia="宋体" w:hAnsi="宋体"/>
+          <w:sz w:val="20"/>
+          <w:szCs w:val="20"/>
+        </w:rPr>
+        <w:t>如果对于某个开集V包含</w:t>
+      </w:r>
+      <m:oMath>
+        <m:nary>
+          <m:naryPr>
+            <m:chr m:val="⋂"/>
+            <m:limLoc m:val="undOvr"/>
+            <m:ctrlPr>
+              <w:rPr>
+                <w:rFonts w:ascii="Cambria Math" w:eastAsia="宋体" w:hAnsi="Cambria Math"/>
+                <w:i/>
+                <w:sz w:val="20"/>
+                <w:szCs w:val="20"/>
+              </w:rPr>
+            </m:ctrlPr>
+          </m:naryPr>
+          <m:sub>
+            <m:r>
+              <w:rPr>
+                <w:rFonts w:ascii="Cambria Math" w:eastAsia="宋体" w:hAnsi="Cambria Math"/>
+                <w:sz w:val="20"/>
+                <w:szCs w:val="20"/>
+              </w:rPr>
+              <m:t>i=1</m:t>
+            </m:r>
+          </m:sub>
+          <m:sup>
+            <m:r>
+              <w:rPr>
+                <w:rFonts w:ascii="Cambria Math" w:eastAsia="宋体" w:hAnsi="Cambria Math"/>
+                <w:sz w:val="20"/>
+                <w:szCs w:val="20"/>
+              </w:rPr>
+              <m:t>∞</m:t>
+            </m:r>
+          </m:sup>
+          <m:e>
+            <m:sSub>
+              <m:sSubPr>
+                <m:ctrlPr>
+                  <w:rPr>
+                    <w:rFonts w:ascii="Cambria Math" w:eastAsia="宋体" w:hAnsi="Cambria Math"/>
+                    <w:i/>
+                    <w:sz w:val="20"/>
+                    <w:szCs w:val="20"/>
+                  </w:rPr>
+                </m:ctrlPr>
+              </m:sSubPr>
+              <m:e>
+                <m:r>
+                  <w:rPr>
+                    <w:rFonts w:ascii="Cambria Math" w:eastAsia="宋体" w:hAnsi="Cambria Math"/>
+                    <w:sz w:val="20"/>
+                    <w:szCs w:val="20"/>
+                  </w:rPr>
+                  <m:t>A</m:t>
+                </m:r>
+              </m:e>
+              <m:sub>
+                <m:r>
+                  <w:rPr>
+                    <w:rFonts w:ascii="Cambria Math" w:eastAsia="宋体" w:hAnsi="Cambria Math"/>
+                    <w:sz w:val="20"/>
+                    <w:szCs w:val="20"/>
+                  </w:rPr>
+                  <m:t>i</m:t>
+                </m:r>
+              </m:sub>
+            </m:sSub>
+          </m:e>
+        </m:nary>
+      </m:oMath>
+      <w:r>
+        <w:rPr>
+          <w:rFonts w:ascii="宋体" w:eastAsia="宋体" w:hAnsi="宋体" w:hint="eastAsia"/>
+          <w:sz w:val="20"/>
+          <w:szCs w:val="20"/>
+        </w:rPr>
+        <w:t>,</w:t>
+      </w:r>
+      <w:r>
+        <w:rPr>
+          <w:rFonts w:ascii="宋体" w:eastAsia="宋体" w:hAnsi="宋体"/>
+          <w:sz w:val="20"/>
+          <w:szCs w:val="20"/>
+        </w:rPr>
+        <w:t>则对于某些</w:t>
+      </w:r>
+      <m:oMath>
+        <m:r>
+          <w:rPr>
+            <w:rFonts w:ascii="Cambria Math" w:eastAsia="宋体" w:hAnsi="Cambria Math"/>
+            <w:sz w:val="20"/>
+            <w:szCs w:val="20"/>
+          </w:rPr>
+          <m:t>k</m:t>
+        </m:r>
+      </m:oMath>
+      <w:r>
+        <w:rPr>
+          <w:rFonts w:ascii="宋体" w:eastAsia="宋体" w:hAnsi="宋体" w:hint="eastAsia"/>
+          <w:sz w:val="20"/>
+          <w:szCs w:val="20"/>
+        </w:rPr>
+        <w:t>,</w:t>
+      </w:r>
+      <w:r>
+        <w:rPr>
+          <w:rFonts w:ascii="宋体" w:eastAsia="宋体" w:hAnsi="宋体"/>
+          <w:sz w:val="20"/>
+          <w:szCs w:val="20"/>
+        </w:rPr>
+        <w:t>V包含有限</w:t>
+      </w:r>
+      <w:r>
+        <w:rPr>
+          <w:rFonts w:ascii="宋体" w:eastAsia="宋体" w:hAnsi="宋体" w:hint="eastAsia"/>
+          <w:sz w:val="20"/>
+          <w:szCs w:val="20"/>
+        </w:rPr>
+        <w:t>交集</w:t>
+      </w:r>
+      <m:oMath>
+        <m:nary>
+          <m:naryPr>
+            <m:chr m:val="⋂"/>
+            <m:limLoc m:val="undOvr"/>
+            <m:ctrlPr>
+              <w:rPr>
+                <w:rFonts w:ascii="Cambria Math" w:eastAsia="宋体" w:hAnsi="Cambria Math"/>
+                <w:i/>
+                <w:sz w:val="20"/>
+                <w:szCs w:val="20"/>
+              </w:rPr>
+            </m:ctrlPr>
+          </m:naryPr>
+          <m:sub>
+            <m:r>
+              <w:rPr>
+                <w:rFonts w:ascii="Cambria Math" w:eastAsia="宋体" w:hAnsi="Cambria Math"/>
+                <w:sz w:val="20"/>
+                <w:szCs w:val="20"/>
+              </w:rPr>
+              <m:t>i=1</m:t>
+            </m:r>
+          </m:sub>
+          <m:sup>
+            <m:r>
+              <w:rPr>
+                <w:rFonts w:ascii="Cambria Math" w:eastAsia="宋体" w:hAnsi="Cambria Math"/>
+                <w:sz w:val="20"/>
+                <w:szCs w:val="20"/>
+              </w:rPr>
+              <m:t>k</m:t>
+            </m:r>
+          </m:sup>
+          <m:e>
+            <m:sSub>
+              <m:sSubPr>
+                <m:ctrlPr>
+                  <w:rPr>
+                    <w:rFonts w:ascii="Cambria Math" w:eastAsia="宋体" w:hAnsi="Cambria Math"/>
+                    <w:i/>
+                    <w:sz w:val="20"/>
+                    <w:szCs w:val="20"/>
+                  </w:rPr>
+                </m:ctrlPr>
+              </m:sSubPr>
+              <m:e>
+                <m:r>
+                  <w:rPr>
+                    <w:rFonts w:ascii="Cambria Math" w:eastAsia="宋体" w:hAnsi="Cambria Math"/>
+                    <w:sz w:val="20"/>
+                    <w:szCs w:val="20"/>
+                  </w:rPr>
+                  <m:t>A</m:t>
+                </m:r>
+              </m:e>
+              <m:sub>
+                <m:r>
+                  <w:rPr>
+                    <w:rFonts w:ascii="Cambria Math" w:eastAsia="宋体" w:hAnsi="Cambria Math"/>
+                    <w:sz w:val="20"/>
+                    <w:szCs w:val="20"/>
+                  </w:rPr>
+                  <m:t>i</m:t>
+                </m:r>
+              </m:sub>
+            </m:sSub>
+          </m:e>
+        </m:nary>
+      </m:oMath>
+      <w:r>
+        <w:rPr>
+          <w:rFonts w:ascii="宋体" w:eastAsia="宋体" w:hAnsi="宋体" w:hint="eastAsia"/>
+          <w:sz w:val="20"/>
+          <w:szCs w:val="20"/>
+        </w:rPr>
+        <w:t>.</w:t>
+      </w:r>
+    </w:p>
+    <w:p>
+      <w:pPr>
+        <w:rPr>
+          <w:rFonts w:ascii="宋体" w:eastAsia="宋体" w:hAnsi="宋体"/>
+          <w:sz w:val="20"/>
+          <w:szCs w:val="20"/>
+        </w:rPr>
+      </w:pPr>
+      <w:r>
+        <w:rPr>
+          <w:rFonts w:ascii="宋体" w:eastAsia="宋体" w:hAnsi="宋体"/>
+          <w:sz w:val="20"/>
+          <w:szCs w:val="20"/>
+        </w:rPr>
+        <w:tab/>
+      </w:r>
+      <m:oMath>
+        <m:sSup>
+          <m:sSupPr>
+            <m:ctrlPr>
+              <w:rPr>
+                <w:rFonts w:ascii="Cambria Math" w:eastAsia="宋体" w:hAnsi="Cambria Math"/>
+                <w:i/>
+                <w:sz w:val="20"/>
+                <w:szCs w:val="20"/>
+              </w:rPr>
+            </m:ctrlPr>
+          </m:sSupPr>
+          <m:e>
+            <m:r>
+              <m:rPr>
+                <m:scr m:val="double-struck"/>
+              </m:rPr>
+              <w:rPr>
+                <w:rFonts w:ascii="Cambria Math" w:eastAsia="宋体" w:hAnsi="Cambria Math"/>
+                <w:sz w:val="20"/>
+                <w:szCs w:val="20"/>
+              </w:rPr>
+              <m:t>R</m:t>
+            </m:r>
+          </m:e>
+          <m:sup>
+            <m:r>
+              <w:rPr>
+                <w:rFonts w:ascii="Cambria Math" w:eastAsia="宋体" w:hAnsi="Cambria Math"/>
+                <w:sz w:val="20"/>
+                <w:szCs w:val="20"/>
+              </w:rPr>
+              <m:t>n</m:t>
+            </m:r>
+          </m:sup>
+        </m:sSup>
+      </m:oMath>
+      <w:r>
+        <w:rPr>
+          <w:rFonts w:ascii="宋体" w:eastAsia="宋体" w:hAnsi="宋体"/>
+          <w:sz w:val="20"/>
+          <w:szCs w:val="20"/>
+        </w:rPr>
+        <w:t>的子集A</w:t>
+      </w:r>
+      <w:r>
+        <w:rPr>
+          <w:rFonts w:ascii="宋体" w:eastAsia="宋体" w:hAnsi="宋体" w:hint="eastAsia"/>
+          <w:sz w:val="20"/>
+          <w:szCs w:val="20"/>
+        </w:rPr>
+        <w:t>是</w:t>
+      </w:r>
+      <w:r>
+        <w:rPr>
+          <w:rFonts w:ascii="宋体" w:eastAsia="宋体" w:hAnsi="宋体"/>
+          <w:sz w:val="20"/>
+          <w:szCs w:val="20"/>
+        </w:rPr>
+        <w:t>连通</w:t>
+      </w:r>
+      <w:r>
+        <w:rPr>
+          <w:rFonts w:ascii="宋体" w:eastAsia="宋体" w:hAnsi="宋体" w:hint="eastAsia"/>
+          <w:sz w:val="20"/>
+          <w:szCs w:val="20"/>
+        </w:rPr>
+        <w:t>的,当且</w:t>
+      </w:r>
+      <w:r>
+        <w:rPr>
+          <w:rFonts w:ascii="宋体" w:eastAsia="宋体" w:hAnsi="宋体" w:hint="eastAsia"/>
+          <w:sz w:val="20"/>
+          <w:szCs w:val="20"/>
+        </w:rPr>
+        <w:t>不存在开集合</w:t>
+      </w:r>
+      <w:r>
+        <w:rPr>
+          <w:rFonts w:ascii="宋体" w:eastAsia="宋体" w:hAnsi="宋体"/>
+          <w:sz w:val="20"/>
+          <w:szCs w:val="20"/>
+        </w:rPr>
+        <w:t>U和V使得</w:t>
+      </w:r>
+      <m:oMath>
+        <m:r>
+          <w:rPr>
+            <w:rFonts w:ascii="Cambria Math" w:eastAsia="宋体" w:hAnsi="Cambria Math"/>
+            <w:sz w:val="20"/>
+            <w:szCs w:val="20"/>
+          </w:rPr>
+          <m:t>U∪V</m:t>
+        </m:r>
+      </m:oMath>
+      <w:r>
+        <w:rPr>
+          <w:rFonts w:ascii="宋体" w:eastAsia="宋体" w:hAnsi="宋体"/>
+          <w:sz w:val="20"/>
+          <w:szCs w:val="20"/>
+        </w:rPr>
+        <w:t>包含</w:t>
+      </w:r>
+      <w:r>
+        <w:rPr>
+          <w:rFonts w:ascii="宋体" w:eastAsia="宋体" w:hAnsi="宋体" w:hint="eastAsia"/>
+          <w:sz w:val="20"/>
+          <w:szCs w:val="20"/>
+        </w:rPr>
+        <w:t>A且</w:t>
+      </w:r>
+      <m:oMath>
+        <m:r>
+          <w:rPr>
+            <w:rFonts w:ascii="Cambria Math" w:eastAsia="宋体" w:hAnsi="Cambria Math"/>
+            <w:sz w:val="20"/>
+            <w:szCs w:val="20"/>
+          </w:rPr>
+          <m:t>A∩U</m:t>
+        </m:r>
+      </m:oMath>
+      <w:r>
+        <w:rPr>
+          <w:rFonts w:ascii="宋体" w:eastAsia="宋体" w:hAnsi="宋体" w:hint="eastAsia"/>
+          <w:sz w:val="20"/>
+          <w:szCs w:val="20"/>
+        </w:rPr>
+        <w:t>和</w:t>
+      </w:r>
+      <m:oMath>
+        <m:r>
+          <w:rPr>
+            <w:rFonts w:ascii="Cambria Math" w:eastAsia="宋体" w:hAnsi="Cambria Math"/>
+            <w:sz w:val="20"/>
+            <w:szCs w:val="20"/>
+          </w:rPr>
+          <m:t>A∩V</m:t>
+        </m:r>
+      </m:oMath>
+      <w:r>
+        <w:rPr>
+          <w:rFonts w:ascii="宋体" w:eastAsia="宋体" w:hAnsi="宋体"/>
+          <w:sz w:val="20"/>
+          <w:szCs w:val="20"/>
+        </w:rPr>
+        <w:t>不相交且非空</w:t>
+      </w:r>
+      <w:r>
+        <w:rPr>
+          <w:rFonts w:ascii="宋体" w:eastAsia="宋体" w:hAnsi="宋体" w:hint="eastAsia"/>
+          <w:sz w:val="20"/>
+          <w:szCs w:val="20"/>
+        </w:rPr>
+        <w:t>.</w:t>
+      </w:r>
+      <w:r>
+        <w:rPr>
+          <w:rFonts w:ascii="宋体" w:eastAsia="宋体" w:hAnsi="宋体"/>
+          <w:sz w:val="20"/>
+          <w:szCs w:val="20"/>
+        </w:rPr>
+        <w:t>直观地，我们认为集合A如果仅由一个</w:t>
+      </w:r>
+      <w:r>
+        <w:rPr>
+          <w:rFonts w:ascii="宋体" w:eastAsia="宋体" w:hAnsi="宋体" w:hint="eastAsia"/>
+          <w:sz w:val="20"/>
+          <w:szCs w:val="20"/>
+        </w:rPr>
+        <w:t>“区域</w:t>
+      </w:r>
+      <w:r>
+        <w:rPr>
+          <w:rFonts w:ascii="宋体" w:eastAsia="宋体" w:hAnsi="宋体"/>
+          <w:sz w:val="20"/>
+          <w:szCs w:val="20"/>
+        </w:rPr>
+        <w:t>”组成</w:t>
+      </w:r>
+      <w:r>
+        <w:rPr>
+          <w:rFonts w:ascii="宋体" w:eastAsia="宋体" w:hAnsi="宋体" w:hint="eastAsia"/>
+          <w:sz w:val="20"/>
+          <w:szCs w:val="20"/>
+        </w:rPr>
+        <w:t>,</w:t>
+      </w:r>
+      <w:r>
+        <w:rPr>
+          <w:rFonts w:ascii="宋体" w:eastAsia="宋体" w:hAnsi="宋体"/>
+          <w:sz w:val="20"/>
+          <w:szCs w:val="20"/>
+        </w:rPr>
+        <w:t>则是连通的</w:t>
+      </w:r>
+      <w:r>
+        <w:rPr>
+          <w:rFonts w:ascii="宋体" w:eastAsia="宋体" w:hAnsi="宋体" w:hint="eastAsia"/>
+          <w:sz w:val="20"/>
+          <w:szCs w:val="20"/>
+        </w:rPr>
+        <w:t>.</w:t>
+      </w:r>
+      <w:r>
+        <w:rPr>
+          <w:rFonts w:ascii="宋体" w:eastAsia="宋体" w:hAnsi="宋体"/>
+          <w:sz w:val="20"/>
+          <w:szCs w:val="20"/>
+        </w:rPr>
+        <w:t>包含点x的A的最大连通子集称为x的连通分量。 如果每个点的连接部分仅由该点组成，则集合A完全断开。 如果对</w:t>
+      </w:r>
+      <w:r>
+        <w:rPr>
+          <w:rFonts w:ascii="宋体" w:eastAsia="宋体" w:hAnsi="宋体"/>
+          <w:sz w:val="20"/>
+          <w:szCs w:val="20"/>
+        </w:rPr>
+        <w:lastRenderedPageBreak/>
+        <w:t>于A中的每对点x和y可以找到不相交的开放集U和V使得</w:t>
+      </w:r>
+      <w:proofErr w:type="spellStart"/>
+      <w:r>
+        <w:rPr>
+          <w:rFonts w:ascii="宋体" w:eastAsia="宋体" w:hAnsi="宋体"/>
+          <w:sz w:val="20"/>
+          <w:szCs w:val="20"/>
+        </w:rPr>
+        <w:t>x∈U</w:t>
+      </w:r>
+      <w:proofErr w:type="spellEnd"/>
+      <w:r>
+        <w:rPr>
+          <w:rFonts w:ascii="宋体" w:eastAsia="宋体" w:hAnsi="宋体"/>
+          <w:sz w:val="20"/>
+          <w:szCs w:val="20"/>
+        </w:rPr>
+        <w:t>，</w:t>
+      </w:r>
+      <w:proofErr w:type="spellStart"/>
+      <w:r>
+        <w:rPr>
+          <w:rFonts w:ascii="宋体" w:eastAsia="宋体" w:hAnsi="宋体"/>
+          <w:sz w:val="20"/>
+          <w:szCs w:val="20"/>
+        </w:rPr>
+        <w:t>y∈V</w:t>
+      </w:r>
+      <w:proofErr w:type="spellEnd"/>
+      <w:r>
+        <w:rPr>
+          <w:rFonts w:ascii="宋体" w:eastAsia="宋体" w:hAnsi="宋体"/>
+          <w:sz w:val="20"/>
+          <w:szCs w:val="20"/>
+        </w:rPr>
+        <w:t>和A</w:t>
+      </w:r>
+      <w:r>
+        <w:rPr>
+          <w:rFonts w:ascii="Cambria Math" w:eastAsia="宋体" w:hAnsi="Cambria Math" w:cs="Cambria Math"/>
+          <w:sz w:val="20"/>
+          <w:szCs w:val="20"/>
+        </w:rPr>
+        <w:t>⊂</w:t>
+      </w:r>
+      <w:r>
+        <w:rPr>
+          <w:rFonts w:ascii="宋体" w:eastAsia="宋体" w:hAnsi="宋体"/>
+          <w:sz w:val="20"/>
+          <w:szCs w:val="20"/>
+        </w:rPr>
+        <w:t>U</w:t>
+      </w:r>
+      <w:r>
+        <w:rPr>
+          <w:rFonts w:ascii="宋体" w:eastAsia="宋体" w:hAnsi="宋体" w:cs="宋体" w:hint="eastAsia"/>
+          <w:sz w:val="20"/>
+          <w:szCs w:val="20"/>
+        </w:rPr>
+        <w:t>∪</w:t>
+      </w:r>
+      <w:r>
+        <w:rPr>
+          <w:rFonts w:ascii="宋体" w:eastAsia="宋体" w:hAnsi="宋体"/>
+          <w:sz w:val="20"/>
+          <w:szCs w:val="20"/>
+        </w:rPr>
+        <w:t>V，那肯定是这样</w:t>
+      </w:r>
+      <w:r>
+        <w:rPr>
+          <w:rFonts w:ascii="宋体" w:eastAsia="宋体" w:hAnsi="宋体" w:hint="eastAsia"/>
+          <w:sz w:val="20"/>
+          <w:szCs w:val="20"/>
+        </w:rPr>
+        <w:t>.</w:t>
+      </w:r>
+    </w:p>
+    <w:p>
+      <w:pPr>
+        <w:rPr>
+          <w:rFonts w:ascii="宋体" w:eastAsia="宋体" w:hAnsi="宋体"/>
+          <w:sz w:val="20"/>
+          <w:szCs w:val="20"/>
+        </w:rPr>
+      </w:pPr>
+    </w:p>
+    <w:p>
+      <w:pPr>
+        <w:rPr>
+          <w:rFonts w:ascii="宋体" w:eastAsia="宋体" w:hAnsi="宋体"/>
+          <w:sz w:val="20"/>
+          <w:szCs w:val="20"/>
+        </w:rPr>
+      </w:pPr>
+      <w:r>
+        <w:rPr>
+          <w:rFonts w:ascii="宋体" w:eastAsia="宋体" w:hAnsi="宋体"/>
+          <w:sz w:val="20"/>
+          <w:szCs w:val="20"/>
+        </w:rPr>
+        <w:tab/>
+      </w:r>
+      <w:r>
+        <w:rPr>
+          <w:rFonts w:ascii="宋体" w:eastAsia="宋体" w:hAnsi="宋体" w:hint="eastAsia"/>
+          <w:sz w:val="20"/>
+          <w:szCs w:val="20"/>
+        </w:rPr>
+        <w:t>还有另一类必须提及的集合</w:t>
+      </w:r>
+      <w:r>
+        <w:rPr>
+          <w:rFonts w:ascii="宋体" w:eastAsia="宋体" w:hAnsi="宋体" w:hint="eastAsia"/>
+          <w:sz w:val="20"/>
+          <w:szCs w:val="20"/>
+        </w:rPr>
+        <w:t>,</w:t>
+      </w:r>
+      <w:r>
+        <w:rPr>
+          <w:rFonts w:ascii="宋体" w:eastAsia="宋体" w:hAnsi="宋体" w:hint="eastAsia"/>
+          <w:sz w:val="20"/>
+          <w:szCs w:val="20"/>
+        </w:rPr>
+        <w:t>尽管其精确定义是间接的</w:t>
+      </w:r>
+      <w:r>
+        <w:rPr>
+          <w:rFonts w:ascii="宋体" w:eastAsia="宋体" w:hAnsi="宋体"/>
+          <w:sz w:val="20"/>
+          <w:szCs w:val="20"/>
+        </w:rPr>
+        <w:t>,</w:t>
+      </w:r>
+      <w:r>
+        <w:rPr>
+          <w:rFonts w:ascii="宋体" w:eastAsia="宋体" w:hAnsi="宋体" w:hint="eastAsia"/>
+          <w:sz w:val="20"/>
+          <w:szCs w:val="20"/>
+        </w:rPr>
+        <w:t>读者</w:t>
+      </w:r>
+      <w:r>
+        <w:rPr>
+          <w:rFonts w:ascii="宋体" w:eastAsia="宋体" w:hAnsi="宋体" w:hint="eastAsia"/>
+          <w:sz w:val="20"/>
+          <w:szCs w:val="20"/>
+        </w:rPr>
+        <w:t>不应过分关注</w:t>
+      </w:r>
+      <w:r>
+        <w:rPr>
+          <w:rFonts w:ascii="宋体" w:eastAsia="宋体" w:hAnsi="宋体" w:hint="eastAsia"/>
+          <w:sz w:val="20"/>
+          <w:szCs w:val="20"/>
+        </w:rPr>
+        <w:t>.</w:t>
+      </w:r>
+      <w:proofErr w:type="spellStart"/>
+      <w:r>
+        <w:rPr>
+          <w:rFonts w:ascii="宋体" w:eastAsia="宋体" w:hAnsi="宋体"/>
+          <w:sz w:val="20"/>
+          <w:szCs w:val="20"/>
+        </w:rPr>
+        <w:t>Borel</w:t>
+      </w:r>
+      <w:proofErr w:type="spellEnd"/>
+      <w:r>
+        <w:rPr>
+          <w:rFonts w:ascii="宋体" w:eastAsia="宋体" w:hAnsi="宋体"/>
+          <w:sz w:val="20"/>
+          <w:szCs w:val="20"/>
+        </w:rPr>
+        <w:t>集的类别是</w:t>
+      </w:r>
+      <m:oMath>
+        <m:sSup>
+          <m:sSupPr>
+            <m:ctrlPr>
+              <w:rPr>
+                <w:rFonts w:ascii="Cambria Math" w:eastAsia="宋体" w:hAnsi="Cambria Math"/>
+                <w:i/>
+                <w:sz w:val="20"/>
+                <w:szCs w:val="20"/>
+              </w:rPr>
+            </m:ctrlPr>
+          </m:sSupPr>
+          <m:e>
+            <m:r>
+              <m:rPr>
+                <m:scr m:val="double-struck"/>
+              </m:rPr>
+              <w:rPr>
+                <w:rFonts w:ascii="Cambria Math" w:eastAsia="宋体" w:hAnsi="Cambria Math"/>
+                <w:sz w:val="20"/>
+                <w:szCs w:val="20"/>
+              </w:rPr>
+              <m:t>R</m:t>
+            </m:r>
+          </m:e>
+          <m:sup>
+            <m:r>
+              <w:rPr>
+                <w:rFonts w:ascii="Cambria Math" w:eastAsia="宋体" w:hAnsi="Cambria Math"/>
+                <w:sz w:val="20"/>
+                <w:szCs w:val="20"/>
+              </w:rPr>
+              <m:t>n</m:t>
+            </m:r>
+          </m:sup>
+        </m:sSup>
+      </m:oMath>
+      <w:r>
+        <w:rPr>
+          <w:rFonts w:ascii="宋体" w:eastAsia="宋体" w:hAnsi="宋体"/>
+          <w:sz w:val="20"/>
+          <w:szCs w:val="20"/>
+        </w:rPr>
+        <w:t>子集的最小</w:t>
+      </w:r>
+      <w:r>
+        <w:rPr>
+          <w:rFonts w:ascii="宋体" w:eastAsia="宋体" w:hAnsi="宋体" w:hint="eastAsia"/>
+          <w:sz w:val="20"/>
+          <w:szCs w:val="20"/>
+        </w:rPr>
+        <w:t>组合</w:t>
+      </w:r>
+      <w:r>
+        <w:rPr>
+          <w:rFonts w:ascii="宋体" w:eastAsia="宋体" w:hAnsi="宋体" w:hint="eastAsia"/>
+          <w:sz w:val="20"/>
+          <w:szCs w:val="20"/>
+        </w:rPr>
+        <w:t>,</w:t>
+      </w:r>
+      <w:r>
+        <w:rPr>
+          <w:rFonts w:ascii="宋体" w:eastAsia="宋体" w:hAnsi="宋体"/>
+          <w:sz w:val="20"/>
+          <w:szCs w:val="20"/>
+        </w:rPr>
+        <w:t>具有以下属性</w:t>
+      </w:r>
+      <w:r>
+        <w:rPr>
+          <w:rFonts w:ascii="宋体" w:eastAsia="宋体" w:hAnsi="宋体" w:hint="eastAsia"/>
+          <w:sz w:val="20"/>
+          <w:szCs w:val="20"/>
+        </w:rPr>
+        <w:t>:</w:t>
       </w:r>
     </w:p>
     <w:p>
       <w:pPr>
         <w:pStyle w:val="a3"/>
-        <w:ind w:left="396" w:firstLineChars="0" w:firstLine="0"/>
-        <w:rPr>
-          <w:rFonts w:ascii="宋体" w:eastAsia="宋体" w:hAnsi="宋体"/>
+        <w:numPr>
+          <w:ilvl w:val="0"/>
+          <w:numId w:val="3"/>
+        </w:numPr>
+        <w:ind w:firstLineChars="0"/>
+        <w:rPr>
+          <w:rFonts w:ascii="宋体" w:eastAsia="宋体" w:hAnsi="宋体"/>
+          <w:sz w:val="20"/>
+          <w:szCs w:val="20"/>
+        </w:rPr>
+      </w:pPr>
+      <w:r>
+        <w:rPr>
+          <w:rFonts w:ascii="宋体" w:eastAsia="宋体" w:hAnsi="宋体" w:hint="eastAsia"/>
+          <w:sz w:val="20"/>
+          <w:szCs w:val="20"/>
+        </w:rPr>
+        <w:t>每个开集和每个封集都是</w:t>
+      </w:r>
+      <w:proofErr w:type="spellStart"/>
+      <w:r>
+        <w:rPr>
+          <w:rFonts w:ascii="宋体" w:eastAsia="宋体" w:hAnsi="宋体"/>
+          <w:sz w:val="20"/>
+          <w:szCs w:val="20"/>
+        </w:rPr>
+        <w:t>Borel</w:t>
+      </w:r>
+      <w:proofErr w:type="spellEnd"/>
+      <w:r>
+        <w:rPr>
+          <w:rFonts w:ascii="宋体" w:eastAsia="宋体" w:hAnsi="宋体"/>
+          <w:sz w:val="20"/>
+          <w:szCs w:val="20"/>
+        </w:rPr>
+        <w:t>集</w:t>
+      </w:r>
+      <w:r>
+        <w:rPr>
+          <w:rFonts w:ascii="宋体" w:eastAsia="宋体" w:hAnsi="宋体" w:hint="eastAsia"/>
+          <w:sz w:val="20"/>
+          <w:szCs w:val="20"/>
+        </w:rPr>
+        <w:t>.</w:t>
+      </w:r>
+    </w:p>
+    <w:p>
+      <w:pPr>
+        <w:pStyle w:val="a3"/>
+        <w:numPr>
+          <w:ilvl w:val="0"/>
+          <w:numId w:val="3"/>
+        </w:numPr>
+        <w:ind w:firstLineChars="0"/>
+        <w:rPr>
+          <w:rFonts w:ascii="宋体" w:eastAsia="宋体" w:hAnsi="宋体"/>
+          <w:sz w:val="20"/>
+          <w:szCs w:val="20"/>
+        </w:rPr>
+      </w:pPr>
+      <w:r>
+        <w:rPr>
+          <w:rFonts w:ascii="宋体" w:eastAsia="宋体" w:hAnsi="宋体" w:hint="eastAsia"/>
+          <w:sz w:val="20"/>
+          <w:szCs w:val="20"/>
+        </w:rPr>
+        <w:t>每个</w:t>
+      </w:r>
+      <w:proofErr w:type="spellStart"/>
+      <w:r>
+        <w:rPr>
+          <w:rFonts w:ascii="宋体" w:eastAsia="宋体" w:hAnsi="宋体"/>
+          <w:sz w:val="20"/>
+          <w:szCs w:val="20"/>
+        </w:rPr>
+        <w:t>Borel</w:t>
+      </w:r>
+      <w:proofErr w:type="spellEnd"/>
+      <w:r>
+        <w:rPr>
+          <w:rFonts w:ascii="宋体" w:eastAsia="宋体" w:hAnsi="宋体"/>
+          <w:sz w:val="20"/>
+          <w:szCs w:val="20"/>
+        </w:rPr>
+        <w:t>集的有限或可数集合的并集是</w:t>
+      </w:r>
+      <w:proofErr w:type="spellStart"/>
+      <w:r>
+        <w:rPr>
+          <w:rFonts w:ascii="宋体" w:eastAsia="宋体" w:hAnsi="宋体"/>
+          <w:sz w:val="20"/>
+          <w:szCs w:val="20"/>
+        </w:rPr>
+        <w:t>Borel</w:t>
+      </w:r>
+      <w:proofErr w:type="spellEnd"/>
+      <w:r>
+        <w:rPr>
+          <w:rFonts w:ascii="宋体" w:eastAsia="宋体" w:hAnsi="宋体"/>
+          <w:sz w:val="20"/>
+          <w:szCs w:val="20"/>
+        </w:rPr>
+        <w:t>集</w:t>
+      </w:r>
+      <w:r>
+        <w:rPr>
+          <w:rFonts w:ascii="宋体" w:eastAsia="宋体" w:hAnsi="宋体" w:hint="eastAsia"/>
+          <w:sz w:val="20"/>
+          <w:szCs w:val="20"/>
+        </w:rPr>
+        <w:t>,</w:t>
+      </w:r>
+      <w:r>
+        <w:rPr>
+          <w:rFonts w:ascii="宋体" w:eastAsia="宋体" w:hAnsi="宋体"/>
+          <w:sz w:val="20"/>
+          <w:szCs w:val="20"/>
+        </w:rPr>
+        <w:t>每个</w:t>
+      </w:r>
+      <w:proofErr w:type="spellStart"/>
+      <w:r>
+        <w:rPr>
+          <w:rFonts w:ascii="宋体" w:eastAsia="宋体" w:hAnsi="宋体"/>
+          <w:sz w:val="20"/>
+          <w:szCs w:val="20"/>
+        </w:rPr>
+        <w:t>Borel</w:t>
+      </w:r>
+      <w:proofErr w:type="spellEnd"/>
+      <w:r>
+        <w:rPr>
+          <w:rFonts w:ascii="宋体" w:eastAsia="宋体" w:hAnsi="宋体"/>
+          <w:sz w:val="20"/>
+          <w:szCs w:val="20"/>
+        </w:rPr>
+        <w:t>集的有限或可数集合的交集是</w:t>
+      </w:r>
+      <w:proofErr w:type="spellStart"/>
+      <w:r>
+        <w:rPr>
+          <w:rFonts w:ascii="宋体" w:eastAsia="宋体" w:hAnsi="宋体"/>
+          <w:sz w:val="20"/>
+          <w:szCs w:val="20"/>
+        </w:rPr>
+        <w:t>Borel</w:t>
+      </w:r>
+      <w:proofErr w:type="spellEnd"/>
+      <w:r>
+        <w:rPr>
+          <w:rFonts w:ascii="宋体" w:eastAsia="宋体" w:hAnsi="宋体"/>
+          <w:sz w:val="20"/>
+          <w:szCs w:val="20"/>
+        </w:rPr>
+        <w:t>集</w:t>
+      </w:r>
+      <w:r>
+        <w:rPr>
+          <w:rFonts w:ascii="宋体" w:eastAsia="宋体" w:hAnsi="宋体" w:hint="eastAsia"/>
+          <w:sz w:val="20"/>
+          <w:szCs w:val="20"/>
+        </w:rPr>
+        <w:t>.</w:t>
+      </w:r>
+    </w:p>
+    <w:p>
+      <w:pPr>
+        <w:pStyle w:val="a3"/>
+        <w:ind w:firstLineChars="0" w:firstLine="0"/>
+        <w:rPr>
+          <w:rFonts w:ascii="宋体" w:eastAsia="宋体" w:hAnsi="宋体"/>
+          <w:sz w:val="20"/>
+          <w:szCs w:val="20"/>
+        </w:rPr>
+      </w:pPr>
+    </w:p>
+    <w:p>
+      <w:pPr>
+        <w:pStyle w:val="a3"/>
+        <w:ind w:firstLineChars="0" w:firstLine="0"/>
+        <w:rPr>
+          <w:rFonts w:ascii="宋体" w:eastAsia="宋体" w:hAnsi="宋体"/>
+          <w:sz w:val="20"/>
+          <w:szCs w:val="20"/>
+        </w:rPr>
+      </w:pPr>
+      <w:r>
+        <w:rPr>
+          <w:rFonts w:ascii="宋体" w:eastAsia="宋体" w:hAnsi="宋体" w:hint="eastAsia"/>
+          <w:sz w:val="20"/>
+          <w:szCs w:val="20"/>
+        </w:rPr>
+        <w:t>1</w:t>
+      </w:r>
+      <w:r>
+        <w:rPr>
+          <w:rFonts w:ascii="宋体" w:eastAsia="宋体" w:hAnsi="宋体"/>
+          <w:sz w:val="20"/>
+          <w:szCs w:val="20"/>
+        </w:rPr>
+        <w:t xml:space="preserve">.2 </w:t>
+      </w:r>
+      <w:r>
+        <w:rPr>
+          <w:rFonts w:ascii="宋体" w:eastAsia="宋体" w:hAnsi="宋体" w:hint="eastAsia"/>
+          <w:sz w:val="20"/>
+          <w:szCs w:val="20"/>
+        </w:rPr>
+        <w:t>函数和极限 2020年8月20日09点55分</w:t>
+      </w:r>
+    </w:p>
+    <w:p>
+      <w:pPr>
+        <w:pStyle w:val="a3"/>
+        <w:ind w:firstLineChars="0" w:firstLine="0"/>
+        <w:rPr>
+          <w:rFonts w:ascii="宋体" w:eastAsia="宋体" w:hAnsi="宋体"/>
+          <w:sz w:val="20"/>
+          <w:szCs w:val="20"/>
+        </w:rPr>
+      </w:pPr>
+      <w:r>
+        <w:rPr>
+          <w:rFonts w:ascii="宋体" w:eastAsia="宋体" w:hAnsi="宋体"/>
+          <w:sz w:val="20"/>
+          <w:szCs w:val="20"/>
+        </w:rPr>
+        <w:tab/>
+      </w:r>
+      <w:r>
+        <w:rPr>
+          <w:rFonts w:ascii="宋体" w:eastAsia="宋体" w:hAnsi="宋体" w:hint="eastAsia"/>
+          <w:sz w:val="20"/>
+          <w:szCs w:val="20"/>
+        </w:rPr>
+        <w:t>令</w:t>
+      </w:r>
+      <w:r>
+        <w:rPr>
+          <w:rFonts w:ascii="宋体" w:eastAsia="宋体" w:hAnsi="宋体"/>
+          <w:sz w:val="20"/>
+          <w:szCs w:val="20"/>
+        </w:rPr>
+        <w:t>X和Y为任意集合</w:t>
+      </w:r>
+      <w:r>
+        <w:rPr>
+          <w:rFonts w:ascii="宋体" w:eastAsia="宋体" w:hAnsi="宋体" w:hint="eastAsia"/>
+          <w:sz w:val="20"/>
+          <w:szCs w:val="20"/>
+        </w:rPr>
+        <w:t>.</w:t>
+      </w:r>
+      <w:r>
+        <w:rPr>
+          <w:rFonts w:ascii="宋体" w:eastAsia="宋体" w:hAnsi="宋体"/>
+          <w:sz w:val="20"/>
+          <w:szCs w:val="20"/>
+        </w:rPr>
+        <w:t>从X到Y的映射</w:t>
+      </w:r>
+      <w:r>
+        <w:rPr>
+          <w:rFonts w:ascii="宋体" w:eastAsia="宋体" w:hAnsi="宋体" w:hint="eastAsia"/>
+          <w:sz w:val="20"/>
+          <w:szCs w:val="20"/>
+        </w:rPr>
+        <w:t>,</w:t>
+      </w:r>
+      <w:r>
+        <w:rPr>
+          <w:rFonts w:ascii="宋体" w:eastAsia="宋体" w:hAnsi="宋体"/>
+          <w:sz w:val="20"/>
+          <w:szCs w:val="20"/>
+        </w:rPr>
+        <w:t>函数或变换f是将Y的点f（x）与X的每个点x相关联的规则或公式</w:t>
+      </w:r>
+      <w:r>
+        <w:rPr>
+          <w:rFonts w:ascii="宋体" w:eastAsia="宋体" w:hAnsi="宋体" w:hint="eastAsia"/>
+          <w:sz w:val="20"/>
+          <w:szCs w:val="20"/>
+        </w:rPr>
+        <w:t>.</w:t>
+      </w:r>
+      <w:r>
+        <w:rPr>
+          <w:rFonts w:ascii="宋体" w:eastAsia="宋体" w:hAnsi="宋体"/>
+          <w:sz w:val="20"/>
+          <w:szCs w:val="20"/>
+        </w:rPr>
+        <w:t>我们写</w:t>
+      </w:r>
+      <m:oMath>
+        <m:r>
+          <w:rPr>
+            <w:rFonts w:ascii="Cambria Math" w:eastAsia="宋体" w:hAnsi="Cambria Math"/>
+            <w:sz w:val="20"/>
+            <w:szCs w:val="20"/>
+          </w:rPr>
+          <m:t>f</m:t>
+        </m:r>
+        <m:r>
+          <w:rPr>
+            <w:rFonts w:ascii="Cambria Math" w:eastAsia="宋体" w:hAnsi="Cambria Math"/>
+            <w:sz w:val="20"/>
+            <w:szCs w:val="20"/>
+          </w:rPr>
+          <m:t>:</m:t>
+        </m:r>
+        <m:r>
+          <w:rPr>
+            <w:rFonts w:ascii="Cambria Math" w:eastAsia="宋体" w:hAnsi="Cambria Math"/>
+            <w:sz w:val="20"/>
+            <w:szCs w:val="20"/>
+          </w:rPr>
+          <m:t>X→Y</m:t>
+        </m:r>
+      </m:oMath>
+      <w:r>
+        <w:rPr>
+          <w:rFonts w:ascii="宋体" w:eastAsia="宋体" w:hAnsi="宋体"/>
+          <w:sz w:val="20"/>
+          <w:szCs w:val="20"/>
+        </w:rPr>
+        <w:t>来表示这种情况</w:t>
+      </w:r>
+      <w:r>
+        <w:rPr>
+          <w:rFonts w:ascii="宋体" w:eastAsia="宋体" w:hAnsi="宋体" w:hint="eastAsia"/>
+          <w:sz w:val="20"/>
+          <w:szCs w:val="20"/>
+        </w:rPr>
+        <w:t>.</w:t>
+      </w:r>
+      <w:r>
+        <w:rPr>
+          <w:rFonts w:ascii="宋体" w:eastAsia="宋体" w:hAnsi="宋体"/>
+          <w:sz w:val="20"/>
+          <w:szCs w:val="20"/>
+        </w:rPr>
+        <w:t>X称为f的域</w:t>
+      </w:r>
+      <w:r>
+        <w:rPr>
+          <w:rFonts w:ascii="宋体" w:eastAsia="宋体" w:hAnsi="宋体" w:hint="eastAsia"/>
+          <w:sz w:val="20"/>
+          <w:szCs w:val="20"/>
+        </w:rPr>
+        <w:t>,</w:t>
+      </w:r>
+      <w:r>
+        <w:rPr>
+          <w:rFonts w:ascii="宋体" w:eastAsia="宋体" w:hAnsi="宋体"/>
+          <w:sz w:val="20"/>
+          <w:szCs w:val="20"/>
+        </w:rPr>
+        <w:t>Y称为</w:t>
+      </w:r>
+      <w:r>
+        <w:rPr>
+          <w:rFonts w:ascii="宋体" w:eastAsia="宋体" w:hAnsi="宋体" w:hint="eastAsia"/>
+          <w:sz w:val="20"/>
+          <w:szCs w:val="20"/>
+        </w:rPr>
+        <w:t>值</w:t>
+      </w:r>
+      <w:r>
+        <w:rPr>
+          <w:rFonts w:ascii="宋体" w:eastAsia="宋体" w:hAnsi="宋体"/>
+          <w:sz w:val="20"/>
+          <w:szCs w:val="20"/>
+        </w:rPr>
+        <w:t>域</w:t>
+      </w:r>
+      <w:r>
+        <w:rPr>
+          <w:rFonts w:ascii="宋体" w:eastAsia="宋体" w:hAnsi="宋体" w:hint="eastAsia"/>
+          <w:sz w:val="20"/>
+          <w:szCs w:val="20"/>
+        </w:rPr>
+        <w:t>.</w:t>
+      </w:r>
+      <w:r>
+        <w:rPr>
+          <w:rFonts w:ascii="宋体" w:eastAsia="宋体" w:hAnsi="宋体"/>
+          <w:sz w:val="20"/>
+          <w:szCs w:val="20"/>
+        </w:rPr>
+        <w:t>如果A是X的任意子集，我们用{f（x）：</w:t>
+      </w:r>
+      <w:proofErr w:type="spellStart"/>
+      <w:r>
+        <w:rPr>
+          <w:rFonts w:ascii="宋体" w:eastAsia="宋体" w:hAnsi="宋体"/>
+          <w:sz w:val="20"/>
+          <w:szCs w:val="20"/>
+        </w:rPr>
+        <w:t>x∈A</w:t>
+      </w:r>
+      <w:proofErr w:type="spellEnd"/>
+      <w:r>
+        <w:rPr>
+          <w:rFonts w:ascii="宋体" w:eastAsia="宋体" w:hAnsi="宋体"/>
+          <w:sz w:val="20"/>
+          <w:szCs w:val="20"/>
+        </w:rPr>
+        <w:t>}给出A的图像的f（A）。 如果B是Y的子集，则为B的反像或原像写f -1（B），即集合{</w:t>
+      </w:r>
+      <w:proofErr w:type="spellStart"/>
+      <w:r>
+        <w:rPr>
+          <w:rFonts w:ascii="宋体" w:eastAsia="宋体" w:hAnsi="宋体"/>
+          <w:sz w:val="20"/>
+          <w:szCs w:val="20"/>
+        </w:rPr>
+        <w:t>x∈X</w:t>
+      </w:r>
+      <w:proofErr w:type="spellEnd"/>
+      <w:r>
+        <w:rPr>
+          <w:rFonts w:ascii="宋体" w:eastAsia="宋体" w:hAnsi="宋体"/>
+          <w:sz w:val="20"/>
+          <w:szCs w:val="20"/>
+        </w:rPr>
+        <w:t>：f（x）∈B}</w:t>
+      </w:r>
+      <w:r>
+        <w:rPr>
+          <w:rFonts w:ascii="宋体" w:eastAsia="宋体" w:hAnsi="宋体"/>
+          <w:sz w:val="20"/>
+          <w:szCs w:val="20"/>
+        </w:rPr>
+        <w:t>;</w:t>
+      </w:r>
+      <w:r>
+        <w:rPr>
+          <w:rFonts w:ascii="宋体" w:eastAsia="宋体" w:hAnsi="宋体"/>
+          <w:sz w:val="20"/>
+          <w:szCs w:val="20"/>
+        </w:rPr>
+        <w:t>请注意</w:t>
+      </w:r>
+      <w:r>
+        <w:rPr>
+          <w:rFonts w:ascii="宋体" w:eastAsia="宋体" w:hAnsi="宋体" w:hint="eastAsia"/>
+          <w:sz w:val="20"/>
+          <w:szCs w:val="20"/>
+        </w:rPr>
+        <w:t>,</w:t>
+      </w:r>
+      <w:r>
+        <w:rPr>
+          <w:rFonts w:ascii="宋体" w:eastAsia="宋体" w:hAnsi="宋体"/>
+          <w:sz w:val="20"/>
+          <w:szCs w:val="20"/>
+        </w:rPr>
+        <w:t>在这种情况下</w:t>
+      </w:r>
+      <w:r>
+        <w:rPr>
+          <w:rFonts w:ascii="宋体" w:eastAsia="宋体" w:hAnsi="宋体" w:hint="eastAsia"/>
+          <w:sz w:val="20"/>
+          <w:szCs w:val="20"/>
+        </w:rPr>
+        <w:t>,</w:t>
+      </w:r>
+      <w:r>
+        <w:rPr>
+          <w:rFonts w:ascii="宋体" w:eastAsia="宋体" w:hAnsi="宋体"/>
+          <w:sz w:val="20"/>
+          <w:szCs w:val="20"/>
+        </w:rPr>
+        <w:t>单个点的逆像可以包含许多点</w:t>
+      </w:r>
+      <w:r>
+        <w:rPr>
+          <w:rFonts w:ascii="宋体" w:eastAsia="宋体" w:hAnsi="宋体" w:hint="eastAsia"/>
+          <w:sz w:val="20"/>
+          <w:szCs w:val="20"/>
+        </w:rPr>
+        <w:t>.</w:t>
+      </w:r>
+    </w:p>
+    <w:p>
+      <w:pPr>
+        <w:pStyle w:val="a3"/>
+        <w:ind w:firstLineChars="0" w:firstLine="0"/>
+        <w:rPr>
+          <w:rFonts w:ascii="宋体" w:eastAsia="宋体" w:hAnsi="宋体"/>
+          <w:sz w:val="20"/>
+          <w:szCs w:val="20"/>
+        </w:rPr>
+      </w:pPr>
+      <w:r>
+        <w:rPr>
+          <w:rFonts w:ascii="宋体" w:eastAsia="宋体" w:hAnsi="宋体"/>
+          <w:sz w:val="20"/>
+          <w:szCs w:val="20"/>
+        </w:rPr>
+        <w:tab/>
+      </w:r>
+      <w:r>
+        <w:rPr>
+          <w:rFonts w:ascii="宋体" w:eastAsia="宋体" w:hAnsi="宋体" w:hint="eastAsia"/>
+          <w:sz w:val="20"/>
+          <w:szCs w:val="20"/>
+        </w:rPr>
+        <w:t>如果</w:t>
+      </w:r>
+      <w:r>
+        <w:rPr>
+          <w:rFonts w:ascii="宋体" w:eastAsia="宋体" w:hAnsi="宋体"/>
+          <w:sz w:val="20"/>
+          <w:szCs w:val="20"/>
+        </w:rPr>
+        <w:t>f（x）≠f（y）每当</w:t>
+      </w:r>
+      <w:proofErr w:type="spellStart"/>
+      <w:r>
+        <w:rPr>
+          <w:rFonts w:ascii="宋体" w:eastAsia="宋体" w:hAnsi="宋体"/>
+          <w:sz w:val="20"/>
+          <w:szCs w:val="20"/>
+        </w:rPr>
+        <w:t>x≠y</w:t>
+      </w:r>
+      <w:proofErr w:type="spellEnd"/>
+      <w:r>
+        <w:rPr>
+          <w:rFonts w:ascii="宋体" w:eastAsia="宋体" w:hAnsi="宋体"/>
+          <w:sz w:val="20"/>
+          <w:szCs w:val="20"/>
+        </w:rPr>
+        <w:t>，即X的不同元素映射到Y的不同元素，则函数f：X→Y称为注入或一对一函数。 如果对于Y中的每个y，X中都有一个元素x且f（x）= y，即Y的每个元素都是X中某个点的图像，则该函数称为上溢函数或on函数。 既是射注又是射射，称为X与Y之间的双射或一一对应。如果f：X→Y为双射，则可以通过取反函数f -1：Y→X来定义 f -1（y）作为X的唯一元素，使得f（x）= y。 在这种情况下，X中所有x的f -1（f（x））= x，Y中所有y的f（</w:t>
+      </w:r>
+      <w:proofErr w:type="spellStart"/>
+      <w:r>
+        <w:rPr>
+          <w:rFonts w:ascii="宋体" w:eastAsia="宋体" w:hAnsi="宋体"/>
+          <w:sz w:val="20"/>
+          <w:szCs w:val="20"/>
+        </w:rPr>
+        <w:t>f</w:t>
+      </w:r>
+      <w:proofErr w:type="spellEnd"/>
+      <w:r>
+        <w:rPr>
+          <w:rFonts w:ascii="宋体" w:eastAsia="宋体" w:hAnsi="宋体"/>
+          <w:sz w:val="20"/>
+          <w:szCs w:val="20"/>
+        </w:rPr>
+        <w:t xml:space="preserve"> -1（y））= y。</w:t>
+      </w:r>
+    </w:p>
+    <w:p>
+      <w:pPr>
+        <w:pStyle w:val="a3"/>
+        <w:ind w:firstLineChars="0" w:firstLine="0"/>
+        <w:rPr>
+          <w:rFonts w:ascii="宋体" w:eastAsia="宋体" w:hAnsi="宋体"/>
+          <w:sz w:val="20"/>
+          <w:szCs w:val="20"/>
+        </w:rPr>
+      </w:pPr>
+      <w:r>
+        <w:rPr>
+          <w:rFonts w:ascii="宋体" w:eastAsia="宋体" w:hAnsi="宋体"/>
+          <w:sz w:val="20"/>
+          <w:szCs w:val="20"/>
+        </w:rPr>
+        <w:tab/>
+      </w:r>
+      <w:r>
+        <w:rPr>
+          <w:rFonts w:ascii="宋体" w:eastAsia="宋体" w:hAnsi="宋体" w:hint="eastAsia"/>
+          <w:sz w:val="20"/>
+          <w:szCs w:val="20"/>
+        </w:rPr>
+        <w:t>函数</w:t>
+      </w:r>
+      <w:r>
+        <w:rPr>
+          <w:rFonts w:ascii="宋体" w:eastAsia="宋体" w:hAnsi="宋体"/>
+          <w:sz w:val="20"/>
+          <w:szCs w:val="20"/>
+        </w:rPr>
+        <w:t>f：X→Y和g：Y→Z的组成为函数</w:t>
+      </w:r>
+      <w:proofErr w:type="spellStart"/>
+      <w:r>
+        <w:rPr>
+          <w:rFonts w:ascii="宋体" w:eastAsia="宋体" w:hAnsi="宋体"/>
+          <w:sz w:val="20"/>
+          <w:szCs w:val="20"/>
+        </w:rPr>
+        <w:t>g</w:t>
+      </w:r>
+      <w:r>
+        <w:rPr>
+          <w:rFonts w:ascii="Segoe UI Symbol" w:eastAsia="宋体" w:hAnsi="Segoe UI Symbol" w:cs="Segoe UI Symbol"/>
+          <w:sz w:val="20"/>
+          <w:szCs w:val="20"/>
+        </w:rPr>
+        <w:t>⚬</w:t>
+      </w:r>
+      <w:r>
+        <w:rPr>
+          <w:rFonts w:ascii="宋体" w:eastAsia="宋体" w:hAnsi="宋体"/>
+          <w:sz w:val="20"/>
+          <w:szCs w:val="20"/>
+        </w:rPr>
+        <w:t>f</w:t>
+      </w:r>
+      <w:proofErr w:type="spellEnd"/>
+      <w:r>
+        <w:rPr>
+          <w:rFonts w:ascii="宋体" w:eastAsia="宋体" w:hAnsi="宋体"/>
+          <w:sz w:val="20"/>
+          <w:szCs w:val="20"/>
+        </w:rPr>
+        <w:t>：X→Z，由（</w:t>
+      </w:r>
+      <w:proofErr w:type="spellStart"/>
+      <w:r>
+        <w:rPr>
+          <w:rFonts w:ascii="宋体" w:eastAsia="宋体" w:hAnsi="宋体"/>
+          <w:sz w:val="20"/>
+          <w:szCs w:val="20"/>
+        </w:rPr>
+        <w:t>g</w:t>
+      </w:r>
+      <w:r>
+        <w:rPr>
+          <w:rFonts w:ascii="Segoe UI Symbol" w:eastAsia="宋体" w:hAnsi="Segoe UI Symbol" w:cs="Segoe UI Symbol"/>
+          <w:sz w:val="20"/>
+          <w:szCs w:val="20"/>
+        </w:rPr>
+        <w:t>⚬</w:t>
+      </w:r>
+      <w:r>
+        <w:rPr>
+          <w:rFonts w:ascii="宋体" w:eastAsia="宋体" w:hAnsi="宋体"/>
+          <w:sz w:val="20"/>
+          <w:szCs w:val="20"/>
+        </w:rPr>
+        <w:t>f</w:t>
+      </w:r>
+      <w:proofErr w:type="spellEnd"/>
+      <w:r>
+        <w:rPr>
+          <w:rFonts w:ascii="宋体" w:eastAsia="宋体" w:hAnsi="宋体"/>
+          <w:sz w:val="20"/>
+          <w:szCs w:val="20"/>
+        </w:rPr>
+        <w:t>）（x）= g（f（x））给出。 该定义以明显的方式扩展到任意数量的</w:t>
+      </w:r>
+      <w:r>
+        <w:rPr>
+          <w:rFonts w:ascii="宋体" w:eastAsia="宋体" w:hAnsi="宋体" w:hint="eastAsia"/>
+          <w:sz w:val="20"/>
+          <w:szCs w:val="20"/>
+        </w:rPr>
+        <w:t>函数</w:t>
+      </w:r>
+      <w:r>
+        <w:rPr>
+          <w:rFonts w:ascii="宋体" w:eastAsia="宋体" w:hAnsi="宋体"/>
+          <w:sz w:val="20"/>
+          <w:szCs w:val="20"/>
+        </w:rPr>
+        <w:t>的组合</w:t>
+      </w:r>
+      <w:r>
+        <w:rPr>
+          <w:rFonts w:ascii="宋体" w:eastAsia="宋体" w:hAnsi="宋体" w:hint="eastAsia"/>
+          <w:sz w:val="20"/>
+          <w:szCs w:val="20"/>
+        </w:rPr>
+        <w:t>.</w:t>
+      </w:r>
+    </w:p>
+    <w:p>
+      <w:pPr>
+        <w:pStyle w:val="a3"/>
+        <w:ind w:firstLineChars="0" w:firstLine="0"/>
+        <w:rPr>
+          <w:rFonts w:ascii="宋体" w:eastAsia="宋体" w:hAnsi="宋体" w:hint="eastAsia"/>
+          <w:sz w:val="20"/>
+          <w:szCs w:val="20"/>
+        </w:rPr>
+      </w:pPr>
+      <w:r>
+        <w:rPr>
+          <w:rFonts w:ascii="宋体" w:eastAsia="宋体" w:hAnsi="宋体"/>
+          <w:sz w:val="20"/>
+          <w:szCs w:val="20"/>
+        </w:rPr>
+        <w:tab/>
+      </w:r>
+      <w:r>
+        <w:rPr>
+          <w:rFonts w:ascii="宋体" w:eastAsia="宋体" w:hAnsi="宋体" w:hint="eastAsia"/>
+          <w:sz w:val="20"/>
+          <w:szCs w:val="20"/>
+        </w:rPr>
+        <w:t>从</w:t>
+      </w:r>
+      <m:oMath>
+        <m:sSup>
+          <m:sSupPr>
+            <m:ctrlPr>
+              <w:rPr>
+                <w:rFonts w:ascii="Cambria Math" w:eastAsia="宋体" w:hAnsi="Cambria Math"/>
+                <w:i/>
+                <w:sz w:val="20"/>
+                <w:szCs w:val="20"/>
+              </w:rPr>
+            </m:ctrlPr>
+          </m:sSupPr>
+          <m:e>
+            <m:r>
+              <m:rPr>
+                <m:scr m:val="double-struck"/>
+              </m:rPr>
+              <w:rPr>
+                <w:rFonts w:ascii="Cambria Math" w:eastAsia="宋体" w:hAnsi="Cambria Math"/>
+                <w:sz w:val="20"/>
+                <w:szCs w:val="20"/>
+              </w:rPr>
+              <m:t>R</m:t>
+            </m:r>
+          </m:e>
+          <m:sup>
+            <m:r>
+              <w:rPr>
+                <w:rFonts w:ascii="Cambria Math" w:eastAsia="宋体" w:hAnsi="Cambria Math"/>
+                <w:sz w:val="20"/>
+                <w:szCs w:val="20"/>
+              </w:rPr>
+              <m:t>n</m:t>
+            </m:r>
+          </m:sup>
+        </m:sSup>
+      </m:oMath>
+      <w:r>
+        <w:rPr>
+          <w:rFonts w:ascii="宋体" w:eastAsia="宋体" w:hAnsi="宋体"/>
+          <w:sz w:val="20"/>
+          <w:szCs w:val="20"/>
+        </w:rPr>
+        <w:t>到</w:t>
+      </w:r>
+      <m:oMath>
+        <m:sSup>
+          <m:sSupPr>
+            <m:ctrlPr>
+              <w:rPr>
+                <w:rFonts w:ascii="Cambria Math" w:eastAsia="宋体" w:hAnsi="Cambria Math"/>
+                <w:i/>
+                <w:sz w:val="20"/>
+                <w:szCs w:val="20"/>
+              </w:rPr>
+            </m:ctrlPr>
+          </m:sSupPr>
+          <m:e>
+            <m:r>
+              <m:rPr>
+                <m:scr m:val="double-struck"/>
+              </m:rPr>
+              <w:rPr>
+                <w:rFonts w:ascii="Cambria Math" w:eastAsia="宋体" w:hAnsi="Cambria Math"/>
+                <w:sz w:val="20"/>
+                <w:szCs w:val="20"/>
+              </w:rPr>
+              <m:t>R</m:t>
+            </m:r>
+          </m:e>
+          <m:sup>
+            <m:r>
+              <w:rPr>
+                <w:rFonts w:ascii="Cambria Math" w:eastAsia="宋体" w:hAnsi="Cambria Math"/>
+                <w:sz w:val="20"/>
+                <w:szCs w:val="20"/>
+              </w:rPr>
+              <m:t>n</m:t>
+            </m:r>
+          </m:sup>
+        </m:sSup>
+      </m:oMath>
+      <w:r>
+        <w:rPr>
+          <w:rFonts w:ascii="宋体" w:eastAsia="宋体" w:hAnsi="宋体"/>
+          <w:sz w:val="20"/>
+          <w:szCs w:val="20"/>
+        </w:rPr>
+        <w:t>的某些函数具有特殊的几何意义</w:t>
+      </w:r>
+      <w:r>
+        <w:rPr>
+          <w:rFonts w:ascii="宋体" w:eastAsia="宋体" w:hAnsi="宋体" w:hint="eastAsia"/>
+          <w:sz w:val="20"/>
+          <w:szCs w:val="20"/>
+        </w:rPr>
+        <w:t>:</w:t>
+      </w:r>
+      <w:r>
+        <w:rPr>
+          <w:rFonts w:ascii="宋体" w:eastAsia="宋体" w:hAnsi="宋体"/>
+          <w:sz w:val="20"/>
+          <w:szCs w:val="20"/>
+        </w:rPr>
+        <w:t>在这种情况下</w:t>
+      </w:r>
+      <w:r>
+        <w:rPr>
+          <w:rFonts w:ascii="宋体" w:eastAsia="宋体" w:hAnsi="宋体" w:hint="eastAsia"/>
+          <w:sz w:val="20"/>
+          <w:szCs w:val="20"/>
+        </w:rPr>
+        <w:t>,</w:t>
+      </w:r>
+      <w:r>
+        <w:rPr>
+          <w:rFonts w:ascii="宋体" w:eastAsia="宋体" w:hAnsi="宋体"/>
+          <w:sz w:val="20"/>
+          <w:szCs w:val="20"/>
+        </w:rPr>
+        <w:t>通常将它们称为</w:t>
+      </w:r>
+      <w:r>
+        <w:rPr>
+          <w:rFonts w:ascii="宋体" w:eastAsia="宋体" w:hAnsi="宋体" w:hint="eastAsia"/>
+          <w:sz w:val="20"/>
+          <w:szCs w:val="20"/>
+        </w:rPr>
+        <w:t>变换,</w:t>
+      </w:r>
+      <w:r>
+        <w:rPr>
+          <w:rFonts w:ascii="宋体" w:eastAsia="宋体" w:hAnsi="宋体"/>
+          <w:sz w:val="20"/>
+          <w:szCs w:val="20"/>
+        </w:rPr>
+        <w:t>并用大写字母表示</w:t>
+      </w:r>
+      <w:r>
+        <w:rPr>
+          <w:rFonts w:ascii="宋体" w:eastAsia="宋体" w:hAnsi="宋体" w:hint="eastAsia"/>
+          <w:sz w:val="20"/>
+          <w:szCs w:val="20"/>
+        </w:rPr>
+        <w:t>.</w:t>
+      </w:r>
+      <w:r>
+        <w:rPr>
+          <w:rFonts w:ascii="宋体" w:eastAsia="宋体" w:hAnsi="宋体"/>
+          <w:sz w:val="20"/>
+          <w:szCs w:val="20"/>
+        </w:rPr>
+        <w:t>其效果如图1.3所示</w:t>
+      </w:r>
+      <w:r>
+        <w:rPr>
+          <w:rFonts w:ascii="宋体" w:eastAsia="宋体" w:hAnsi="宋体" w:hint="eastAsia"/>
+          <w:sz w:val="20"/>
+          <w:szCs w:val="20"/>
+        </w:rPr>
+        <w:t>.</w:t>
+      </w:r>
+      <w:r>
+        <w:rPr>
+          <w:rFonts w:ascii="宋体" w:eastAsia="宋体" w:hAnsi="宋体"/>
+          <w:sz w:val="20"/>
+          <w:szCs w:val="20"/>
+        </w:rPr>
+        <w:t>如果变换</w:t>
+      </w:r>
+      <m:oMath>
+        <m:r>
+          <w:rPr>
+            <w:rFonts w:ascii="Cambria Math" w:eastAsia="宋体" w:hAnsi="Cambria Math"/>
+            <w:sz w:val="20"/>
+            <w:szCs w:val="20"/>
+          </w:rPr>
+          <m:t>S</m:t>
+        </m:r>
+        <m:r>
+          <w:rPr>
+            <w:rFonts w:ascii="Cambria Math" w:eastAsia="宋体" w:hAnsi="Cambria Math"/>
+            <w:sz w:val="20"/>
+            <w:szCs w:val="20"/>
+          </w:rPr>
+          <m:t>:</m:t>
+        </m:r>
+        <m:sSup>
+          <m:sSupPr>
+            <m:ctrlPr>
+              <w:rPr>
+                <w:rFonts w:ascii="Cambria Math" w:eastAsia="宋体" w:hAnsi="Cambria Math"/>
+                <w:i/>
+                <w:sz w:val="20"/>
+                <w:szCs w:val="20"/>
+              </w:rPr>
+            </m:ctrlPr>
+          </m:sSupPr>
+          <m:e>
+            <m:r>
+              <m:rPr>
+                <m:scr m:val="double-struck"/>
+              </m:rPr>
+              <w:rPr>
+                <w:rFonts w:ascii="Cambria Math" w:eastAsia="宋体" w:hAnsi="Cambria Math"/>
+                <w:sz w:val="20"/>
+                <w:szCs w:val="20"/>
+              </w:rPr>
+              <m:t>R</m:t>
+            </m:r>
+          </m:e>
+          <m:sup>
+            <m:r>
+              <w:rPr>
+                <w:rFonts w:ascii="Cambria Math" w:eastAsia="宋体" w:hAnsi="Cambria Math"/>
+                <w:sz w:val="20"/>
+                <w:szCs w:val="20"/>
+              </w:rPr>
+              <m:t>n</m:t>
+            </m:r>
+          </m:sup>
+        </m:sSup>
+        <m:r>
+          <w:rPr>
+            <w:rFonts w:ascii="Cambria Math" w:eastAsia="宋体" w:hAnsi="Cambria Math"/>
+            <w:sz w:val="20"/>
+            <w:szCs w:val="20"/>
+          </w:rPr>
+          <m:t>→</m:t>
+        </m:r>
+        <m:sSup>
+          <m:sSupPr>
+            <m:ctrlPr>
+              <w:rPr>
+                <w:rFonts w:ascii="Cambria Math" w:eastAsia="宋体" w:hAnsi="Cambria Math"/>
+                <w:i/>
+                <w:sz w:val="20"/>
+                <w:szCs w:val="20"/>
+              </w:rPr>
+            </m:ctrlPr>
+          </m:sSupPr>
+          <m:e>
+            <m:r>
+              <m:rPr>
+                <m:scr m:val="double-struck"/>
+              </m:rPr>
+              <w:rPr>
+                <w:rFonts w:ascii="Cambria Math" w:eastAsia="宋体" w:hAnsi="Cambria Math"/>
+                <w:sz w:val="20"/>
+                <w:szCs w:val="20"/>
+              </w:rPr>
+              <m:t>R</m:t>
+            </m:r>
+          </m:e>
+          <m:sup>
+            <m:r>
+              <w:rPr>
+                <w:rFonts w:ascii="Cambria Math" w:eastAsia="宋体" w:hAnsi="Cambria Math"/>
+                <w:sz w:val="20"/>
+                <w:szCs w:val="20"/>
+              </w:rPr>
+              <m:t>n</m:t>
+            </m:r>
+          </m:sup>
+        </m:sSup>
+      </m:oMath>
+      <w:r>
+        <w:rPr>
+          <w:rFonts w:ascii="宋体" w:eastAsia="宋体" w:hAnsi="宋体"/>
+          <w:sz w:val="20"/>
+          <w:szCs w:val="20"/>
+        </w:rPr>
+        <w:t>保持距离</w:t>
+      </w:r>
+      <w:r>
+        <w:rPr>
+          <w:rFonts w:ascii="宋体" w:eastAsia="宋体" w:hAnsi="宋体" w:hint="eastAsia"/>
+          <w:sz w:val="20"/>
+          <w:szCs w:val="20"/>
+        </w:rPr>
+        <w:t>,</w:t>
+      </w:r>
+      <w:r>
+        <w:rPr>
+          <w:rFonts w:ascii="宋体" w:eastAsia="宋体" w:hAnsi="宋体"/>
+          <w:sz w:val="20"/>
+          <w:szCs w:val="20"/>
+        </w:rPr>
+        <w:t>即</w:t>
+      </w:r>
+      <m:oMath>
+        <m:d>
+          <m:dPr>
+            <m:begChr m:val="|"/>
+            <m:endChr m:val="|"/>
+            <m:ctrlPr>
+              <w:rPr>
+                <w:rFonts w:ascii="Cambria Math" w:eastAsia="宋体" w:hAnsi="Cambria Math"/>
+                <w:i/>
+                <w:sz w:val="20"/>
+                <w:szCs w:val="20"/>
+              </w:rPr>
+            </m:ctrlPr>
+          </m:dPr>
+          <m:e>
+            <m:r>
+              <w:rPr>
+                <w:rFonts w:ascii="Cambria Math" w:eastAsia="宋体" w:hAnsi="Cambria Math"/>
+                <w:sz w:val="20"/>
+                <w:szCs w:val="20"/>
+              </w:rPr>
+              <m:t>S</m:t>
+            </m:r>
+            <m:d>
+              <m:dPr>
+                <m:ctrlPr>
+                  <w:rPr>
+                    <w:rFonts w:ascii="Cambria Math" w:eastAsia="宋体" w:hAnsi="Cambria Math"/>
+                    <w:i/>
+                    <w:sz w:val="20"/>
+                    <w:szCs w:val="20"/>
+                  </w:rPr>
+                </m:ctrlPr>
+              </m:dPr>
+              <m:e>
+                <m:r>
+                  <w:rPr>
+                    <w:rFonts w:ascii="Cambria Math" w:eastAsia="宋体" w:hAnsi="Cambria Math"/>
+                    <w:sz w:val="20"/>
+                    <w:szCs w:val="20"/>
+                  </w:rPr>
+                  <m:t>x</m:t>
+                </m:r>
+              </m:e>
+            </m:d>
+            <m:r>
+              <w:rPr>
+                <w:rFonts w:ascii="Cambria Math" w:eastAsia="宋体" w:hAnsi="Cambria Math"/>
+                <w:sz w:val="20"/>
+                <w:szCs w:val="20"/>
+              </w:rPr>
+              <m:t>-S</m:t>
+            </m:r>
+            <m:d>
+              <m:dPr>
+                <m:ctrlPr>
+                  <w:rPr>
+                    <w:rFonts w:ascii="Cambria Math" w:eastAsia="宋体" w:hAnsi="Cambria Math"/>
+                    <w:i/>
+                    <w:sz w:val="20"/>
+                    <w:szCs w:val="20"/>
+                  </w:rPr>
+                </m:ctrlPr>
+              </m:dPr>
+              <m:e>
+                <m:r>
+                  <w:rPr>
+                    <w:rFonts w:ascii="Cambria Math" w:eastAsia="宋体" w:hAnsi="Cambria Math"/>
+                    <w:sz w:val="20"/>
+                    <w:szCs w:val="20"/>
+                  </w:rPr>
+                  <m:t>y</m:t>
+                </m:r>
+              </m:e>
+            </m:d>
+          </m:e>
+        </m:d>
+        <m:r>
+          <w:rPr>
+            <w:rFonts w:ascii="Cambria Math" w:eastAsia="宋体" w:hAnsi="Cambria Math"/>
+            <w:sz w:val="20"/>
+            <w:szCs w:val="20"/>
+          </w:rPr>
+          <m:t>=</m:t>
+        </m:r>
+        <m:d>
+          <m:dPr>
+            <m:begChr m:val="|"/>
+            <m:endChr m:val="|"/>
+            <m:ctrlPr>
+              <w:rPr>
+                <w:rFonts w:ascii="Cambria Math" w:eastAsia="宋体" w:hAnsi="Cambria Math"/>
+                <w:i/>
+                <w:sz w:val="20"/>
+                <w:szCs w:val="20"/>
+              </w:rPr>
+            </m:ctrlPr>
+          </m:dPr>
+          <m:e>
+            <m:r>
+              <w:rPr>
+                <w:rFonts w:ascii="Cambria Math" w:eastAsia="宋体" w:hAnsi="Cambria Math"/>
+                <w:sz w:val="20"/>
+                <w:szCs w:val="20"/>
+              </w:rPr>
+              <m:t>x-y</m:t>
+            </m:r>
+          </m:e>
+        </m:d>
+        <m:r>
+          <w:rPr>
+            <w:rFonts w:ascii="Cambria Math" w:eastAsia="宋体" w:hAnsi="Cambria Math"/>
+            <w:sz w:val="20"/>
+            <w:szCs w:val="20"/>
+          </w:rPr>
+          <m:t>,x,y∈</m:t>
+        </m:r>
+        <m:sSup>
+          <m:sSupPr>
+            <m:ctrlPr>
+              <w:rPr>
+                <w:rFonts w:ascii="Cambria Math" w:eastAsia="宋体" w:hAnsi="Cambria Math"/>
+                <w:i/>
+                <w:sz w:val="20"/>
+                <w:szCs w:val="20"/>
+              </w:rPr>
+            </m:ctrlPr>
+          </m:sSupPr>
+          <m:e>
+            <m:r>
+              <m:rPr>
+                <m:scr m:val="double-struck"/>
+              </m:rPr>
+              <w:rPr>
+                <w:rFonts w:ascii="Cambria Math" w:eastAsia="宋体" w:hAnsi="Cambria Math"/>
+                <w:sz w:val="20"/>
+                <w:szCs w:val="20"/>
+              </w:rPr>
+              <m:t>R</m:t>
+            </m:r>
+          </m:e>
+          <m:sup>
+            <m:r>
+              <w:rPr>
+                <w:rFonts w:ascii="Cambria Math" w:eastAsia="宋体" w:hAnsi="Cambria Math"/>
+                <w:sz w:val="20"/>
+                <w:szCs w:val="20"/>
+              </w:rPr>
+              <m:t>n</m:t>
+            </m:r>
+          </m:sup>
+        </m:sSup>
+      </m:oMath>
+      <w:r>
+        <w:rPr>
+          <w:rFonts w:ascii="宋体" w:eastAsia="宋体" w:hAnsi="宋体" w:hint="eastAsia"/>
+          <w:sz w:val="20"/>
+          <w:szCs w:val="20"/>
+        </w:rPr>
+        <w:t>,</w:t>
+      </w:r>
+      <w:r>
+        <w:rPr>
+          <w:rFonts w:ascii="宋体" w:eastAsia="宋体" w:hAnsi="宋体"/>
+          <w:sz w:val="20"/>
+          <w:szCs w:val="20"/>
+        </w:rPr>
+        <w:t>则称为全等距或等距</w:t>
+      </w:r>
+      <w:r>
+        <w:rPr>
+          <w:rFonts w:ascii="宋体" w:eastAsia="宋体" w:hAnsi="宋体"/>
+          <w:sz w:val="20"/>
+          <w:szCs w:val="20"/>
+        </w:rPr>
+        <w:t>.</w:t>
+      </w:r>
+      <w:r>
+        <w:rPr>
+          <w:rFonts w:ascii="宋体" w:eastAsia="宋体" w:hAnsi="宋体"/>
+          <w:sz w:val="20"/>
+          <w:szCs w:val="20"/>
+        </w:rPr>
+        <w:t>全等距</w:t>
+      </w:r>
+      <w:r>
+        <w:rPr>
+          <w:rFonts w:ascii="宋体" w:eastAsia="宋体" w:hAnsi="宋体"/>
+          <w:sz w:val="20"/>
+          <w:szCs w:val="20"/>
+        </w:rPr>
+        <w:t>还</w:t>
+      </w:r>
+      <w:r>
+        <w:rPr>
+          <w:rFonts w:ascii="宋体" w:eastAsia="宋体" w:hAnsi="宋体" w:hint="eastAsia"/>
+          <w:sz w:val="20"/>
+          <w:szCs w:val="20"/>
+        </w:rPr>
+        <w:t>保持</w:t>
+      </w:r>
+      <w:r>
+        <w:rPr>
+          <w:rFonts w:ascii="宋体" w:eastAsia="宋体" w:hAnsi="宋体"/>
+          <w:sz w:val="20"/>
+          <w:szCs w:val="20"/>
+        </w:rPr>
+        <w:t>角度并将变换集</w:t>
+      </w:r>
+      <w:r>
+        <w:rPr>
+          <w:rFonts w:ascii="宋体" w:eastAsia="宋体" w:hAnsi="宋体" w:hint="eastAsia"/>
+          <w:sz w:val="20"/>
+          <w:szCs w:val="20"/>
+        </w:rPr>
+        <w:t>在几何上不变.</w:t>
+      </w:r>
+      <w:r>
+        <w:rPr>
+          <w:rFonts w:ascii="宋体" w:eastAsia="宋体" w:hAnsi="宋体"/>
+          <w:sz w:val="20"/>
+          <w:szCs w:val="20"/>
+        </w:rPr>
+        <w:t>特殊情况包括平移</w:t>
+      </w:r>
+      <w:r>
+        <w:rPr>
+          <w:rFonts w:ascii="宋体" w:eastAsia="宋体" w:hAnsi="宋体" w:hint="eastAsia"/>
+          <w:sz w:val="20"/>
+          <w:szCs w:val="20"/>
+        </w:rPr>
+        <w:t>,</w:t>
+      </w:r>
+      <w:r>
+        <w:rPr>
+          <w:rFonts w:ascii="宋体" w:eastAsia="宋体" w:hAnsi="宋体"/>
+          <w:sz w:val="20"/>
+          <w:szCs w:val="20"/>
+        </w:rPr>
+        <w:t>其形式为</w:t>
+      </w:r>
+      <m:oMath>
+        <m:r>
+          <w:rPr>
+            <w:rFonts w:ascii="Cambria Math" w:eastAsia="宋体" w:hAnsi="Cambria Math"/>
+            <w:sz w:val="20"/>
+            <w:szCs w:val="20"/>
+          </w:rPr>
+          <m:t>S</m:t>
+        </m:r>
+        <m:d>
+          <m:dPr>
+            <m:ctrlPr>
+              <w:rPr>
+                <w:rFonts w:ascii="Cambria Math" w:eastAsia="宋体" w:hAnsi="Cambria Math"/>
+                <w:i/>
+                <w:sz w:val="20"/>
+                <w:szCs w:val="20"/>
+              </w:rPr>
+            </m:ctrlPr>
+          </m:dPr>
+          <m:e>
+            <m:r>
+              <w:rPr>
+                <w:rFonts w:ascii="Cambria Math" w:eastAsia="宋体" w:hAnsi="Cambria Math"/>
+                <w:sz w:val="20"/>
+                <w:szCs w:val="20"/>
+              </w:rPr>
+              <m:t>x</m:t>
+            </m:r>
+          </m:e>
+        </m:d>
+        <m:r>
+          <w:rPr>
+            <w:rFonts w:ascii="Cambria Math" w:eastAsia="宋体" w:hAnsi="Cambria Math"/>
+            <w:sz w:val="20"/>
+            <w:szCs w:val="20"/>
+          </w:rPr>
+          <m:t>=x+a</m:t>
+        </m:r>
+      </m:oMath>
+      <w:r>
+        <w:rPr>
+          <w:rFonts w:ascii="宋体" w:eastAsia="宋体" w:hAnsi="宋体" w:hint="eastAsia"/>
+          <w:sz w:val="20"/>
+          <w:szCs w:val="20"/>
+        </w:rPr>
+        <w:t>,</w:t>
+      </w:r>
+      <w:r>
+        <w:rPr>
+          <w:rFonts w:ascii="宋体" w:eastAsia="宋体" w:hAnsi="宋体"/>
+          <w:sz w:val="20"/>
+          <w:szCs w:val="20"/>
+        </w:rPr>
+        <w:t>并具有使点平行于矢量a移位的效果</w:t>
+      </w:r>
+      <w:r>
+        <w:rPr>
+          <w:rFonts w:ascii="宋体" w:eastAsia="宋体" w:hAnsi="宋体" w:hint="eastAsia"/>
+          <w:sz w:val="20"/>
+          <w:szCs w:val="20"/>
+        </w:rPr>
+        <w:t>;</w:t>
+      </w:r>
+      <w:r>
+        <w:rPr>
+          <w:rFonts w:ascii="宋体" w:eastAsia="宋体" w:hAnsi="宋体"/>
+          <w:sz w:val="20"/>
+          <w:szCs w:val="20"/>
+        </w:rPr>
+        <w:t>旋转</w:t>
+      </w:r>
+      <w:r>
+        <w:rPr>
+          <w:rFonts w:ascii="宋体" w:eastAsia="宋体" w:hAnsi="宋体" w:hint="eastAsia"/>
+          <w:sz w:val="20"/>
+          <w:szCs w:val="20"/>
+        </w:rPr>
+        <w:t>是以</w:t>
+      </w:r>
+      <w:r>
+        <w:rPr>
+          <w:rFonts w:ascii="宋体" w:eastAsia="宋体" w:hAnsi="宋体"/>
+          <w:sz w:val="20"/>
+          <w:szCs w:val="20"/>
+        </w:rPr>
+        <w:t>中心</w:t>
+      </w:r>
+      <w:r>
+        <w:rPr>
+          <w:rFonts w:ascii="宋体" w:eastAsia="宋体" w:hAnsi="宋体" w:hint="eastAsia"/>
+          <w:sz w:val="20"/>
+          <w:szCs w:val="20"/>
+        </w:rPr>
+        <w:t>a使得</w:t>
+      </w:r>
+      <m:oMath>
+        <m:d>
+          <m:dPr>
+            <m:begChr m:val="|"/>
+            <m:endChr m:val="|"/>
+            <m:ctrlPr>
+              <w:rPr>
+                <w:rFonts w:ascii="Cambria Math" w:eastAsia="宋体" w:hAnsi="Cambria Math"/>
+                <w:i/>
+                <w:sz w:val="20"/>
+                <w:szCs w:val="20"/>
+              </w:rPr>
+            </m:ctrlPr>
+          </m:dPr>
+          <m:e>
+            <m:r>
+              <w:rPr>
+                <w:rFonts w:ascii="Cambria Math" w:eastAsia="宋体" w:hAnsi="Cambria Math"/>
+                <w:sz w:val="20"/>
+                <w:szCs w:val="20"/>
+              </w:rPr>
+              <m:t>S</m:t>
+            </m:r>
+            <m:d>
+              <m:dPr>
+                <m:ctrlPr>
+                  <w:rPr>
+                    <w:rFonts w:ascii="Cambria Math" w:eastAsia="宋体" w:hAnsi="Cambria Math"/>
+                    <w:i/>
+                    <w:sz w:val="20"/>
+                    <w:szCs w:val="20"/>
+                  </w:rPr>
+                </m:ctrlPr>
+              </m:dPr>
+              <m:e>
+                <m:r>
+                  <w:rPr>
+                    <w:rFonts w:ascii="Cambria Math" w:eastAsia="宋体" w:hAnsi="Cambria Math"/>
+                    <w:sz w:val="20"/>
+                    <w:szCs w:val="20"/>
+                  </w:rPr>
+                  <m:t>x</m:t>
+                </m:r>
+              </m:e>
+            </m:d>
+            <m:r>
+              <w:rPr>
+                <w:rFonts w:ascii="Cambria Math" w:eastAsia="宋体" w:hAnsi="Cambria Math"/>
+                <w:sz w:val="20"/>
+                <w:szCs w:val="20"/>
+              </w:rPr>
+              <m:t>-a</m:t>
+            </m:r>
+          </m:e>
+        </m:d>
+        <m:r>
+          <w:rPr>
+            <w:rFonts w:ascii="Cambria Math" w:eastAsia="宋体" w:hAnsi="Cambria Math"/>
+            <w:sz w:val="20"/>
+            <w:szCs w:val="20"/>
+          </w:rPr>
+          <m:t>=</m:t>
+        </m:r>
+        <m:d>
+          <m:dPr>
+            <m:begChr m:val="|"/>
+            <m:endChr m:val="|"/>
+            <m:ctrlPr>
+              <w:rPr>
+                <w:rFonts w:ascii="Cambria Math" w:eastAsia="宋体" w:hAnsi="Cambria Math"/>
+                <w:i/>
+                <w:sz w:val="20"/>
+                <w:szCs w:val="20"/>
+              </w:rPr>
+            </m:ctrlPr>
+          </m:dPr>
+          <m:e>
+            <m:r>
+              <w:rPr>
+                <w:rFonts w:ascii="Cambria Math" w:eastAsia="宋体" w:hAnsi="Cambria Math"/>
+                <w:sz w:val="20"/>
+                <w:szCs w:val="20"/>
+              </w:rPr>
+              <m:t>x-a</m:t>
+            </m:r>
+          </m:e>
+        </m:d>
+      </m:oMath>
+      <w:r>
+        <w:rPr>
+          <w:rFonts w:ascii="宋体" w:eastAsia="宋体" w:hAnsi="宋体"/>
+          <w:sz w:val="20"/>
+          <w:szCs w:val="20"/>
+        </w:rPr>
+        <w:t>对于所有x</w:t>
+      </w:r>
+      <w:r>
+        <w:rPr>
+          <w:rFonts w:ascii="宋体" w:eastAsia="宋体" w:hAnsi="宋体" w:hint="eastAsia"/>
+          <w:sz w:val="20"/>
+          <w:szCs w:val="20"/>
+        </w:rPr>
+        <w:t>成立(</w:t>
+      </w:r>
+      <w:r>
+        <w:rPr>
+          <w:rFonts w:ascii="宋体" w:eastAsia="宋体" w:hAnsi="宋体"/>
+          <w:sz w:val="20"/>
+          <w:szCs w:val="20"/>
+        </w:rPr>
+        <w:t>为方便起见，我们还将I（x）= x给出的恒等变换视为旋转</w:t>
+      </w:r>
+      <w:r>
+        <w:rPr>
+          <w:rFonts w:ascii="宋体" w:eastAsia="宋体" w:hAnsi="宋体" w:hint="eastAsia"/>
+          <w:sz w:val="20"/>
+          <w:szCs w:val="20"/>
+        </w:rPr>
+        <w:t>)以及</w:t>
+      </w:r>
+      <w:r>
+        <w:rPr>
+          <w:rFonts w:ascii="宋体" w:eastAsia="宋体" w:hAnsi="宋体"/>
+          <w:sz w:val="20"/>
+          <w:szCs w:val="20"/>
+        </w:rPr>
+        <w:t>反射</w:t>
+      </w:r>
+      <w:r>
+        <w:rPr>
+          <w:rFonts w:ascii="宋体" w:eastAsia="宋体" w:hAnsi="宋体" w:hint="eastAsia"/>
+          <w:sz w:val="20"/>
+          <w:szCs w:val="20"/>
+        </w:rPr>
+        <w:t>是</w:t>
+      </w:r>
+      <w:r>
+        <w:rPr>
+          <w:rFonts w:ascii="宋体" w:eastAsia="宋体" w:hAnsi="宋体" w:hint="eastAsia"/>
+          <w:sz w:val="20"/>
+          <w:szCs w:val="20"/>
+        </w:rPr>
+        <w:t>将点映射到它们在某个</w:t>
+      </w:r>
+      <m:oMath>
+        <m:d>
+          <m:dPr>
+            <m:ctrlPr>
+              <w:rPr>
+                <w:rFonts w:ascii="Cambria Math" w:eastAsia="宋体" w:hAnsi="Cambria Math"/>
+                <w:i/>
+                <w:sz w:val="20"/>
+                <w:szCs w:val="20"/>
+              </w:rPr>
+            </m:ctrlPr>
+          </m:dPr>
+          <m:e>
+            <m:r>
+              <w:rPr>
+                <w:rFonts w:ascii="Cambria Math" w:eastAsia="宋体" w:hAnsi="Cambria Math"/>
+                <w:sz w:val="20"/>
+                <w:szCs w:val="20"/>
+              </w:rPr>
+              <m:t>n-1</m:t>
+            </m:r>
+          </m:e>
+        </m:d>
+      </m:oMath>
+      <w:r>
+        <w:rPr>
+          <w:rFonts w:ascii="宋体" w:eastAsia="宋体" w:hAnsi="宋体"/>
+          <w:sz w:val="20"/>
+          <w:szCs w:val="20"/>
+        </w:rPr>
+        <w:t>维平面上的镜像</w:t>
+      </w:r>
+      <w:r>
+        <w:rPr>
+          <w:rFonts w:ascii="宋体" w:eastAsia="宋体" w:hAnsi="宋体" w:hint="eastAsia"/>
+          <w:sz w:val="20"/>
+          <w:szCs w:val="20"/>
+        </w:rPr>
+        <w:t>.</w:t>
+      </w:r>
+      <w:r>
+        <w:rPr>
+          <w:rFonts w:ascii="宋体" w:eastAsia="宋体" w:hAnsi="宋体"/>
+          <w:sz w:val="20"/>
+          <w:szCs w:val="20"/>
+        </w:rPr>
+        <w:t>可以通过旋转和平移的组合实现的全等</w:t>
+      </w:r>
+      <w:r>
+        <w:rPr>
+          <w:rFonts w:ascii="宋体" w:eastAsia="宋体" w:hAnsi="宋体" w:hint="eastAsia"/>
+          <w:sz w:val="20"/>
+          <w:szCs w:val="20"/>
+        </w:rPr>
+        <w:t>,</w:t>
+      </w:r>
+      <w:r>
+        <w:rPr>
+          <w:rFonts w:ascii="宋体" w:eastAsia="宋体" w:hAnsi="宋体"/>
+          <w:sz w:val="20"/>
+          <w:szCs w:val="20"/>
+        </w:rPr>
+        <w:t>即不涉及反射</w:t>
+      </w:r>
+      <w:r>
+        <w:rPr>
+          <w:rFonts w:ascii="宋体" w:eastAsia="宋体" w:hAnsi="宋体" w:hint="eastAsia"/>
+          <w:sz w:val="20"/>
+          <w:szCs w:val="20"/>
+        </w:rPr>
+        <w:t>,</w:t>
+      </w:r>
+      <w:r>
+        <w:rPr>
+          <w:rFonts w:ascii="宋体" w:eastAsia="宋体" w:hAnsi="宋体"/>
+          <w:sz w:val="20"/>
+          <w:szCs w:val="20"/>
+        </w:rPr>
+        <w:t>被称为刚性运动或直接全等</w:t>
+      </w:r>
+      <w:r>
+        <w:rPr>
+          <w:rFonts w:ascii="宋体" w:eastAsia="宋体" w:hAnsi="宋体" w:hint="eastAsia"/>
+          <w:sz w:val="20"/>
+          <w:szCs w:val="20"/>
+        </w:rPr>
+        <w:t>.</w:t>
+      </w:r>
+      <w:r>
+        <w:rPr>
+          <w:rFonts w:ascii="宋体" w:eastAsia="宋体" w:hAnsi="宋体"/>
+          <w:sz w:val="20"/>
+          <w:szCs w:val="20"/>
+        </w:rPr>
+        <w:t>如果</w:t>
+      </w:r>
+      <m:oMath>
+        <m:d>
+          <m:dPr>
+            <m:begChr m:val="|"/>
+            <m:endChr m:val="|"/>
+            <m:ctrlPr>
+              <w:rPr>
+                <w:rFonts w:ascii="Cambria Math" w:eastAsia="宋体" w:hAnsi="Cambria Math"/>
+                <w:i/>
+                <w:sz w:val="20"/>
+                <w:szCs w:val="20"/>
+              </w:rPr>
+            </m:ctrlPr>
+          </m:dPr>
+          <m:e>
+            <m:r>
+              <w:rPr>
+                <w:rFonts w:ascii="Cambria Math" w:eastAsia="宋体" w:hAnsi="Cambria Math"/>
+                <w:sz w:val="20"/>
+                <w:szCs w:val="20"/>
+              </w:rPr>
+              <m:t>S</m:t>
+            </m:r>
+            <m:d>
+              <m:dPr>
+                <m:ctrlPr>
+                  <w:rPr>
+                    <w:rFonts w:ascii="Cambria Math" w:eastAsia="宋体" w:hAnsi="Cambria Math"/>
+                    <w:i/>
+                    <w:sz w:val="20"/>
+                    <w:szCs w:val="20"/>
+                  </w:rPr>
+                </m:ctrlPr>
+              </m:dPr>
+              <m:e>
+                <m:r>
+                  <w:rPr>
+                    <w:rFonts w:ascii="Cambria Math" w:eastAsia="宋体" w:hAnsi="Cambria Math"/>
+                    <w:sz w:val="20"/>
+                    <w:szCs w:val="20"/>
+                  </w:rPr>
+                  <m:t>x</m:t>
+                </m:r>
+              </m:e>
+            </m:d>
+            <m:r>
+              <w:rPr>
+                <w:rFonts w:ascii="Cambria Math" w:eastAsia="宋体" w:hAnsi="Cambria Math"/>
+                <w:sz w:val="20"/>
+                <w:szCs w:val="20"/>
+              </w:rPr>
+              <m:t>-S</m:t>
+            </m:r>
+            <m:d>
+              <m:dPr>
+                <m:ctrlPr>
+                  <w:rPr>
+                    <w:rFonts w:ascii="Cambria Math" w:eastAsia="宋体" w:hAnsi="Cambria Math"/>
+                    <w:i/>
+                    <w:sz w:val="20"/>
+                    <w:szCs w:val="20"/>
+                  </w:rPr>
+                </m:ctrlPr>
+              </m:dPr>
+              <m:e>
+                <m:r>
+                  <w:rPr>
+                    <w:rFonts w:ascii="Cambria Math" w:eastAsia="宋体" w:hAnsi="Cambria Math"/>
+                    <w:sz w:val="20"/>
+                    <w:szCs w:val="20"/>
+                  </w:rPr>
+                  <m:t>y</m:t>
+                </m:r>
+              </m:e>
+            </m:d>
+          </m:e>
+        </m:d>
+        <m:r>
+          <w:rPr>
+            <w:rFonts w:ascii="Cambria Math" w:eastAsia="宋体" w:hAnsi="Cambria Math"/>
+            <w:sz w:val="20"/>
+            <w:szCs w:val="20"/>
+          </w:rPr>
+          <m:t>=</m:t>
+        </m:r>
+        <m:r>
+          <w:rPr>
+            <w:rFonts w:ascii="Cambria Math" w:eastAsia="宋体" w:hAnsi="Cambria Math" w:hint="eastAsia"/>
+            <w:sz w:val="20"/>
+            <w:szCs w:val="20"/>
+          </w:rPr>
+          <m:t>c</m:t>
+        </m:r>
+        <m:d>
+          <m:dPr>
+            <m:begChr m:val="|"/>
+            <m:endChr m:val="|"/>
+            <m:ctrlPr>
+              <w:rPr>
+                <w:rFonts w:ascii="Cambria Math" w:eastAsia="宋体" w:hAnsi="Cambria Math"/>
+                <w:i/>
+                <w:sz w:val="20"/>
+                <w:szCs w:val="20"/>
+              </w:rPr>
+            </m:ctrlPr>
+          </m:dPr>
+          <m:e>
+            <m:r>
+              <w:rPr>
+                <w:rFonts w:ascii="Cambria Math" w:eastAsia="宋体" w:hAnsi="Cambria Math"/>
+                <w:sz w:val="20"/>
+                <w:szCs w:val="20"/>
+              </w:rPr>
+              <m:t>x-y</m:t>
+            </m:r>
+          </m:e>
+        </m:d>
+        <m:r>
+          <w:rPr>
+            <w:rFonts w:ascii="Cambria Math" w:eastAsia="宋体" w:hAnsi="Cambria Math"/>
+            <w:sz w:val="20"/>
+            <w:szCs w:val="20"/>
+          </w:rPr>
+          <m:t>,x,y∈</m:t>
+        </m:r>
+        <m:sSup>
+          <m:sSupPr>
+            <m:ctrlPr>
+              <w:rPr>
+                <w:rFonts w:ascii="Cambria Math" w:eastAsia="宋体" w:hAnsi="Cambria Math"/>
+                <w:i/>
+                <w:sz w:val="20"/>
+                <w:szCs w:val="20"/>
+              </w:rPr>
+            </m:ctrlPr>
+          </m:sSupPr>
+          <m:e>
+            <m:r>
+              <m:rPr>
+                <m:scr m:val="double-struck"/>
+              </m:rPr>
+              <w:rPr>
+                <w:rFonts w:ascii="Cambria Math" w:eastAsia="宋体" w:hAnsi="Cambria Math"/>
+                <w:sz w:val="20"/>
+                <w:szCs w:val="20"/>
+              </w:rPr>
+              <m:t>R</m:t>
+            </m:r>
+          </m:e>
+          <m:sup>
+            <m:r>
+              <w:rPr>
+                <w:rFonts w:ascii="Cambria Math" w:eastAsia="宋体" w:hAnsi="Cambria Math"/>
+                <w:sz w:val="20"/>
+                <w:szCs w:val="20"/>
+              </w:rPr>
+              <m:t>n</m:t>
+            </m:r>
+          </m:sup>
+        </m:sSup>
+      </m:oMath>
+      <w:r>
+        <w:rPr>
+          <w:rFonts w:ascii="宋体" w:eastAsia="宋体" w:hAnsi="宋体" w:hint="eastAsia"/>
+          <w:sz w:val="20"/>
+          <w:szCs w:val="20"/>
+        </w:rPr>
+        <w:t>,</w:t>
+      </w:r>
+      <w:r>
+        <w:rPr>
+          <w:rFonts w:ascii="宋体" w:eastAsia="宋体" w:hAnsi="宋体"/>
+          <w:sz w:val="20"/>
+          <w:szCs w:val="20"/>
+        </w:rPr>
+        <w:t>则变换</w:t>
+      </w:r>
+      <m:oMath>
+        <m:r>
+          <w:rPr>
+            <w:rFonts w:ascii="Cambria Math" w:eastAsia="宋体" w:hAnsi="Cambria Math"/>
+            <w:sz w:val="20"/>
+            <w:szCs w:val="20"/>
+          </w:rPr>
+          <m:t>S</m:t>
+        </m:r>
+        <m:r>
+          <w:rPr>
+            <w:rFonts w:ascii="Cambria Math" w:eastAsia="宋体" w:hAnsi="Cambria Math"/>
+            <w:sz w:val="20"/>
+            <w:szCs w:val="20"/>
+          </w:rPr>
+          <m:t>:</m:t>
+        </m:r>
+        <m:sSup>
+          <m:sSupPr>
+            <m:ctrlPr>
+              <w:rPr>
+                <w:rFonts w:ascii="Cambria Math" w:eastAsia="宋体" w:hAnsi="Cambria Math"/>
+                <w:i/>
+                <w:sz w:val="20"/>
+                <w:szCs w:val="20"/>
+              </w:rPr>
+            </m:ctrlPr>
+          </m:sSupPr>
+          <m:e>
+            <m:r>
+              <m:rPr>
+                <m:scr m:val="double-struck"/>
+              </m:rPr>
+              <w:rPr>
+                <w:rFonts w:ascii="Cambria Math" w:eastAsia="宋体" w:hAnsi="Cambria Math"/>
+                <w:sz w:val="20"/>
+                <w:szCs w:val="20"/>
+              </w:rPr>
+              <m:t>R</m:t>
+            </m:r>
+          </m:e>
+          <m:sup>
+            <m:r>
+              <w:rPr>
+                <w:rFonts w:ascii="Cambria Math" w:eastAsia="宋体" w:hAnsi="Cambria Math"/>
+                <w:sz w:val="20"/>
+                <w:szCs w:val="20"/>
+              </w:rPr>
+              <m:t>n</m:t>
+            </m:r>
+          </m:sup>
+        </m:sSup>
+        <m:r>
+          <w:rPr>
+            <w:rFonts w:ascii="Cambria Math" w:eastAsia="宋体" w:hAnsi="Cambria Math"/>
+            <w:sz w:val="20"/>
+            <w:szCs w:val="20"/>
+          </w:rPr>
+          <m:t>→</m:t>
+        </m:r>
+        <m:sSup>
+          <m:sSupPr>
+            <m:ctrlPr>
+              <w:rPr>
+                <w:rFonts w:ascii="Cambria Math" w:eastAsia="宋体" w:hAnsi="Cambria Math"/>
+                <w:i/>
+                <w:sz w:val="20"/>
+                <w:szCs w:val="20"/>
+              </w:rPr>
+            </m:ctrlPr>
+          </m:sSupPr>
+          <m:e>
+            <m:r>
+              <m:rPr>
+                <m:scr m:val="double-struck"/>
+              </m:rPr>
+              <w:rPr>
+                <w:rFonts w:ascii="Cambria Math" w:eastAsia="宋体" w:hAnsi="Cambria Math"/>
+                <w:sz w:val="20"/>
+                <w:szCs w:val="20"/>
+              </w:rPr>
+              <m:t>R</m:t>
+            </m:r>
+          </m:e>
+          <m:sup>
+            <m:r>
+              <w:rPr>
+                <w:rFonts w:ascii="Cambria Math" w:eastAsia="宋体" w:hAnsi="Cambria Math"/>
+                <w:sz w:val="20"/>
+                <w:szCs w:val="20"/>
+              </w:rPr>
+              <m:t>n</m:t>
+            </m:r>
+          </m:sup>
+        </m:sSup>
+      </m:oMath>
+      <w:r>
+        <w:rPr>
+          <w:rFonts w:ascii="宋体" w:eastAsia="宋体" w:hAnsi="宋体"/>
+          <w:sz w:val="20"/>
+          <w:szCs w:val="20"/>
+        </w:rPr>
+        <w:t>是比率或比例</w:t>
+      </w:r>
+      <m:oMath>
+        <m:r>
+          <w:rPr>
+            <w:rFonts w:ascii="Cambria Math" w:eastAsia="宋体" w:hAnsi="Cambria Math"/>
+            <w:sz w:val="20"/>
+            <w:szCs w:val="20"/>
+          </w:rPr>
+          <m:t>c&gt; 0</m:t>
+        </m:r>
+      </m:oMath>
+      <w:r>
+        <w:rPr>
+          <w:rFonts w:ascii="宋体" w:eastAsia="宋体" w:hAnsi="宋体"/>
+          <w:sz w:val="20"/>
+          <w:szCs w:val="20"/>
+        </w:rPr>
+        <w:t>的相似度</w:t>
+      </w:r>
+      <w:r>
+        <w:rPr>
+          <w:rFonts w:ascii="宋体" w:eastAsia="宋体" w:hAnsi="宋体" w:hint="eastAsia"/>
+          <w:sz w:val="20"/>
+          <w:szCs w:val="20"/>
+        </w:rPr>
+        <w:t>.</w:t>
+      </w:r>
+      <w:r>
+        <w:rPr>
+          <w:rFonts w:ascii="宋体" w:eastAsia="宋体" w:hAnsi="宋体"/>
+          <w:sz w:val="20"/>
+          <w:szCs w:val="20"/>
+        </w:rPr>
+        <w:t>将所有长度乘以因子c的相似度转换成几何相似的集合。</w:t>
+      </w:r>
+    </w:p>
+    <w:p>
+      <w:pPr>
+        <w:pStyle w:val="a3"/>
+        <w:ind w:firstLineChars="0" w:firstLine="0"/>
+        <w:rPr>
+          <w:rFonts w:ascii="宋体" w:eastAsia="宋体" w:hAnsi="宋体"/>
+          <w:sz w:val="20"/>
+          <w:szCs w:val="20"/>
+        </w:rPr>
+      </w:pPr>
+      <w:r>
+        <w:rPr>
+          <w:rFonts w:ascii="宋体" w:eastAsia="宋体" w:hAnsi="宋体"/>
+          <w:sz w:val="20"/>
+          <w:szCs w:val="20"/>
+        </w:rPr>
+        <w:tab/>
+      </w:r>
+      <w:r>
+        <w:rPr>
+          <w:rFonts w:ascii="宋体" w:eastAsia="宋体" w:hAnsi="宋体" w:hint="eastAsia"/>
+          <w:sz w:val="20"/>
+          <w:szCs w:val="20"/>
+        </w:rPr>
+        <w:t>值得指出的是，此类变换类别在映射的构成下形成了分组</w:t>
+      </w:r>
+      <w:r>
+        <w:rPr>
+          <w:rFonts w:ascii="宋体" w:eastAsia="宋体" w:hAnsi="宋体" w:hint="eastAsia"/>
+          <w:sz w:val="20"/>
+          <w:szCs w:val="20"/>
+        </w:rPr>
+        <w:t>.</w:t>
+      </w:r>
+      <w:r>
+        <w:rPr>
+          <w:rFonts w:ascii="宋体" w:eastAsia="宋体" w:hAnsi="宋体"/>
+          <w:sz w:val="20"/>
+          <w:szCs w:val="20"/>
+        </w:rPr>
+        <w:t>例如</w:t>
+      </w:r>
+      <w:r>
+        <w:rPr>
+          <w:rFonts w:ascii="宋体" w:eastAsia="宋体" w:hAnsi="宋体" w:hint="eastAsia"/>
+          <w:sz w:val="20"/>
+          <w:szCs w:val="20"/>
+        </w:rPr>
+        <w:t>,</w:t>
+      </w:r>
+      <w:r>
+        <w:rPr>
+          <w:rFonts w:ascii="宋体" w:eastAsia="宋体" w:hAnsi="宋体"/>
+          <w:sz w:val="20"/>
+          <w:szCs w:val="20"/>
+        </w:rPr>
+        <w:t>两个</w:t>
+      </w:r>
+      <w:r>
+        <w:rPr>
+          <w:rFonts w:ascii="宋体" w:eastAsia="宋体" w:hAnsi="宋体" w:hint="eastAsia"/>
+          <w:sz w:val="20"/>
+          <w:szCs w:val="20"/>
+        </w:rPr>
+        <w:t>平移</w:t>
+      </w:r>
+      <w:r>
+        <w:rPr>
+          <w:rFonts w:ascii="宋体" w:eastAsia="宋体" w:hAnsi="宋体"/>
+          <w:sz w:val="20"/>
+          <w:szCs w:val="20"/>
+        </w:rPr>
+        <w:t>的组合是</w:t>
+      </w:r>
+      <w:r>
+        <w:rPr>
+          <w:rFonts w:ascii="宋体" w:eastAsia="宋体" w:hAnsi="宋体" w:hint="eastAsia"/>
+          <w:sz w:val="20"/>
+          <w:szCs w:val="20"/>
+        </w:rPr>
+        <w:t>平移</w:t>
+      </w:r>
+      <w:r>
+        <w:rPr>
+          <w:rFonts w:ascii="宋体" w:eastAsia="宋体" w:hAnsi="宋体" w:hint="eastAsia"/>
+          <w:sz w:val="20"/>
+          <w:szCs w:val="20"/>
+        </w:rPr>
+        <w:t>,单位变换</w:t>
+      </w:r>
+      <w:r>
+        <w:rPr>
+          <w:rFonts w:ascii="宋体" w:eastAsia="宋体" w:hAnsi="宋体"/>
+          <w:sz w:val="20"/>
+          <w:szCs w:val="20"/>
+        </w:rPr>
+        <w:t>在意义上是</w:t>
+      </w:r>
+      <w:r>
+        <w:rPr>
+          <w:rFonts w:ascii="宋体" w:eastAsia="宋体" w:hAnsi="宋体" w:hint="eastAsia"/>
+          <w:sz w:val="20"/>
+          <w:szCs w:val="20"/>
+        </w:rPr>
+        <w:t>平移，平移</w:t>
+      </w:r>
+      <w:r>
+        <w:rPr>
+          <w:rFonts w:ascii="宋体" w:eastAsia="宋体" w:hAnsi="宋体"/>
+          <w:sz w:val="20"/>
+          <w:szCs w:val="20"/>
+        </w:rPr>
+        <w:t>的逆是</w:t>
+      </w:r>
+      <w:r>
+        <w:rPr>
+          <w:rFonts w:ascii="宋体" w:eastAsia="宋体" w:hAnsi="宋体" w:hint="eastAsia"/>
+          <w:sz w:val="20"/>
+          <w:szCs w:val="20"/>
+        </w:rPr>
+        <w:t>平移.</w:t>
+      </w:r>
+      <w:r>
+        <w:rPr>
+          <w:rFonts w:ascii="宋体" w:eastAsia="宋体" w:hAnsi="宋体"/>
+          <w:sz w:val="20"/>
+          <w:szCs w:val="20"/>
+        </w:rPr>
+        <w:t>最后</w:t>
+      </w:r>
+      <w:r>
+        <w:rPr>
+          <w:rFonts w:ascii="宋体" w:eastAsia="宋体" w:hAnsi="宋体" w:hint="eastAsia"/>
+          <w:sz w:val="20"/>
+          <w:szCs w:val="20"/>
+        </w:rPr>
+        <w:t>,</w:t>
+      </w:r>
+      <w:r>
+        <w:rPr>
+          <w:rFonts w:ascii="宋体" w:eastAsia="宋体" w:hAnsi="宋体"/>
+          <w:sz w:val="20"/>
+          <w:szCs w:val="20"/>
+        </w:rPr>
+        <w:t>关联律</w:t>
+      </w:r>
+      <m:oMath>
+        <m:r>
+          <w:rPr>
+            <w:rFonts w:ascii="Cambria Math" w:eastAsia="宋体" w:hAnsi="Cambria Math"/>
+            <w:sz w:val="20"/>
+            <w:szCs w:val="20"/>
+          </w:rPr>
+          <m:t>S∘</m:t>
+        </m:r>
+        <m:d>
+          <m:dPr>
+            <m:ctrlPr>
+              <w:rPr>
+                <w:rFonts w:ascii="Cambria Math" w:eastAsia="宋体" w:hAnsi="Cambria Math"/>
+                <w:i/>
+                <w:sz w:val="20"/>
+                <w:szCs w:val="20"/>
+              </w:rPr>
+            </m:ctrlPr>
+          </m:dPr>
+          <m:e>
+            <m:r>
+              <w:rPr>
+                <w:rFonts w:ascii="Cambria Math" w:eastAsia="宋体" w:hAnsi="Cambria Math"/>
+                <w:sz w:val="20"/>
+                <w:szCs w:val="20"/>
+              </w:rPr>
+              <m:t>T∘U</m:t>
+            </m:r>
+          </m:e>
+        </m:d>
+        <m:r>
+          <w:rPr>
+            <w:rFonts w:ascii="Cambria Math" w:eastAsia="宋体" w:hAnsi="Cambria Math"/>
+            <w:sz w:val="20"/>
+            <w:szCs w:val="20"/>
+          </w:rPr>
+          <m:t>=</m:t>
+        </m:r>
+        <m:d>
+          <m:dPr>
+            <m:ctrlPr>
+              <w:rPr>
+                <w:rFonts w:ascii="Cambria Math" w:eastAsia="宋体" w:hAnsi="Cambria Math"/>
+                <w:i/>
+                <w:sz w:val="20"/>
+                <w:szCs w:val="20"/>
+              </w:rPr>
+            </m:ctrlPr>
+          </m:dPr>
+          <m:e>
+            <m:r>
+              <w:rPr>
+                <w:rFonts w:ascii="Cambria Math" w:eastAsia="宋体" w:hAnsi="Cambria Math"/>
+                <w:sz w:val="20"/>
+                <w:szCs w:val="20"/>
+              </w:rPr>
+              <m:t>S∘T</m:t>
+            </m:r>
+          </m:e>
+        </m:d>
+        <m:r>
+          <w:rPr>
+            <w:rFonts w:ascii="Cambria Math" w:eastAsia="宋体" w:hAnsi="Cambria Math"/>
+            <w:sz w:val="20"/>
+            <w:szCs w:val="20"/>
+          </w:rPr>
+          <m:t>∘U</m:t>
+        </m:r>
+      </m:oMath>
+      <w:r>
+        <w:rPr>
+          <w:rFonts w:ascii="宋体" w:eastAsia="宋体" w:hAnsi="宋体"/>
+          <w:sz w:val="20"/>
+          <w:szCs w:val="20"/>
+        </w:rPr>
+        <w:t>适用于所有平移S</w:t>
+      </w:r>
+      <w:r>
+        <w:rPr>
+          <w:rFonts w:ascii="宋体" w:eastAsia="宋体" w:hAnsi="宋体" w:hint="eastAsia"/>
+          <w:sz w:val="20"/>
+          <w:szCs w:val="20"/>
+        </w:rPr>
+        <w:t>,</w:t>
+      </w:r>
+      <w:r>
+        <w:rPr>
+          <w:rFonts w:ascii="宋体" w:eastAsia="宋体" w:hAnsi="宋体"/>
+          <w:sz w:val="20"/>
+          <w:szCs w:val="20"/>
+        </w:rPr>
+        <w:t>T</w:t>
+      </w:r>
+      <w:r>
+        <w:rPr>
+          <w:rFonts w:ascii="宋体" w:eastAsia="宋体" w:hAnsi="宋体" w:hint="eastAsia"/>
+          <w:sz w:val="20"/>
+          <w:szCs w:val="20"/>
+        </w:rPr>
+        <w:t>,</w:t>
+      </w:r>
+      <w:r>
+        <w:rPr>
+          <w:rFonts w:ascii="宋体" w:eastAsia="宋体" w:hAnsi="宋体"/>
+          <w:sz w:val="20"/>
+          <w:szCs w:val="20"/>
+        </w:rPr>
+        <w:t>U</w:t>
+      </w:r>
+      <w:r>
+        <w:rPr>
+          <w:rFonts w:ascii="宋体" w:eastAsia="宋体" w:hAnsi="宋体" w:hint="eastAsia"/>
+          <w:sz w:val="20"/>
+          <w:szCs w:val="20"/>
+        </w:rPr>
+        <w:t>.</w:t>
+      </w:r>
+      <w:r>
+        <w:rPr>
+          <w:rFonts w:ascii="宋体" w:eastAsia="宋体" w:hAnsi="宋体"/>
+          <w:sz w:val="20"/>
+          <w:szCs w:val="20"/>
+        </w:rPr>
+        <w:t>相似的组属性适用于全等</w:t>
+      </w:r>
+      <w:r>
+        <w:rPr>
+          <w:rFonts w:ascii="宋体" w:eastAsia="宋体" w:hAnsi="宋体" w:hint="eastAsia"/>
+          <w:sz w:val="20"/>
+          <w:szCs w:val="20"/>
+        </w:rPr>
+        <w:t>,</w:t>
+      </w:r>
+      <w:r>
+        <w:rPr>
+          <w:rFonts w:ascii="宋体" w:eastAsia="宋体" w:hAnsi="宋体"/>
+          <w:sz w:val="20"/>
+          <w:szCs w:val="20"/>
+        </w:rPr>
+        <w:t>刚体运动</w:t>
+      </w:r>
+      <w:r>
+        <w:rPr>
+          <w:rFonts w:ascii="宋体" w:eastAsia="宋体" w:hAnsi="宋体" w:hint="eastAsia"/>
+          <w:sz w:val="20"/>
+          <w:szCs w:val="20"/>
+        </w:rPr>
+        <w:t>,</w:t>
+      </w:r>
+      <w:r>
+        <w:rPr>
+          <w:rFonts w:ascii="宋体" w:eastAsia="宋体" w:hAnsi="宋体"/>
+          <w:sz w:val="20"/>
+          <w:szCs w:val="20"/>
+        </w:rPr>
+        <w:t>相似性和相似性</w:t>
+      </w:r>
+      <w:r>
+        <w:rPr>
+          <w:rFonts w:ascii="宋体" w:eastAsia="宋体" w:hAnsi="宋体" w:hint="eastAsia"/>
+          <w:sz w:val="20"/>
+          <w:szCs w:val="20"/>
+        </w:rPr>
+        <w:t>.</w:t>
+      </w:r>
+    </w:p>
+    <w:p>
+      <w:pPr>
+        <w:pStyle w:val="a3"/>
+        <w:ind w:firstLineChars="0" w:firstLine="0"/>
+        <w:rPr>
+          <w:rFonts w:ascii="宋体" w:eastAsia="宋体" w:hAnsi="宋体"/>
+          <w:sz w:val="20"/>
+          <w:szCs w:val="20"/>
+        </w:rPr>
+      </w:pPr>
+      <w:r>
+        <w:rPr>
+          <w:rFonts w:ascii="宋体" w:eastAsia="宋体" w:hAnsi="宋体"/>
+          <w:sz w:val="20"/>
+          <w:szCs w:val="20"/>
+        </w:rPr>
+        <w:tab/>
+      </w:r>
+      <w:r>
+        <w:rPr>
+          <w:rFonts w:ascii="宋体" w:eastAsia="宋体" w:hAnsi="宋体" w:hint="eastAsia"/>
+          <w:sz w:val="20"/>
+          <w:szCs w:val="20"/>
+        </w:rPr>
+        <w:t>函数</w:t>
+      </w:r>
+      <m:oMath>
+        <m:r>
+          <w:rPr>
+            <w:rFonts w:ascii="Cambria Math" w:eastAsia="宋体" w:hAnsi="Cambria Math"/>
+            <w:sz w:val="20"/>
+            <w:szCs w:val="20"/>
+          </w:rPr>
+          <m:t>f</m:t>
+        </m:r>
+        <m:r>
+          <w:rPr>
+            <w:rFonts w:ascii="Cambria Math" w:eastAsia="宋体" w:hAnsi="Cambria Math"/>
+            <w:sz w:val="20"/>
+            <w:szCs w:val="20"/>
+          </w:rPr>
+          <m:t>:</m:t>
+        </m:r>
+        <m:r>
+          <w:rPr>
+            <w:rFonts w:ascii="Cambria Math" w:eastAsia="宋体" w:hAnsi="Cambria Math"/>
+            <w:sz w:val="20"/>
+            <w:szCs w:val="20"/>
+          </w:rPr>
+          <m:t>X→Y</m:t>
+        </m:r>
+      </m:oMath>
+      <w:r>
+        <w:rPr>
+          <w:rFonts w:ascii="宋体" w:eastAsia="宋体" w:hAnsi="宋体"/>
+          <w:sz w:val="20"/>
+          <w:szCs w:val="20"/>
+        </w:rPr>
+        <w:t>称为指数</w:t>
+      </w:r>
+      <m:oMath>
+        <m:r>
+          <w:rPr>
+            <w:rFonts w:ascii="Cambria Math" w:eastAsia="宋体" w:hAnsi="Cambria Math"/>
+            <w:sz w:val="20"/>
+            <w:szCs w:val="20"/>
+          </w:rPr>
+          <m:t>α</m:t>
+        </m:r>
+      </m:oMath>
+      <w:r>
+        <w:rPr>
+          <w:rFonts w:ascii="宋体" w:eastAsia="宋体" w:hAnsi="宋体"/>
+          <w:sz w:val="20"/>
+          <w:szCs w:val="20"/>
+        </w:rPr>
+        <w:t>的</w:t>
+      </w:r>
+      <w:proofErr w:type="spellStart"/>
+      <w:r>
+        <w:rPr>
+          <w:rFonts w:ascii="宋体" w:eastAsia="宋体" w:hAnsi="宋体"/>
+          <w:sz w:val="20"/>
+          <w:szCs w:val="20"/>
+        </w:rPr>
+        <w:t>Hölder</w:t>
+      </w:r>
+      <w:proofErr w:type="spellEnd"/>
+      <w:r>
+        <w:rPr>
+          <w:rFonts w:ascii="宋体" w:eastAsia="宋体" w:hAnsi="宋体"/>
+          <w:sz w:val="20"/>
+          <w:szCs w:val="20"/>
+        </w:rPr>
+        <w:t>函数</w:t>
+      </w:r>
+      <w:r>
+        <w:rPr>
+          <w:rFonts w:ascii="宋体" w:eastAsia="宋体" w:hAnsi="宋体" w:hint="eastAsia"/>
+          <w:sz w:val="20"/>
+          <w:szCs w:val="20"/>
+        </w:rPr>
+        <w:t>当且</w:t>
+      </w:r>
+    </w:p>
+    <w:p>
+      <w:pPr>
+        <w:pStyle w:val="a3"/>
+        <w:ind w:firstLineChars="0" w:firstLine="0"/>
+        <w:rPr>
+          <w:rFonts w:ascii="宋体" w:eastAsia="宋体" w:hAnsi="宋体"/>
+          <w:sz w:val="20"/>
+          <w:szCs w:val="20"/>
+        </w:rPr>
+      </w:pPr>
+      <m:oMathPara>
+        <m:oMath>
+          <m:d>
+            <m:dPr>
+              <m:begChr m:val="|"/>
+              <m:endChr m:val="|"/>
+              <m:ctrlPr>
+                <w:rPr>
+                  <w:rFonts w:ascii="Cambria Math" w:eastAsia="宋体" w:hAnsi="Cambria Math"/>
+                  <w:i/>
+                  <w:sz w:val="20"/>
+                  <w:szCs w:val="20"/>
+                </w:rPr>
+              </m:ctrlPr>
+            </m:dPr>
+            <m:e>
+              <m:r>
+                <w:rPr>
+                  <w:rFonts w:ascii="Cambria Math" w:eastAsia="宋体" w:hAnsi="Cambria Math" w:hint="eastAsia"/>
+                  <w:sz w:val="20"/>
+                  <w:szCs w:val="20"/>
+                </w:rPr>
+                <m:t>f</m:t>
+              </m:r>
+              <m:d>
+                <m:dPr>
+                  <m:ctrlPr>
+                    <w:rPr>
+                      <w:rFonts w:ascii="Cambria Math" w:eastAsia="宋体" w:hAnsi="Cambria Math"/>
+                      <w:i/>
+                      <w:sz w:val="20"/>
+                      <w:szCs w:val="20"/>
+                    </w:rPr>
+                  </m:ctrlPr>
+                </m:dPr>
+                <m:e>
+                  <m:r>
+                    <w:rPr>
+                      <w:rFonts w:ascii="Cambria Math" w:eastAsia="宋体" w:hAnsi="Cambria Math"/>
+                      <w:sz w:val="20"/>
+                      <w:szCs w:val="20"/>
+                    </w:rPr>
+                    <m:t>x</m:t>
+                  </m:r>
+                </m:e>
+              </m:d>
+              <m:r>
+                <w:rPr>
+                  <w:rFonts w:ascii="Cambria Math" w:eastAsia="宋体" w:hAnsi="Cambria Math"/>
+                  <w:sz w:val="20"/>
+                  <w:szCs w:val="20"/>
+                </w:rPr>
+                <m:t>-f</m:t>
+              </m:r>
+              <m:d>
+                <m:dPr>
+                  <m:ctrlPr>
+                    <w:rPr>
+                      <w:rFonts w:ascii="Cambria Math" w:eastAsia="宋体" w:hAnsi="Cambria Math"/>
+                      <w:i/>
+                      <w:sz w:val="20"/>
+                      <w:szCs w:val="20"/>
+                    </w:rPr>
+                  </m:ctrlPr>
+                </m:dPr>
+                <m:e>
+                  <m:r>
+                    <w:rPr>
+                      <w:rFonts w:ascii="Cambria Math" w:eastAsia="宋体" w:hAnsi="Cambria Math"/>
+                      <w:sz w:val="20"/>
+                      <w:szCs w:val="20"/>
+                    </w:rPr>
+                    <m:t>y</m:t>
+                  </m:r>
+                </m:e>
+              </m:d>
+            </m:e>
+          </m:d>
+          <m:r>
+            <w:rPr>
+              <w:rFonts w:ascii="Cambria Math" w:eastAsia="宋体" w:hAnsi="Cambria Math"/>
+              <w:sz w:val="20"/>
+              <w:szCs w:val="20"/>
+            </w:rPr>
+            <m:t>≤c</m:t>
+          </m:r>
+          <m:sSup>
+            <m:sSupPr>
+              <m:ctrlPr>
+                <w:rPr>
+                  <w:rFonts w:ascii="Cambria Math" w:eastAsia="宋体" w:hAnsi="Cambria Math"/>
+                  <w:i/>
+                  <w:sz w:val="20"/>
+                  <w:szCs w:val="20"/>
+                </w:rPr>
+              </m:ctrlPr>
+            </m:sSupPr>
+            <m:e>
+              <m:d>
+                <m:dPr>
+                  <m:begChr m:val="|"/>
+                  <m:endChr m:val="|"/>
+                  <m:ctrlPr>
+                    <w:rPr>
+                      <w:rFonts w:ascii="Cambria Math" w:eastAsia="宋体" w:hAnsi="Cambria Math"/>
+                      <w:i/>
+                      <w:sz w:val="20"/>
+                      <w:szCs w:val="20"/>
+                    </w:rPr>
+                  </m:ctrlPr>
+                </m:dPr>
+                <m:e>
+                  <m:r>
+                    <w:rPr>
+                      <w:rFonts w:ascii="Cambria Math" w:eastAsia="宋体" w:hAnsi="Cambria Math"/>
+                      <w:sz w:val="20"/>
+                      <w:szCs w:val="20"/>
+                    </w:rPr>
+                    <m:t>x-y</m:t>
+                  </m:r>
+                </m:e>
+              </m:d>
+            </m:e>
+            <m:sup>
+              <m:r>
+                <w:rPr>
+                  <w:rFonts w:ascii="Cambria Math" w:eastAsia="宋体" w:hAnsi="Cambria Math"/>
+                  <w:sz w:val="20"/>
+                  <w:szCs w:val="20"/>
+                </w:rPr>
+                <m:t>α</m:t>
+              </m:r>
+            </m:sup>
+          </m:sSup>
+          <m:r>
+            <w:rPr>
+              <w:rFonts w:ascii="Cambria Math" w:eastAsia="宋体" w:hAnsi="Cambria Math"/>
+              <w:sz w:val="20"/>
+              <w:szCs w:val="20"/>
+            </w:rPr>
+            <m:t xml:space="preserve">             (x,y∈</m:t>
+          </m:r>
+          <m:r>
+            <w:rPr>
+              <w:rFonts w:ascii="Cambria Math" w:eastAsia="宋体" w:hAnsi="Cambria Math" w:hint="eastAsia"/>
+              <w:sz w:val="20"/>
+              <w:szCs w:val="20"/>
+            </w:rPr>
+            <m:t>X</m:t>
+          </m:r>
+          <m:r>
+            <w:rPr>
+              <w:rFonts w:ascii="Cambria Math" w:eastAsia="宋体" w:hAnsi="Cambria Math"/>
+              <w:sz w:val="20"/>
+              <w:szCs w:val="20"/>
+            </w:rPr>
+            <m:t>)</m:t>
+          </m:r>
+        </m:oMath>
+      </m:oMathPara>
+    </w:p>
+    <w:p>
+      <w:pPr>
+        <w:pStyle w:val="a3"/>
+        <w:ind w:firstLineChars="0" w:firstLine="0"/>
+        <w:rPr>
+          <w:rFonts w:ascii="宋体" w:eastAsia="宋体" w:hAnsi="宋体"/>
+          <w:sz w:val="20"/>
+          <w:szCs w:val="20"/>
+        </w:rPr>
+      </w:pPr>
+      <w:r>
+        <w:rPr>
+          <w:rFonts w:ascii="宋体" w:eastAsia="宋体" w:hAnsi="宋体" w:hint="eastAsia"/>
+          <w:sz w:val="20"/>
+          <w:szCs w:val="20"/>
+        </w:rPr>
+        <w:t>对某些常数</w:t>
+      </w:r>
+      <m:oMath>
+        <m:r>
+          <w:rPr>
+            <w:rFonts w:ascii="Cambria Math" w:eastAsia="宋体" w:hAnsi="Cambria Math"/>
+            <w:sz w:val="20"/>
+            <w:szCs w:val="20"/>
+          </w:rPr>
+          <m:t>c≥0</m:t>
+        </m:r>
+      </m:oMath>
+      <w:r>
+        <w:rPr>
+          <w:rFonts w:ascii="宋体" w:eastAsia="宋体" w:hAnsi="宋体" w:hint="eastAsia"/>
+          <w:sz w:val="20"/>
+          <w:szCs w:val="20"/>
+        </w:rPr>
+        <w:t>恒成立.</w:t>
+      </w:r>
+      <w:r>
+        <w:rPr>
+          <w:rFonts w:ascii="宋体" w:eastAsia="宋体" w:hAnsi="宋体" w:hint="eastAsia"/>
+          <w:sz w:val="20"/>
+          <w:szCs w:val="20"/>
+        </w:rPr>
+        <w:t>如果</w:t>
+      </w:r>
+      <m:oMath>
+        <m:r>
+          <w:rPr>
+            <w:rFonts w:ascii="Cambria Math" w:eastAsia="宋体" w:hAnsi="Cambria Math"/>
+            <w:sz w:val="20"/>
+            <w:szCs w:val="20"/>
+          </w:rPr>
+          <m:t>α</m:t>
+        </m:r>
+        <m:r>
+          <w:rPr>
+            <w:rFonts w:ascii="Cambria Math" w:eastAsia="宋体" w:hAnsi="Cambria Math" w:hint="eastAsia"/>
+            <w:sz w:val="20"/>
+            <w:szCs w:val="20"/>
+          </w:rPr>
+          <m:t>=1</m:t>
+        </m:r>
+      </m:oMath>
+      <w:r>
+        <w:rPr>
+          <w:rFonts w:ascii="宋体" w:eastAsia="宋体" w:hAnsi="宋体" w:hint="eastAsia"/>
+          <w:sz w:val="20"/>
+          <w:szCs w:val="20"/>
+        </w:rPr>
+        <w:t>,则该函数f被称为</w:t>
+      </w:r>
+      <w:r>
+        <w:rPr>
+          <w:rFonts w:ascii="宋体" w:eastAsia="宋体" w:hAnsi="宋体"/>
+          <w:sz w:val="20"/>
+          <w:szCs w:val="20"/>
+        </w:rPr>
+        <w:t>Lipschitz</w:t>
+      </w:r>
+      <w:r>
+        <w:rPr>
+          <w:rFonts w:ascii="宋体" w:eastAsia="宋体" w:hAnsi="宋体" w:hint="eastAsia"/>
+          <w:sz w:val="20"/>
+          <w:szCs w:val="20"/>
+        </w:rPr>
+        <w:t>,即</w:t>
+      </w:r>
+    </w:p>
+    <w:p>
+      <w:pPr>
+        <w:pStyle w:val="a3"/>
+        <w:ind w:firstLineChars="0" w:firstLine="0"/>
+        <w:rPr>
+          <w:rFonts w:ascii="宋体" w:eastAsia="宋体" w:hAnsi="宋体"/>
+          <w:sz w:val="20"/>
+          <w:szCs w:val="20"/>
+        </w:rPr>
+      </w:pPr>
+      <m:oMathPara>
+        <m:oMath>
+          <m:d>
+            <m:dPr>
+              <m:begChr m:val="|"/>
+              <m:endChr m:val="|"/>
+              <m:ctrlPr>
+                <w:rPr>
+                  <w:rFonts w:ascii="Cambria Math" w:eastAsia="宋体" w:hAnsi="Cambria Math"/>
+                  <w:i/>
+                  <w:sz w:val="20"/>
+                  <w:szCs w:val="20"/>
+                </w:rPr>
+              </m:ctrlPr>
+            </m:dPr>
+            <m:e>
+              <m:r>
+                <w:rPr>
+                  <w:rFonts w:ascii="Cambria Math" w:eastAsia="宋体" w:hAnsi="Cambria Math" w:hint="eastAsia"/>
+                  <w:sz w:val="20"/>
+                  <w:szCs w:val="20"/>
+                </w:rPr>
+                <m:t>f</m:t>
+              </m:r>
+              <m:d>
+                <m:dPr>
+                  <m:ctrlPr>
+                    <w:rPr>
+                      <w:rFonts w:ascii="Cambria Math" w:eastAsia="宋体" w:hAnsi="Cambria Math"/>
+                      <w:i/>
+                      <w:sz w:val="20"/>
+                      <w:szCs w:val="20"/>
+                    </w:rPr>
+                  </m:ctrlPr>
+                </m:dPr>
+                <m:e>
+                  <m:r>
+                    <w:rPr>
+                      <w:rFonts w:ascii="Cambria Math" w:eastAsia="宋体" w:hAnsi="Cambria Math"/>
+                      <w:sz w:val="20"/>
+                      <w:szCs w:val="20"/>
+                    </w:rPr>
+                    <m:t>x</m:t>
+                  </m:r>
+                </m:e>
+              </m:d>
+              <m:r>
+                <w:rPr>
+                  <w:rFonts w:ascii="Cambria Math" w:eastAsia="宋体" w:hAnsi="Cambria Math"/>
+                  <w:sz w:val="20"/>
+                  <w:szCs w:val="20"/>
+                </w:rPr>
+                <m:t>-f</m:t>
+              </m:r>
+              <m:d>
+                <m:dPr>
+                  <m:ctrlPr>
+                    <w:rPr>
+                      <w:rFonts w:ascii="Cambria Math" w:eastAsia="宋体" w:hAnsi="Cambria Math"/>
+                      <w:i/>
+                      <w:sz w:val="20"/>
+                      <w:szCs w:val="20"/>
+                    </w:rPr>
+                  </m:ctrlPr>
+                </m:dPr>
+                <m:e>
+                  <m:r>
+                    <w:rPr>
+                      <w:rFonts w:ascii="Cambria Math" w:eastAsia="宋体" w:hAnsi="Cambria Math"/>
+                      <w:sz w:val="20"/>
+                      <w:szCs w:val="20"/>
+                    </w:rPr>
+                    <m:t>y</m:t>
+                  </m:r>
+                </m:e>
+              </m:d>
+            </m:e>
+          </m:d>
+          <m:r>
+            <w:rPr>
+              <w:rFonts w:ascii="Cambria Math" w:eastAsia="宋体" w:hAnsi="Cambria Math"/>
+              <w:sz w:val="20"/>
+              <w:szCs w:val="20"/>
+            </w:rPr>
+            <m:t>≤c</m:t>
+          </m:r>
+          <m:d>
+            <m:dPr>
+              <m:begChr m:val="|"/>
+              <m:endChr m:val="|"/>
+              <m:ctrlPr>
+                <w:rPr>
+                  <w:rFonts w:ascii="Cambria Math" w:eastAsia="宋体" w:hAnsi="Cambria Math"/>
+                  <w:i/>
+                  <w:sz w:val="20"/>
+                  <w:szCs w:val="20"/>
+                </w:rPr>
+              </m:ctrlPr>
+            </m:dPr>
+            <m:e>
+              <m:r>
+                <w:rPr>
+                  <w:rFonts w:ascii="Cambria Math" w:eastAsia="宋体" w:hAnsi="Cambria Math"/>
+                  <w:sz w:val="20"/>
+                  <w:szCs w:val="20"/>
+                </w:rPr>
+                <m:t>x-y</m:t>
+              </m:r>
+            </m:e>
+          </m:d>
+          <m:r>
+            <w:rPr>
+              <w:rFonts w:ascii="Cambria Math" w:eastAsia="宋体" w:hAnsi="Cambria Math"/>
+              <w:sz w:val="20"/>
+              <w:szCs w:val="20"/>
+            </w:rPr>
+            <m:t xml:space="preserve"> </m:t>
+          </m:r>
+          <m:r>
+            <w:rPr>
+              <w:rFonts w:ascii="Cambria Math" w:eastAsia="宋体" w:hAnsi="Cambria Math"/>
+              <w:sz w:val="20"/>
+              <w:szCs w:val="20"/>
+            </w:rPr>
+            <m:t xml:space="preserve">   </m:t>
+          </m:r>
+          <m:r>
+            <w:rPr>
+              <w:rFonts w:ascii="Cambria Math" w:eastAsia="宋体" w:hAnsi="Cambria Math"/>
+              <w:sz w:val="20"/>
+              <w:szCs w:val="20"/>
+            </w:rPr>
+            <m:t xml:space="preserve">            (x,y∈</m:t>
+          </m:r>
+          <m:r>
+            <w:rPr>
+              <w:rFonts w:ascii="Cambria Math" w:eastAsia="宋体" w:hAnsi="Cambria Math" w:hint="eastAsia"/>
+              <w:sz w:val="20"/>
+              <w:szCs w:val="20"/>
+            </w:rPr>
+            <m:t>X</m:t>
+          </m:r>
+          <m:r>
+            <w:rPr>
+              <w:rFonts w:ascii="Cambria Math" w:eastAsia="宋体" w:hAnsi="Cambria Math"/>
+              <w:sz w:val="20"/>
+              <w:szCs w:val="20"/>
+            </w:rPr>
+            <m:t>)</m:t>
+          </m:r>
+        </m:oMath>
+      </m:oMathPara>
+    </w:p>
+    <w:p>
+      <w:pPr>
+        <w:pStyle w:val="a3"/>
+        <w:ind w:firstLineChars="0" w:firstLine="0"/>
+        <w:rPr>
+          <w:rFonts w:ascii="宋体" w:eastAsia="宋体" w:hAnsi="宋体"/>
+          <w:sz w:val="20"/>
+          <w:szCs w:val="20"/>
+        </w:rPr>
+      </w:pPr>
+      <w:r>
+        <w:rPr>
+          <w:rFonts w:ascii="宋体" w:eastAsia="宋体" w:hAnsi="宋体"/>
+          <w:sz w:val="20"/>
+          <w:szCs w:val="20"/>
+        </w:rPr>
+        <w:t>如果</w:t>
+      </w:r>
+    </w:p>
+    <w:p>
+      <w:pPr>
+        <w:pStyle w:val="a3"/>
+        <w:ind w:firstLineChars="0" w:firstLine="0"/>
+        <w:rPr>
+          <w:rFonts w:ascii="宋体" w:eastAsia="宋体" w:hAnsi="宋体"/>
+          <w:sz w:val="20"/>
+          <w:szCs w:val="20"/>
+        </w:rPr>
+      </w:pPr>
+      <m:oMathPara>
+        <m:oMath>
+          <m:sSub>
+            <m:sSubPr>
+              <m:ctrlPr>
+                <w:rPr>
+                  <w:rFonts w:ascii="Cambria Math" w:eastAsia="宋体" w:hAnsi="Cambria Math"/>
+                  <w:i/>
+                  <w:sz w:val="20"/>
+                  <w:szCs w:val="20"/>
+                </w:rPr>
+              </m:ctrlPr>
+            </m:sSubPr>
+            <m:e>
+              <m:r>
+                <w:rPr>
+                  <w:rFonts w:ascii="Cambria Math" w:eastAsia="宋体" w:hAnsi="Cambria Math"/>
+                  <w:sz w:val="20"/>
+                  <w:szCs w:val="20"/>
+                </w:rPr>
+                <m:t>c</m:t>
+              </m:r>
+            </m:e>
+            <m:sub>
+              <m:r>
+                <w:rPr>
+                  <w:rFonts w:ascii="Cambria Math" w:eastAsia="宋体" w:hAnsi="Cambria Math"/>
+                  <w:sz w:val="20"/>
+                  <w:szCs w:val="20"/>
+                </w:rPr>
+                <m:t>1</m:t>
+              </m:r>
+            </m:sub>
+          </m:sSub>
+          <m:d>
+            <m:dPr>
+              <m:begChr m:val="|"/>
+              <m:endChr m:val="|"/>
+              <m:ctrlPr>
+                <w:rPr>
+                  <w:rFonts w:ascii="Cambria Math" w:eastAsia="宋体" w:hAnsi="Cambria Math"/>
+                  <w:i/>
+                  <w:sz w:val="20"/>
+                  <w:szCs w:val="20"/>
+                </w:rPr>
+              </m:ctrlPr>
+            </m:dPr>
+            <m:e>
+              <m:r>
+                <w:rPr>
+                  <w:rFonts w:ascii="Cambria Math" w:eastAsia="宋体" w:hAnsi="Cambria Math"/>
+                  <w:sz w:val="20"/>
+                  <w:szCs w:val="20"/>
+                </w:rPr>
+                <m:t>x-y</m:t>
+              </m:r>
+            </m:e>
+          </m:d>
+          <m:r>
+            <w:rPr>
+              <w:rFonts w:ascii="Cambria Math" w:eastAsia="宋体" w:hAnsi="Cambria Math"/>
+              <w:sz w:val="20"/>
+              <w:szCs w:val="20"/>
+            </w:rPr>
+            <m:t>≤</m:t>
+          </m:r>
+          <m:d>
+            <m:dPr>
+              <m:begChr m:val="|"/>
+              <m:endChr m:val="|"/>
+              <m:ctrlPr>
+                <w:rPr>
+                  <w:rFonts w:ascii="Cambria Math" w:eastAsia="宋体" w:hAnsi="Cambria Math"/>
+                  <w:i/>
+                  <w:sz w:val="20"/>
+                  <w:szCs w:val="20"/>
+                </w:rPr>
+              </m:ctrlPr>
+            </m:dPr>
+            <m:e>
+              <m:r>
+                <w:rPr>
+                  <w:rFonts w:ascii="Cambria Math" w:eastAsia="宋体" w:hAnsi="Cambria Math" w:hint="eastAsia"/>
+                  <w:sz w:val="20"/>
+                  <w:szCs w:val="20"/>
+                </w:rPr>
+                <m:t>f</m:t>
+              </m:r>
+              <m:d>
+                <m:dPr>
+                  <m:ctrlPr>
+                    <w:rPr>
+                      <w:rFonts w:ascii="Cambria Math" w:eastAsia="宋体" w:hAnsi="Cambria Math"/>
+                      <w:i/>
+                      <w:sz w:val="20"/>
+                      <w:szCs w:val="20"/>
+                    </w:rPr>
+                  </m:ctrlPr>
+                </m:dPr>
+                <m:e>
+                  <m:r>
+                    <w:rPr>
+                      <w:rFonts w:ascii="Cambria Math" w:eastAsia="宋体" w:hAnsi="Cambria Math"/>
+                      <w:sz w:val="20"/>
+                      <w:szCs w:val="20"/>
+                    </w:rPr>
+                    <m:t>x</m:t>
+                  </m:r>
+                </m:e>
+              </m:d>
+              <m:r>
+                <w:rPr>
+                  <w:rFonts w:ascii="Cambria Math" w:eastAsia="宋体" w:hAnsi="Cambria Math"/>
+                  <w:sz w:val="20"/>
+                  <w:szCs w:val="20"/>
+                </w:rPr>
+                <m:t>-f</m:t>
+              </m:r>
+              <m:d>
+                <m:dPr>
+                  <m:ctrlPr>
+                    <w:rPr>
+                      <w:rFonts w:ascii="Cambria Math" w:eastAsia="宋体" w:hAnsi="Cambria Math"/>
+                      <w:i/>
+                      <w:sz w:val="20"/>
+                      <w:szCs w:val="20"/>
+                    </w:rPr>
+                  </m:ctrlPr>
+                </m:dPr>
+                <m:e>
+                  <m:r>
+                    <w:rPr>
+                      <w:rFonts w:ascii="Cambria Math" w:eastAsia="宋体" w:hAnsi="Cambria Math"/>
+                      <w:sz w:val="20"/>
+                      <w:szCs w:val="20"/>
+                    </w:rPr>
+                    <m:t>y</m:t>
+                  </m:r>
+                </m:e>
+              </m:d>
+            </m:e>
+          </m:d>
+          <m:r>
+            <w:rPr>
+              <w:rFonts w:ascii="Cambria Math" w:eastAsia="宋体" w:hAnsi="Cambria Math"/>
+              <w:sz w:val="20"/>
+              <w:szCs w:val="20"/>
+            </w:rPr>
+            <m:t>≤</m:t>
+          </m:r>
+          <m:sSub>
+            <m:sSubPr>
+              <m:ctrlPr>
+                <w:rPr>
+                  <w:rFonts w:ascii="Cambria Math" w:eastAsia="宋体" w:hAnsi="Cambria Math"/>
+                  <w:i/>
+                  <w:sz w:val="20"/>
+                  <w:szCs w:val="20"/>
+                </w:rPr>
+              </m:ctrlPr>
+            </m:sSubPr>
+            <m:e>
+              <m:r>
+                <w:rPr>
+                  <w:rFonts w:ascii="Cambria Math" w:eastAsia="宋体" w:hAnsi="Cambria Math"/>
+                  <w:sz w:val="20"/>
+                  <w:szCs w:val="20"/>
+                </w:rPr>
+                <m:t>c</m:t>
+              </m:r>
+            </m:e>
+            <m:sub>
+              <m:r>
+                <w:rPr>
+                  <w:rFonts w:ascii="Cambria Math" w:eastAsia="宋体" w:hAnsi="Cambria Math"/>
+                  <w:sz w:val="20"/>
+                  <w:szCs w:val="20"/>
+                </w:rPr>
+                <m:t>2</m:t>
+              </m:r>
+            </m:sub>
+          </m:sSub>
+          <m:d>
+            <m:dPr>
+              <m:begChr m:val="|"/>
+              <m:endChr m:val="|"/>
+              <m:ctrlPr>
+                <w:rPr>
+                  <w:rFonts w:ascii="Cambria Math" w:eastAsia="宋体" w:hAnsi="Cambria Math"/>
+                  <w:i/>
+                  <w:sz w:val="20"/>
+                  <w:szCs w:val="20"/>
+                </w:rPr>
+              </m:ctrlPr>
+            </m:dPr>
+            <m:e>
+              <m:r>
+                <w:rPr>
+                  <w:rFonts w:ascii="Cambria Math" w:eastAsia="宋体" w:hAnsi="Cambria Math"/>
+                  <w:sz w:val="20"/>
+                  <w:szCs w:val="20"/>
+                </w:rPr>
+                <m:t>x-y</m:t>
+              </m:r>
+            </m:e>
+          </m:d>
+          <m:r>
+            <w:rPr>
+              <w:rFonts w:ascii="Cambria Math" w:eastAsia="宋体" w:hAnsi="Cambria Math"/>
+              <w:sz w:val="20"/>
+              <w:szCs w:val="20"/>
+            </w:rPr>
+            <m:t xml:space="preserve">                (x,y∈</m:t>
+          </m:r>
+          <m:r>
+            <w:rPr>
+              <w:rFonts w:ascii="Cambria Math" w:eastAsia="宋体" w:hAnsi="Cambria Math" w:hint="eastAsia"/>
+              <w:sz w:val="20"/>
+              <w:szCs w:val="20"/>
+            </w:rPr>
+            <m:t>X</m:t>
+          </m:r>
+          <m:r>
+            <w:rPr>
+              <w:rFonts w:ascii="Cambria Math" w:eastAsia="宋体" w:hAnsi="Cambria Math"/>
+              <w:sz w:val="20"/>
+              <w:szCs w:val="20"/>
+            </w:rPr>
+            <m:t>)</m:t>
+          </m:r>
+        </m:oMath>
+      </m:oMathPara>
+    </w:p>
+    <w:p>
+      <w:pPr>
+        <w:pStyle w:val="a3"/>
+        <w:ind w:firstLineChars="0" w:firstLine="0"/>
+        <w:rPr>
+          <w:rFonts w:ascii="宋体" w:eastAsia="宋体" w:hAnsi="宋体" w:hint="eastAsia"/>
+          <w:sz w:val="20"/>
+          <w:szCs w:val="20"/>
+        </w:rPr>
+      </w:pPr>
+      <w:r>
+        <w:rPr>
+          <w:rFonts w:ascii="宋体" w:eastAsia="宋体" w:hAnsi="宋体" w:hint="eastAsia"/>
+          <w:sz w:val="20"/>
+          <w:szCs w:val="20"/>
+        </w:rPr>
+        <w:t>对所有的</w:t>
+      </w:r>
+      <m:oMath>
+        <m:r>
+          <w:rPr>
+            <w:rFonts w:ascii="Cambria Math" w:eastAsia="宋体" w:hAnsi="Cambria Math"/>
+            <w:sz w:val="20"/>
+            <w:szCs w:val="20"/>
+          </w:rPr>
+          <m:t>0&lt;</m:t>
+        </m:r>
+        <m:sSub>
+          <m:sSubPr>
+            <m:ctrlPr>
+              <w:rPr>
+                <w:rFonts w:ascii="Cambria Math" w:eastAsia="宋体" w:hAnsi="Cambria Math"/>
+                <w:i/>
+                <w:sz w:val="20"/>
+                <w:szCs w:val="20"/>
+              </w:rPr>
+            </m:ctrlPr>
+          </m:sSubPr>
+          <m:e>
+            <m:r>
+              <w:rPr>
+                <w:rFonts w:ascii="Cambria Math" w:eastAsia="宋体" w:hAnsi="Cambria Math"/>
+                <w:sz w:val="20"/>
+                <w:szCs w:val="20"/>
+              </w:rPr>
+              <m:t>c</m:t>
+            </m:r>
+          </m:e>
+          <m:sub>
+            <m:r>
+              <w:rPr>
+                <w:rFonts w:ascii="Cambria Math" w:eastAsia="宋体" w:hAnsi="Cambria Math"/>
+                <w:sz w:val="20"/>
+                <w:szCs w:val="20"/>
+              </w:rPr>
+              <m:t>1</m:t>
+            </m:r>
+          </m:sub>
+        </m:sSub>
+        <m:r>
+          <w:rPr>
+            <w:rFonts w:ascii="Cambria Math" w:eastAsia="宋体" w:hAnsi="Cambria Math"/>
+            <w:sz w:val="20"/>
+            <w:szCs w:val="20"/>
+          </w:rPr>
+          <m:t>≤</m:t>
+        </m:r>
+        <m:sSub>
+          <m:sSubPr>
+            <m:ctrlPr>
+              <w:rPr>
+                <w:rFonts w:ascii="Cambria Math" w:eastAsia="宋体" w:hAnsi="Cambria Math"/>
+                <w:i/>
+                <w:sz w:val="20"/>
+                <w:szCs w:val="20"/>
+              </w:rPr>
+            </m:ctrlPr>
+          </m:sSubPr>
+          <m:e>
+            <m:r>
+              <w:rPr>
+                <w:rFonts w:ascii="Cambria Math" w:eastAsia="宋体" w:hAnsi="Cambria Math"/>
+                <w:sz w:val="20"/>
+                <w:szCs w:val="20"/>
+              </w:rPr>
+              <m:t>c</m:t>
+            </m:r>
+          </m:e>
+          <m:sub>
+            <m:r>
+              <w:rPr>
+                <w:rFonts w:ascii="Cambria Math" w:eastAsia="宋体" w:hAnsi="Cambria Math"/>
+                <w:sz w:val="20"/>
+                <w:szCs w:val="20"/>
+              </w:rPr>
+              <m:t>2</m:t>
+            </m:r>
+          </m:sub>
+        </m:sSub>
+        <m:r>
+          <w:rPr>
+            <w:rFonts w:ascii="Cambria Math" w:eastAsia="宋体" w:hAnsi="Cambria Math"/>
+            <w:sz w:val="20"/>
+            <w:szCs w:val="20"/>
+          </w:rPr>
+          <m:t>&lt;∞</m:t>
+        </m:r>
+      </m:oMath>
+      <w:r>
+        <w:rPr>
+          <w:rFonts w:ascii="宋体" w:eastAsia="宋体" w:hAnsi="宋体" w:hint="eastAsia"/>
+          <w:sz w:val="20"/>
+          <w:szCs w:val="20"/>
+        </w:rPr>
+        <w:t>成立</w:t>
+      </w:r>
+      <w:r>
+        <w:rPr>
+          <w:rFonts w:ascii="宋体" w:eastAsia="宋体" w:hAnsi="宋体"/>
+          <w:sz w:val="20"/>
+          <w:szCs w:val="20"/>
+        </w:rPr>
+        <w:t>,</w:t>
+      </w:r>
+      <w:r>
+        <w:rPr>
+          <w:rFonts w:ascii="宋体" w:eastAsia="宋体" w:hAnsi="宋体" w:hint="eastAsia"/>
+          <w:sz w:val="20"/>
+          <w:szCs w:val="20"/>
+        </w:rPr>
+        <w:t>那么f被称为双</w:t>
+      </w:r>
+      <w:r>
+        <w:rPr>
+          <w:rFonts w:ascii="宋体" w:eastAsia="宋体" w:hAnsi="宋体"/>
+          <w:sz w:val="20"/>
+          <w:szCs w:val="20"/>
+        </w:rPr>
+        <w:t>Lipschitz</w:t>
+      </w:r>
+      <w:r>
+        <w:rPr>
+          <w:rFonts w:ascii="宋体" w:eastAsia="宋体" w:hAnsi="宋体" w:hint="eastAsia"/>
+          <w:sz w:val="20"/>
+          <w:szCs w:val="20"/>
+        </w:rPr>
+        <w:t>,在这种情况下,</w:t>
+      </w:r>
+      <m:oMath>
+        <m:r>
+          <w:rPr>
+            <w:rFonts w:ascii="Cambria Math" w:eastAsia="宋体" w:hAnsi="Cambria Math" w:hint="eastAsia"/>
+            <w:sz w:val="20"/>
+            <w:szCs w:val="20"/>
+          </w:rPr>
+          <m:t>f</m:t>
+        </m:r>
+      </m:oMath>
+      <w:r>
+        <w:rPr>
+          <w:rFonts w:ascii="宋体" w:eastAsia="宋体" w:hAnsi="宋体" w:hint="eastAsia"/>
+          <w:sz w:val="20"/>
+          <w:szCs w:val="20"/>
+        </w:rPr>
+        <w:t>和</w:t>
+      </w:r>
+      <m:oMath>
+        <m:sSup>
+          <m:sSupPr>
+            <m:ctrlPr>
+              <w:rPr>
+                <w:rFonts w:ascii="Cambria Math" w:eastAsia="宋体" w:hAnsi="Cambria Math"/>
+                <w:i/>
+                <w:sz w:val="20"/>
+                <w:szCs w:val="20"/>
+              </w:rPr>
+            </m:ctrlPr>
+          </m:sSupPr>
+          <m:e>
+            <m:r>
+              <w:rPr>
+                <w:rFonts w:ascii="Cambria Math" w:eastAsia="宋体" w:hAnsi="Cambria Math"/>
+                <w:sz w:val="20"/>
+                <w:szCs w:val="20"/>
+              </w:rPr>
+              <m:t>f</m:t>
+            </m:r>
+          </m:e>
+          <m:sup>
+            <m:r>
+              <w:rPr>
+                <w:rFonts w:ascii="Cambria Math" w:eastAsia="宋体" w:hAnsi="Cambria Math"/>
+                <w:sz w:val="20"/>
+                <w:szCs w:val="20"/>
+              </w:rPr>
+              <m:t>-1</m:t>
+            </m:r>
+          </m:sup>
+        </m:sSup>
+        <m:r>
+          <w:rPr>
+            <w:rFonts w:ascii="Cambria Math" w:eastAsia="宋体" w:hAnsi="Cambria Math"/>
+            <w:sz w:val="20"/>
+            <w:szCs w:val="20"/>
+          </w:rPr>
+          <m:t>:</m:t>
+        </m:r>
+        <m:r>
+          <w:rPr>
+            <w:rFonts w:ascii="Cambria Math" w:eastAsia="宋体" w:hAnsi="Cambria Math"/>
+            <w:sz w:val="20"/>
+            <w:szCs w:val="20"/>
+          </w:rPr>
+          <m:t>f</m:t>
+        </m:r>
+        <m:d>
+          <m:dPr>
+            <m:ctrlPr>
+              <w:rPr>
+                <w:rFonts w:ascii="Cambria Math" w:eastAsia="宋体" w:hAnsi="Cambria Math"/>
+                <w:i/>
+                <w:sz w:val="20"/>
+                <w:szCs w:val="20"/>
+              </w:rPr>
+            </m:ctrlPr>
+          </m:dPr>
+          <m:e>
+            <m:r>
+              <w:rPr>
+                <w:rFonts w:ascii="Cambria Math" w:eastAsia="宋体" w:hAnsi="Cambria Math"/>
+                <w:sz w:val="20"/>
+                <w:szCs w:val="20"/>
+              </w:rPr>
+              <m:t>X</m:t>
+            </m:r>
+          </m:e>
+        </m:d>
+        <m:r>
+          <w:rPr>
+            <w:rFonts w:ascii="Cambria Math" w:eastAsia="宋体" w:hAnsi="Cambria Math"/>
+            <w:sz w:val="20"/>
+            <w:szCs w:val="20"/>
+          </w:rPr>
+          <m:t>→X</m:t>
+        </m:r>
+      </m:oMath>
+      <w:r>
+        <w:rPr>
+          <w:rFonts w:ascii="宋体" w:eastAsia="宋体" w:hAnsi="宋体" w:hint="eastAsia"/>
+          <w:sz w:val="20"/>
+          <w:szCs w:val="20"/>
+        </w:rPr>
+        <w:t>均为</w:t>
+      </w:r>
+      <w:r>
+        <w:rPr>
+          <w:rFonts w:ascii="宋体" w:eastAsia="宋体" w:hAnsi="宋体"/>
+          <w:sz w:val="20"/>
+          <w:szCs w:val="20"/>
+        </w:rPr>
+        <w:t>Lipschitz</w:t>
+      </w:r>
+      <w:r>
+        <w:rPr>
+          <w:rFonts w:ascii="宋体" w:eastAsia="宋体" w:hAnsi="宋体" w:hint="eastAsia"/>
+          <w:sz w:val="20"/>
+          <w:szCs w:val="20"/>
+        </w:rPr>
+        <w:t>函数.</w:t>
+      </w:r>
+    </w:p>
+    <w:p>
+      <w:pPr>
+        <w:pStyle w:val="a3"/>
+        <w:ind w:firstLineChars="0" w:firstLine="0"/>
+        <w:rPr>
+          <w:rFonts w:ascii="宋体" w:eastAsia="宋体" w:hAnsi="宋体" w:hint="eastAsia"/>
           <w:sz w:val="20"/>
           <w:szCs w:val="20"/>
         </w:rPr>
@@ -9617,18 +14531,32 @@
       <w:r>
         <w:rPr>
           <w:rFonts w:ascii="宋体" w:eastAsia="宋体" w:hAnsi="宋体"/>
-          <w:sz w:val="20"/>
-          <w:szCs w:val="20"/>
+          <w:b/>
+          <w:bCs/>
+          <w:color w:val="7030A0"/>
+          <w:sz w:val="28"/>
+          <w:szCs w:val="28"/>
         </w:rPr>
         <w:t xml:space="preserve">1.3 </w:t>
       </w:r>
       <w:r>
         <w:rPr>
           <w:rFonts w:ascii="宋体" w:eastAsia="宋体" w:hAnsi="宋体" w:hint="eastAsia"/>
-          <w:sz w:val="20"/>
-          <w:szCs w:val="20"/>
-        </w:rPr>
-        <w:t>测度和质量分布 2020年5月15日10点43分</w:t>
+          <w:b/>
+          <w:bCs/>
+          <w:color w:val="7030A0"/>
+          <w:sz w:val="28"/>
+          <w:szCs w:val="28"/>
+        </w:rPr>
+        <w:t>测度和质量分布</w:t>
+      </w:r>
+      <w:r>
+        <w:rPr>
+          <w:rFonts w:ascii="宋体" w:eastAsia="宋体" w:hAnsi="宋体" w:hint="eastAsia"/>
+          <w:sz w:val="20"/>
+          <w:szCs w:val="20"/>
+        </w:rPr>
+        <w:t xml:space="preserve"> 2020年5月15日10点43分</w:t>
       </w:r>
     </w:p>
     <w:p>
@@ -9645,6 +14573,7 @@
           <w:sz w:val="20"/>
           <w:szCs w:val="20"/>
         </w:rPr>
+        <w:lastRenderedPageBreak/>
         <w:tab/>
       </w:r>
       <w:r>
@@ -9834,7 +14763,7 @@
           <w:sz w:val="20"/>
           <w:szCs w:val="20"/>
         </w:rPr>
-        <w:t>的子集的度量</w:t>
+        <w:t>子集的度量</w:t>
       </w:r>
       <w:r>
         <w:rPr>
@@ -10320,7 +15249,6 @@
             <w:sz w:val="20"/>
             <w:szCs w:val="20"/>
           </w:rPr>
-          <w:lastRenderedPageBreak/>
           <m:t>μ</m:t>
         </m:r>
         <m:d>
@@ -10408,9 +15336,18 @@
             <w:sz w:val="20"/>
             <w:szCs w:val="20"/>
           </w:rPr>
-          <m:t>A⊂B;                                                                                                            (1.2)</m:t>
-        </m:r>
-      </m:oMath>
+          <m:t>A⊂B;                                                                                                           (1.2)</m:t>
+        </m:r>
+      </m:oMath>
+      <w:r>
+        <w:rPr>
+          <w:rFonts w:ascii="宋体" w:eastAsia="宋体" w:hAnsi="宋体" w:hint="eastAsia"/>
+          <w:color w:val="000000" w:themeColor="text1"/>
+          <w:sz w:val="20"/>
+          <w:szCs w:val="20"/>
+        </w:rPr>
+        <w:t xml:space="preserve"> </w:t>
+      </w:r>
     </w:p>
     <w:p>
       <w:pPr>
@@ -10841,6 +15778,7 @@
         </w:rPr>
         <w:t>是离散</w:t>
       </w:r>
+      <w:proofErr w:type="spellStart"/>
       <w:r>
         <w:rPr>
           <w:rFonts w:ascii="宋体" w:eastAsia="宋体" w:hAnsi="宋体"/>
@@ -10849,6 +15787,7 @@
         </w:rPr>
         <w:t>Borel</w:t>
       </w:r>
+      <w:proofErr w:type="spellEnd"/>
       <w:r>
         <w:rPr>
           <w:rFonts w:ascii="宋体" w:eastAsia="宋体" w:hAnsi="宋体" w:hint="eastAsia"/>
@@ -11562,7 +16501,27 @@
           <w:sz w:val="20"/>
           <w:szCs w:val="20"/>
         </w:rPr>
-        <w:t>如果将一个集合分解为可数的不连续的Borel集</w:t>
+        <w:t>如果将一个集合分解为可数的不连续的</w:t>
+      </w:r>
+      <w:proofErr w:type="spellStart"/>
+      <w:r>
+        <w:rPr>
+          <w:rFonts w:ascii="宋体" w:eastAsia="宋体" w:hAnsi="宋体"/>
+          <w:color w:val="000000" w:themeColor="text1"/>
+          <w:sz w:val="20"/>
+          <w:szCs w:val="20"/>
+        </w:rPr>
+        <w:t>Borel</w:t>
+      </w:r>
+      <w:proofErr w:type="spellEnd"/>
+      <w:r>
+        <w:rPr>
+          <w:rFonts w:ascii="宋体" w:eastAsia="宋体" w:hAnsi="宋体"/>
+          <w:color w:val="000000" w:themeColor="text1"/>
+          <w:sz w:val="20"/>
+          <w:szCs w:val="20"/>
+        </w:rPr>
+        <w:t>集</w:t>
       </w:r>
       <w:r>
         <w:rPr>
@@ -11710,15 +16669,35 @@
           <w:sz w:val="20"/>
           <w:szCs w:val="20"/>
         </w:rPr>
-        <w:t>通常适用于比Borel集更广泛的一</w:t>
-      </w:r>
-      <w:r>
-        <w:rPr>
-          <w:rFonts w:ascii="宋体" w:eastAsia="宋体" w:hAnsi="宋体" w:hint="eastAsia"/>
+        <w:t>通常适用于比</w:t>
+      </w:r>
+      <w:proofErr w:type="spellStart"/>
+      <w:r>
+        <w:rPr>
+          <w:rFonts w:ascii="宋体" w:eastAsia="宋体" w:hAnsi="宋体"/>
           <w:color w:val="000000" w:themeColor="text1"/>
           <w:sz w:val="20"/>
           <w:szCs w:val="20"/>
         </w:rPr>
+        <w:t>Borel</w:t>
+      </w:r>
+      <w:proofErr w:type="spellEnd"/>
+      <w:r>
+        <w:rPr>
+          <w:rFonts w:ascii="宋体" w:eastAsia="宋体" w:hAnsi="宋体"/>
+          <w:color w:val="000000" w:themeColor="text1"/>
+          <w:sz w:val="20"/>
+          <w:szCs w:val="20"/>
+        </w:rPr>
+        <w:t>集更广泛的一</w:t>
+      </w:r>
+      <w:r>
+        <w:rPr>
+          <w:rFonts w:ascii="宋体" w:eastAsia="宋体" w:hAnsi="宋体" w:hint="eastAsia"/>
+          <w:color w:val="000000" w:themeColor="text1"/>
+          <w:sz w:val="20"/>
+          <w:szCs w:val="20"/>
+        </w:rPr>
         <w:t>类集合,</w:t>
       </w:r>
       <w:r>
@@ -11728,15 +16707,35 @@
           <w:sz w:val="20"/>
           <w:szCs w:val="20"/>
         </w:rPr>
-        <w:t>尤其是对于Borel集</w:t>
-      </w:r>
-      <w:r>
-        <w:rPr>
-          <w:rFonts w:ascii="宋体" w:eastAsia="宋体" w:hAnsi="宋体" w:hint="eastAsia"/>
+        <w:t>尤其是对于</w:t>
+      </w:r>
+      <w:proofErr w:type="spellStart"/>
+      <w:r>
+        <w:rPr>
+          <w:rFonts w:ascii="宋体" w:eastAsia="宋体" w:hAnsi="宋体"/>
           <w:color w:val="000000" w:themeColor="text1"/>
           <w:sz w:val="20"/>
           <w:szCs w:val="20"/>
         </w:rPr>
+        <w:t>Borel</w:t>
+      </w:r>
+      <w:proofErr w:type="spellEnd"/>
+      <w:r>
+        <w:rPr>
+          <w:rFonts w:ascii="宋体" w:eastAsia="宋体" w:hAnsi="宋体"/>
+          <w:color w:val="000000" w:themeColor="text1"/>
+          <w:sz w:val="20"/>
+          <w:szCs w:val="20"/>
+        </w:rPr>
+        <w:t>集</w:t>
+      </w:r>
+      <w:r>
+        <w:rPr>
+          <w:rFonts w:ascii="宋体" w:eastAsia="宋体" w:hAnsi="宋体" w:hint="eastAsia"/>
+          <w:color w:val="000000" w:themeColor="text1"/>
+          <w:sz w:val="20"/>
+          <w:szCs w:val="20"/>
+        </w:rPr>
         <w:t>在</w:t>
       </w:r>
       <w:r>
@@ -11845,7 +16844,25 @@
           <w:sz w:val="20"/>
           <w:szCs w:val="20"/>
         </w:rPr>
-        <w:t>对于每个可计数的不交集</w:t>
+        <w:t>对于每个可数的不</w:t>
+      </w:r>
+      <w:r>
+        <w:rPr>
+          <w:rFonts w:ascii="宋体" w:eastAsia="宋体" w:hAnsi="宋体" w:hint="eastAsia"/>
+          <w:color w:val="000000" w:themeColor="text1"/>
+          <w:sz w:val="20"/>
+          <w:szCs w:val="20"/>
+        </w:rPr>
+        <w:t>相</w:t>
+      </w:r>
+      <w:r>
+        <w:rPr>
+          <w:rFonts w:ascii="宋体" w:eastAsia="宋体" w:hAnsi="宋体"/>
+          <w:color w:val="000000" w:themeColor="text1"/>
+          <w:sz w:val="20"/>
+          <w:szCs w:val="20"/>
+        </w:rPr>
+        <w:t>交集</w:t>
       </w:r>
       <m:oMath>
         <m:sSub>
@@ -11926,24 +16943,6 @@
         </w:rPr>
         <w:t>我们对</w:t>
       </w:r>
-      <w:r>
-        <w:rPr>
-          <w:rFonts w:ascii="MS Gothic" w:eastAsia="MS Gothic" w:hAnsi="MS Gothic" w:cs="MS Gothic" w:hint="eastAsia"/>
-          <w:color w:val="000000" w:themeColor="text1"/>
-          <w:sz w:val="20"/>
-          <w:szCs w:val="20"/>
-        </w:rPr>
-        <w:t>ℝ</w:t>
-      </w:r>
-      <w:r>
-        <w:rPr>
-          <w:rFonts w:ascii="宋体" w:eastAsia="宋体" w:hAnsi="宋体"/>
-          <w:color w:val="000000" w:themeColor="text1"/>
-          <w:sz w:val="20"/>
-          <w:szCs w:val="20"/>
-        </w:rPr>
-        <w:t>n的量度的定义是通常被称为“对Borel集可测量的</w:t>
-      </w:r>
       <m:oMath>
         <m:sSup>
           <m:sSupPr>
@@ -11951,7 +16950,6 @@
               <w:rPr>
                 <w:rFonts w:ascii="Cambria Math" w:eastAsia="宋体" w:hAnsi="Cambria Math"/>
                 <w:i/>
-                <w:color w:val="000000" w:themeColor="text1"/>
                 <w:sz w:val="20"/>
                 <w:szCs w:val="20"/>
               </w:rPr>
@@ -11964,6 +16962,73 @@
               </m:rPr>
               <w:rPr>
                 <w:rFonts w:ascii="Cambria Math" w:eastAsia="宋体" w:hAnsi="Cambria Math"/>
+                <w:sz w:val="20"/>
+                <w:szCs w:val="20"/>
+              </w:rPr>
+              <m:t>R</m:t>
+            </m:r>
+          </m:e>
+          <m:sup>
+            <m:r>
+              <w:rPr>
+                <w:rFonts w:ascii="Cambria Math" w:eastAsia="宋体" w:hAnsi="Cambria Math"/>
+                <w:sz w:val="20"/>
+                <w:szCs w:val="20"/>
+              </w:rPr>
+              <m:t>n</m:t>
+            </m:r>
+          </m:sup>
+        </m:sSup>
+      </m:oMath>
+      <w:r>
+        <w:rPr>
+          <w:rFonts w:ascii="宋体" w:eastAsia="宋体" w:hAnsi="宋体"/>
+          <w:color w:val="000000" w:themeColor="text1"/>
+          <w:sz w:val="20"/>
+          <w:szCs w:val="20"/>
+        </w:rPr>
+        <w:t>的量度的定义是通常被称为“对</w:t>
+      </w:r>
+      <w:proofErr w:type="spellStart"/>
+      <w:r>
+        <w:rPr>
+          <w:rFonts w:ascii="宋体" w:eastAsia="宋体" w:hAnsi="宋体"/>
+          <w:color w:val="000000" w:themeColor="text1"/>
+          <w:sz w:val="20"/>
+          <w:szCs w:val="20"/>
+        </w:rPr>
+        <w:t>Borel</w:t>
+      </w:r>
+      <w:proofErr w:type="spellEnd"/>
+      <w:r>
+        <w:rPr>
+          <w:rFonts w:ascii="宋体" w:eastAsia="宋体" w:hAnsi="宋体"/>
+          <w:color w:val="000000" w:themeColor="text1"/>
+          <w:sz w:val="20"/>
+          <w:szCs w:val="20"/>
+        </w:rPr>
+        <w:t>集可测量的</w:t>
+      </w:r>
+      <m:oMath>
+        <m:sSup>
+          <m:sSupPr>
+            <m:ctrlPr>
+              <w:rPr>
+                <w:rFonts w:ascii="Cambria Math" w:eastAsia="宋体" w:hAnsi="Cambria Math"/>
+                <w:i/>
+                <w:color w:val="000000" w:themeColor="text1"/>
+                <w:sz w:val="20"/>
+                <w:szCs w:val="20"/>
+              </w:rPr>
+            </m:ctrlPr>
+          </m:sSupPr>
+          <m:e>
+            <m:r>
+              <m:rPr>
+                <m:scr m:val="double-struck"/>
+              </m:rPr>
+              <w:rPr>
+                <w:rFonts w:ascii="Cambria Math" w:eastAsia="宋体" w:hAnsi="Cambria Math"/>
                 <w:color w:val="000000" w:themeColor="text1"/>
                 <w:sz w:val="20"/>
                 <w:szCs w:val="20"/>
@@ -12107,15 +17172,35 @@
           <w:sz w:val="20"/>
           <w:szCs w:val="20"/>
         </w:rPr>
-        <w:t>并且由于我们通常对Borel集的度量感兴趣</w:t>
-      </w:r>
-      <w:r>
-        <w:rPr>
-          <w:rFonts w:ascii="宋体" w:eastAsia="宋体" w:hAnsi="宋体" w:hint="eastAsia"/>
+        <w:t>并且由于我们通常对</w:t>
+      </w:r>
+      <w:proofErr w:type="spellStart"/>
+      <w:r>
+        <w:rPr>
+          <w:rFonts w:ascii="宋体" w:eastAsia="宋体" w:hAnsi="宋体"/>
           <w:color w:val="000000" w:themeColor="text1"/>
           <w:sz w:val="20"/>
           <w:szCs w:val="20"/>
         </w:rPr>
+        <w:t>Borel</w:t>
+      </w:r>
+      <w:proofErr w:type="spellEnd"/>
+      <w:r>
+        <w:rPr>
+          <w:rFonts w:ascii="宋体" w:eastAsia="宋体" w:hAnsi="宋体"/>
+          <w:color w:val="000000" w:themeColor="text1"/>
+          <w:sz w:val="20"/>
+          <w:szCs w:val="20"/>
+        </w:rPr>
+        <w:t>集的度量感兴趣</w:t>
+      </w:r>
+      <w:r>
+        <w:rPr>
+          <w:rFonts w:ascii="宋体" w:eastAsia="宋体" w:hAnsi="宋体" w:hint="eastAsia"/>
+          <w:color w:val="000000" w:themeColor="text1"/>
+          <w:sz w:val="20"/>
+          <w:szCs w:val="20"/>
+        </w:rPr>
         <w:t>,</w:t>
       </w:r>
       <w:r>
@@ -12125,7 +17210,27 @@
           <w:sz w:val="20"/>
           <w:szCs w:val="20"/>
         </w:rPr>
-        <w:t>因此对Borel保持</w:t>
+        <w:t>因此对</w:t>
+      </w:r>
+      <w:proofErr w:type="spellStart"/>
+      <w:r>
+        <w:rPr>
+          <w:rFonts w:ascii="宋体" w:eastAsia="宋体" w:hAnsi="宋体"/>
+          <w:color w:val="000000" w:themeColor="text1"/>
+          <w:sz w:val="20"/>
+          <w:szCs w:val="20"/>
+        </w:rPr>
+        <w:t>Borel</w:t>
+      </w:r>
+      <w:proofErr w:type="spellEnd"/>
+      <w:r>
+        <w:rPr>
+          <w:rFonts w:ascii="宋体" w:eastAsia="宋体" w:hAnsi="宋体"/>
+          <w:color w:val="000000" w:themeColor="text1"/>
+          <w:sz w:val="20"/>
+          <w:szCs w:val="20"/>
+        </w:rPr>
+        <w:t>保持</w:t>
       </w:r>
       <w:r>
         <w:rPr>
@@ -12215,7 +17320,27 @@
           <w:sz w:val="20"/>
           <w:szCs w:val="20"/>
         </w:rPr>
-        <w:t>并满足Borel集的（1.1）-（1.4），则，的定义可以扩展为所有集的外部度量，使得（1.1）-（1.3）成立，因此我们的定义是与通常的一致</w:t>
+        <w:t>并满足</w:t>
+      </w:r>
+      <w:proofErr w:type="spellStart"/>
+      <w:r>
+        <w:rPr>
+          <w:rFonts w:ascii="宋体" w:eastAsia="宋体" w:hAnsi="宋体"/>
+          <w:color w:val="000000" w:themeColor="text1"/>
+          <w:sz w:val="20"/>
+          <w:szCs w:val="20"/>
+        </w:rPr>
+        <w:t>Borel</w:t>
+      </w:r>
+      <w:proofErr w:type="spellEnd"/>
+      <w:r>
+        <w:rPr>
+          <w:rFonts w:ascii="宋体" w:eastAsia="宋体" w:hAnsi="宋体"/>
+          <w:color w:val="000000" w:themeColor="text1"/>
+          <w:sz w:val="20"/>
+          <w:szCs w:val="20"/>
+        </w:rPr>
+        <w:t>集的（1.1）-（1.4），则，的定义可以扩展为所有集的外部度量，使得（1.1）-（1.3）成立，因此我们的定义是与通常的一致</w:t>
       </w:r>
       <w:r>
         <w:rPr>
@@ -12440,7 +17565,27 @@
           <w:sz w:val="20"/>
           <w:szCs w:val="20"/>
         </w:rPr>
-        <w:t>是Borel集</w:t>
+        <w:t>是</w:t>
+      </w:r>
+      <w:proofErr w:type="spellStart"/>
+      <w:r>
+        <w:rPr>
+          <w:rFonts w:ascii="宋体" w:eastAsia="宋体" w:hAnsi="宋体"/>
+          <w:color w:val="000000" w:themeColor="text1"/>
+          <w:sz w:val="20"/>
+          <w:szCs w:val="20"/>
+        </w:rPr>
+        <w:t>Borel</w:t>
+      </w:r>
+      <w:proofErr w:type="spellEnd"/>
+      <w:r>
+        <w:rPr>
+          <w:rFonts w:ascii="宋体" w:eastAsia="宋体" w:hAnsi="宋体"/>
+          <w:color w:val="000000" w:themeColor="text1"/>
+          <w:sz w:val="20"/>
+          <w:szCs w:val="20"/>
+        </w:rPr>
+        <w:t>集</w:t>
       </w:r>
       <w:r>
         <w:rPr>
@@ -12796,7 +17941,27 @@
           <w:sz w:val="20"/>
           <w:szCs w:val="20"/>
         </w:rPr>
-        <w:t>是Borel集的递增序列</w:t>
+        <w:t>是</w:t>
+      </w:r>
+      <w:proofErr w:type="spellStart"/>
+      <w:r>
+        <w:rPr>
+          <w:rFonts w:ascii="宋体" w:eastAsia="宋体" w:hAnsi="宋体"/>
+          <w:color w:val="000000" w:themeColor="text1"/>
+          <w:sz w:val="20"/>
+          <w:szCs w:val="20"/>
+        </w:rPr>
+        <w:t>Borel</w:t>
+      </w:r>
+      <w:proofErr w:type="spellEnd"/>
+      <w:r>
+        <w:rPr>
+          <w:rFonts w:ascii="宋体" w:eastAsia="宋体" w:hAnsi="宋体"/>
+          <w:color w:val="000000" w:themeColor="text1"/>
+          <w:sz w:val="20"/>
+          <w:szCs w:val="20"/>
+        </w:rPr>
+        <w:t>集的递增序列</w:t>
       </w:r>
       <w:r>
         <w:rPr>
@@ -14361,7 +19526,25 @@
           <w:sz w:val="20"/>
           <w:szCs w:val="20"/>
         </w:rPr>
-        <w:t>减小而增加的Borel集</w:t>
+        <w:t>减小而增加的</w:t>
+      </w:r>
+      <w:proofErr w:type="spellStart"/>
+      <w:r>
+        <w:rPr>
+          <w:rFonts w:ascii="宋体" w:eastAsia="宋体" w:hAnsi="宋体"/>
+          <w:sz w:val="20"/>
+          <w:szCs w:val="20"/>
+        </w:rPr>
+        <w:t>Borel</w:t>
+      </w:r>
+      <w:proofErr w:type="spellEnd"/>
+      <w:r>
+        <w:rPr>
+          <w:rFonts w:ascii="宋体" w:eastAsia="宋体" w:hAnsi="宋体"/>
+          <w:sz w:val="20"/>
+          <w:szCs w:val="20"/>
+        </w:rPr>
+        <w:t>集</w:t>
       </w:r>
       <w:r>
         <w:rPr>
@@ -14606,6 +19789,7 @@
               <w:sz w:val="20"/>
               <w:szCs w:val="20"/>
             </w:rPr>
+            <w:lastRenderedPageBreak/>
             <m:t>μ</m:t>
           </m:r>
           <m:d>
@@ -15530,7 +20714,6 @@
           <w:sz w:val="20"/>
           <w:szCs w:val="20"/>
         </w:rPr>
-        <w:lastRenderedPageBreak/>
         <w:tab/>
       </w:r>
       <w:r>
@@ -15716,6 +20899,92 @@
 <file path=word/numbering.xml><?xml version="1.0" encoding="utf-8"?>
 <w:numbering xmlns:wpc="http://schemas.microsoft.com/office/word/2010/wordprocessingCanvas" xmlns:cx="http://schemas.microsoft.com/office/drawing/2014/chartex" xmlns:cx1="http://schemas.microsoft.com/office/drawing/2015/9/8/chartex" xmlns:cx2="http://schemas.microsoft.com/office/drawing/2015/10/21/chartex" xmlns:cx3="http://schemas.microsoft.com/office/drawing/2016/5/9/chartex" xmlns:cx4="http://schemas.microsoft.com/office/drawing/2016/5/10/chartex" xmlns:cx5="http://schemas.microsoft.com/office/drawing/2016/5/11/chartex" xmlns:cx6="http://schemas.microsoft.com/office/drawing/2016/5/12/chartex" xmlns:cx7="http://schemas.microsoft.com/office/drawing/2016/5/13/chartex" xmlns:cx8="http://schemas.microsoft.com/office/drawing/2016/5/14/chartex" xmlns:mc="http://schemas.openxmlformats.org/markup-compatibility/2006" xmlns:aink="http://schemas.microsoft.com/office/drawing/2016/ink" xmlns:am3d="http://schemas.microsoft.com/office/drawing/2017/model3d" xmlns:o="urn:schemas-microsoft-com:office:office" xmlns:r="http://schemas.openxmlformats.org/officeDocument/2006/relationships" xmlns:m="http://schemas.openxmlformats.org/officeDocument/2006/math" xmlns:v="urn:schemas-microsoft-com:vml" xmlns:wp14="http://schemas.microsoft.com/office/word/2010/wordprocessingDrawing" xmlns:wp="http://schemas.openxmlformats.org/drawingml/2006/wordprocessingDrawing" xmlns:w10="urn:schemas-microsoft-com:office:word" xmlns:w="http://schemas.openxmlformats.org/wordprocessingml/2006/main" xmlns:w14="http://schemas.microsoft.com/office/word/2010/wordml" xmlns:w15="http://schemas.microsoft.com/office/word/2012/wordml" xmlns:w16cex="http://schemas.microsoft.com/office/word/2018/wordml/cex" xmlns:w16cid="http://schemas.microsoft.com/office/word/2016/wordml/cid" xmlns:w16="http://schemas.microsoft.com/office/word/2018/wordml" xmlns:w16se="http://schemas.microsoft.com/office/word/2015/wordml/symex" xmlns:wpg="http://schemas.microsoft.com/office/word/2010/wordprocessingGroup" xmlns:wpi="http://schemas.microsoft.com/office/word/2010/wordprocessingInk" xmlns:wne="http://schemas.microsoft.com/office/word/2006/wordml" xmlns:wps="http://schemas.microsoft.com/office/word/2010/wordprocessingShape" mc:Ignorable="w14 w15 w16se w16cid w16 w16cex wp14">
   <w:abstractNum w:abstractNumId="0" w15:restartNumberingAfterBreak="0">
+    <w:nsid w:val="00403DEC"/>
+    <w:multiLevelType w:val="hybridMultilevel"/>
+    <w:tmpl w:val="7918F956"/>
+    <w:lvl w:ilvl="0" w:tplc="0409000F">
+      <w:start w:val="1"/>
+      <w:numFmt w:val="decimal"/>
+      <w:lvlText w:val="%1."/>
+      <w:lvlJc w:val="left"/>
+      <w:pPr>
+        <w:ind w:left="420" w:hanging="420"/>
+      </w:pPr>
+    </w:lvl>
+    <w:lvl w:ilvl="1" w:tplc="04090019" w:tentative="1">
+      <w:start w:val="1"/>
+      <w:numFmt w:val="lowerLetter"/>
+      <w:lvlText w:val="%2)"/>
+      <w:lvlJc w:val="left"/>
+      <w:pPr>
+        <w:ind w:left="840" w:hanging="420"/>
+      </w:pPr>
+    </w:lvl>
+    <w:lvl w:ilvl="2" w:tplc="0409001B" w:tentative="1">
+      <w:start w:val="1"/>
+      <w:numFmt w:val="lowerRoman"/>
+      <w:lvlText w:val="%3."/>
+      <w:lvlJc w:val="right"/>
+      <w:pPr>
+        <w:ind w:left="1260" w:hanging="420"/>
+      </w:pPr>
+    </w:lvl>
+    <w:lvl w:ilvl="3" w:tplc="0409000F" w:tentative="1">
+      <w:start w:val="1"/>
+      <w:numFmt w:val="decimal"/>
+      <w:lvlText w:val="%4."/>
+      <w:lvlJc w:val="left"/>
+      <w:pPr>
+        <w:ind w:left="1680" w:hanging="420"/>
+      </w:pPr>
+    </w:lvl>
+    <w:lvl w:ilvl="4" w:tplc="04090019" w:tentative="1">
+      <w:start w:val="1"/>
+      <w:numFmt w:val="lowerLetter"/>
+      <w:lvlText w:val="%5)"/>
+      <w:lvlJc w:val="left"/>
+      <w:pPr>
+        <w:ind w:left="2100" w:hanging="420"/>
+      </w:pPr>
+    </w:lvl>
+    <w:lvl w:ilvl="5" w:tplc="0409001B" w:tentative="1">
+      <w:start w:val="1"/>
+      <w:numFmt w:val="lowerRoman"/>
+      <w:lvlText w:val="%6."/>
+      <w:lvlJc w:val="right"/>
+      <w:pPr>
+        <w:ind w:left="2520" w:hanging="420"/>
+      </w:pPr>
+    </w:lvl>
+    <w:lvl w:ilvl="6" w:tplc="0409000F" w:tentative="1">
+      <w:start w:val="1"/>
+      <w:numFmt w:val="decimal"/>
+      <w:lvlText w:val="%7."/>
+      <w:lvlJc w:val="left"/>
+      <w:pPr>
+        <w:ind w:left="2940" w:hanging="420"/>
+      </w:pPr>
+    </w:lvl>
+    <w:lvl w:ilvl="7" w:tplc="04090019" w:tentative="1">
+      <w:start w:val="1"/>
+      <w:numFmt w:val="lowerLetter"/>
+      <w:lvlText w:val="%8)"/>
+      <w:lvlJc w:val="left"/>
+      <w:pPr>
+        <w:ind w:left="3360" w:hanging="420"/>
+      </w:pPr>
+    </w:lvl>
+    <w:lvl w:ilvl="8" w:tplc="0409001B" w:tentative="1">
+      <w:start w:val="1"/>
+      <w:numFmt w:val="lowerRoman"/>
+      <w:lvlText w:val="%9."/>
+      <w:lvlJc w:val="right"/>
+      <w:pPr>
+        <w:ind w:left="3780" w:hanging="420"/>
+      </w:pPr>
+    </w:lvl>
+  </w:abstractNum>
+  <w:abstractNum w:abstractNumId="1" w15:restartNumberingAfterBreak="0">
     <w:nsid w:val="17641990"/>
     <w:multiLevelType w:val="multilevel"/>
     <w:tmpl w:val="B2D4EA48"/>
@@ -15828,7 +21097,7 @@
       </w:rPr>
     </w:lvl>
   </w:abstractNum>
-  <w:abstractNum w:abstractNumId="1" w15:restartNumberingAfterBreak="0">
+  <w:abstractNum w:abstractNumId="2" w15:restartNumberingAfterBreak="0">
     <w:nsid w:val="51E578CB"/>
     <w:multiLevelType w:val="hybridMultilevel"/>
     <w:tmpl w:val="DD6875FC"/>
@@ -15919,10 +21188,13 @@
     </w:lvl>
   </w:abstractNum>
   <w:num w:numId="1">
-    <w:abstractNumId w:val="0"/>
+    <w:abstractNumId w:val="1"/>
   </w:num>
   <w:num w:numId="2">
-    <w:abstractNumId w:val="1"/>
+    <w:abstractNumId w:val="2"/>
+  </w:num>
+  <w:num w:numId="3">
+    <w:abstractNumId w:val="0"/>
   </w:num>
 </w:numbering>
 </file>
